--- a/demo/OkayMoney.docx
+++ b/demo/OkayMoney.docx
@@ -11,7 +11,7 @@
         <w:spacing w:before="100" w:beforeAutospacing="1" w:after="240" w:line="240" w:lineRule="auto"/>
         <w:outlineLvl w:val="0"/>
         <w:rPr>
-          <w:rFonts w:ascii="Segoe UI" w:eastAsia="Times New Roman" w:hAnsi="Segoe UI" w:cs="Segoe UI"/>
+          <w:rFonts w:ascii="Consolas" w:eastAsia="Times New Roman" w:hAnsi="Consolas" w:cs="Segoe UI"/>
           <w:b/>
           <w:bCs/>
           <w:color w:val="24292E"/>
@@ -21,10 +21,9 @@
           <w:lang w:eastAsia="ru-RU"/>
         </w:rPr>
       </w:pPr>
-      <w:proofErr w:type="spellStart"/>
-      <w:r>
-        <w:rPr>
-          <w:rFonts w:ascii="Segoe UI" w:eastAsia="Times New Roman" w:hAnsi="Segoe UI" w:cs="Segoe UI"/>
+      <w:r>
+        <w:rPr>
+          <w:rFonts w:ascii="Consolas" w:eastAsia="Times New Roman" w:hAnsi="Consolas" w:cs="Segoe UI"/>
           <w:b/>
           <w:bCs/>
           <w:color w:val="24292E"/>
@@ -35,96 +34,35 @@
         </w:rPr>
         <w:t>OkayMoney</w:t>
       </w:r>
-      <w:proofErr w:type="spellEnd"/>
     </w:p>
     <w:p>
       <w:pPr>
         <w:shd w:val="clear" w:color="auto" w:fill="FFFFFF"/>
         <w:spacing w:after="240" w:line="240" w:lineRule="auto"/>
         <w:rPr>
-          <w:rFonts w:ascii="Segoe UI" w:eastAsia="Times New Roman" w:hAnsi="Segoe UI" w:cs="Segoe UI"/>
-          <w:color w:val="24292E"/>
-          <w:szCs w:val="24"/>
-          <w:lang w:eastAsia="ru-RU"/>
-        </w:rPr>
-      </w:pPr>
-      <w:r>
-        <w:rPr>
-          <w:rFonts w:ascii="Segoe UI" w:eastAsia="Times New Roman" w:hAnsi="Segoe UI" w:cs="Segoe UI"/>
-          <w:color w:val="24292E"/>
-          <w:szCs w:val="24"/>
-          <w:lang w:eastAsia="ru-RU"/>
-        </w:rPr>
-        <w:t xml:space="preserve">Наш проект - приложение для контроля доходов и расходов. Идея о разработке приложения пришла во время просмотра </w:t>
-      </w:r>
-      <w:proofErr w:type="spellStart"/>
-      <w:r>
-        <w:rPr>
-          <w:rFonts w:ascii="Segoe UI" w:eastAsia="Times New Roman" w:hAnsi="Segoe UI" w:cs="Segoe UI"/>
-          <w:color w:val="24292E"/>
-          <w:szCs w:val="24"/>
-          <w:lang w:eastAsia="ru-RU"/>
-        </w:rPr>
-        <w:t>App</w:t>
-      </w:r>
-      <w:proofErr w:type="spellEnd"/>
-      <w:r>
-        <w:rPr>
-          <w:rFonts w:ascii="Segoe UI" w:eastAsia="Times New Roman" w:hAnsi="Segoe UI" w:cs="Segoe UI"/>
-          <w:color w:val="24292E"/>
-          <w:szCs w:val="24"/>
-          <w:lang w:eastAsia="ru-RU"/>
-        </w:rPr>
-        <w:t xml:space="preserve"> </w:t>
-      </w:r>
-      <w:proofErr w:type="spellStart"/>
-      <w:r>
-        <w:rPr>
-          <w:rFonts w:ascii="Segoe UI" w:eastAsia="Times New Roman" w:hAnsi="Segoe UI" w:cs="Segoe UI"/>
-          <w:color w:val="24292E"/>
-          <w:szCs w:val="24"/>
-          <w:lang w:eastAsia="ru-RU"/>
-        </w:rPr>
-        <w:t>Store</w:t>
-      </w:r>
-      <w:proofErr w:type="spellEnd"/>
-      <w:r>
-        <w:rPr>
-          <w:rFonts w:ascii="Segoe UI" w:eastAsia="Times New Roman" w:hAnsi="Segoe UI" w:cs="Segoe UI"/>
-          <w:color w:val="24292E"/>
-          <w:szCs w:val="24"/>
-          <w:lang w:eastAsia="ru-RU"/>
-        </w:rPr>
-        <w:t xml:space="preserve"> Никитой </w:t>
-      </w:r>
-      <w:proofErr w:type="spellStart"/>
-      <w:r>
-        <w:rPr>
-          <w:rFonts w:ascii="Segoe UI" w:eastAsia="Times New Roman" w:hAnsi="Segoe UI" w:cs="Segoe UI"/>
-          <w:color w:val="24292E"/>
-          <w:szCs w:val="24"/>
-          <w:lang w:eastAsia="ru-RU"/>
-        </w:rPr>
-        <w:t>Усатовым</w:t>
-      </w:r>
-      <w:proofErr w:type="spellEnd"/>
-      <w:r>
-        <w:rPr>
-          <w:rFonts w:ascii="Segoe UI" w:eastAsia="Times New Roman" w:hAnsi="Segoe UI" w:cs="Segoe UI"/>
-          <w:color w:val="24292E"/>
-          <w:szCs w:val="24"/>
-          <w:lang w:eastAsia="ru-RU"/>
-        </w:rPr>
-        <w:t xml:space="preserve">. Мы искали </w:t>
-      </w:r>
-      <w:r>
-        <w:rPr>
-          <w:rFonts w:ascii="Segoe UI" w:eastAsia="Times New Roman" w:hAnsi="Segoe UI" w:cs="Segoe UI"/>
-          <w:color w:val="24292E"/>
-          <w:szCs w:val="24"/>
-          <w:lang w:eastAsia="ru-RU"/>
-        </w:rPr>
-        <w:t>идеи для проекта и наткнулись на одно приложение для контроля расходов и подумали: почему бы не попробовать сделать нечто подобное?</w:t>
+          <w:rFonts w:ascii="Consolas" w:eastAsia="Times New Roman" w:hAnsi="Consolas" w:cs="Segoe UI"/>
+          <w:color w:val="24292E"/>
+          <w:szCs w:val="24"/>
+          <w:lang w:eastAsia="ru-RU"/>
+        </w:rPr>
+      </w:pPr>
+      <w:r>
+        <w:rPr>
+          <w:rFonts w:ascii="Consolas" w:eastAsia="Times New Roman" w:hAnsi="Consolas" w:cs="Segoe UI"/>
+          <w:color w:val="24292E"/>
+          <w:szCs w:val="24"/>
+          <w:lang w:val="en-US" w:eastAsia="ru-RU"/>
+        </w:rPr>
+        <w:t>OkayMoney</w:t>
+      </w:r>
+      <w:r>
+        <w:rPr>
+          <w:rFonts w:ascii="Consolas" w:eastAsia="Times New Roman" w:hAnsi="Consolas" w:cs="Segoe UI"/>
+          <w:color w:val="24292E"/>
+          <w:szCs w:val="24"/>
+          <w:lang w:eastAsia="ru-RU"/>
+        </w:rPr>
+        <w:t xml:space="preserve"> - приложение для контроля доходов и расходов. </w:t>
       </w:r>
     </w:p>
     <w:p>
@@ -132,15 +70,15 @@
         <w:shd w:val="clear" w:color="auto" w:fill="FFFFFF"/>
         <w:spacing w:after="240" w:line="240" w:lineRule="auto"/>
         <w:rPr>
-          <w:rFonts w:ascii="Segoe UI" w:eastAsia="Times New Roman" w:hAnsi="Segoe UI" w:cs="Segoe UI"/>
-          <w:color w:val="24292E"/>
-          <w:szCs w:val="24"/>
-          <w:lang w:eastAsia="ru-RU"/>
-        </w:rPr>
-      </w:pPr>
-      <w:r>
-        <w:rPr>
-          <w:rFonts w:ascii="Segoe UI" w:eastAsia="Times New Roman" w:hAnsi="Segoe UI" w:cs="Segoe UI"/>
+          <w:rFonts w:ascii="Consolas" w:eastAsia="Times New Roman" w:hAnsi="Consolas" w:cs="Segoe UI"/>
+          <w:color w:val="24292E"/>
+          <w:szCs w:val="24"/>
+          <w:lang w:eastAsia="ru-RU"/>
+        </w:rPr>
+      </w:pPr>
+      <w:r>
+        <w:rPr>
+          <w:rFonts w:ascii="Consolas" w:eastAsia="Times New Roman" w:hAnsi="Consolas" w:cs="Segoe UI"/>
           <w:color w:val="24292E"/>
           <w:szCs w:val="24"/>
           <w:lang w:eastAsia="ru-RU"/>
@@ -157,7 +95,7 @@
         <w:spacing w:before="360" w:after="240" w:line="240" w:lineRule="auto"/>
         <w:outlineLvl w:val="1"/>
         <w:rPr>
-          <w:rFonts w:ascii="Segoe UI" w:eastAsia="Times New Roman" w:hAnsi="Segoe UI" w:cs="Segoe UI"/>
+          <w:rFonts w:ascii="Consolas" w:eastAsia="Times New Roman" w:hAnsi="Consolas" w:cs="Segoe UI"/>
           <w:b/>
           <w:bCs/>
           <w:color w:val="24292E"/>
@@ -168,7 +106,7 @@
       </w:pPr>
       <w:r>
         <w:rPr>
-          <w:rFonts w:ascii="Segoe UI" w:eastAsia="Times New Roman" w:hAnsi="Segoe UI" w:cs="Segoe UI"/>
+          <w:rFonts w:ascii="Consolas" w:eastAsia="Times New Roman" w:hAnsi="Consolas" w:cs="Segoe UI"/>
           <w:b/>
           <w:bCs/>
           <w:color w:val="24292E"/>
@@ -188,34 +126,50 @@
         <w:shd w:val="clear" w:color="auto" w:fill="FFFFFF"/>
         <w:spacing w:before="100" w:beforeAutospacing="1" w:after="100" w:afterAutospacing="1" w:line="240" w:lineRule="auto"/>
         <w:rPr>
-          <w:rFonts w:ascii="Segoe UI" w:eastAsia="Times New Roman" w:hAnsi="Segoe UI" w:cs="Segoe UI"/>
-          <w:color w:val="24292E"/>
-          <w:szCs w:val="24"/>
-          <w:lang w:eastAsia="ru-RU"/>
-        </w:rPr>
-      </w:pPr>
-      <w:hyperlink r:id="rId6" w:history="1">
-        <w:proofErr w:type="spellStart"/>
+          <w:rFonts w:ascii="Consolas" w:eastAsia="Times New Roman" w:hAnsi="Consolas" w:cs="Segoe UI"/>
+          <w:color w:val="24292E"/>
+          <w:szCs w:val="24"/>
+          <w:lang w:eastAsia="ru-RU"/>
+        </w:rPr>
+      </w:pPr>
+      <w:hyperlink r:id="rId8" w:history="1">
         <w:r>
           <w:rPr>
-            <w:rFonts w:ascii="Segoe UI" w:eastAsia="Times New Roman" w:hAnsi="Segoe UI" w:cs="Segoe UI"/>
+            <w:rFonts w:ascii="Consolas" w:eastAsia="Times New Roman" w:hAnsi="Consolas" w:cs="Segoe UI"/>
             <w:color w:val="0366D6"/>
             <w:szCs w:val="24"/>
             <w:u w:val="single"/>
             <w:lang w:eastAsia="ru-RU"/>
           </w:rPr>
-          <w:t>Protocs</w:t>
+          <w:t>Protocs (Уткин Никита)</w:t>
         </w:r>
-        <w:proofErr w:type="spellEnd"/>
+      </w:hyperlink>
+    </w:p>
+    <w:p>
+      <w:pPr>
+        <w:numPr>
+          <w:ilvl w:val="0"/>
+          <w:numId w:val="4"/>
+        </w:numPr>
+        <w:shd w:val="clear" w:color="auto" w:fill="FFFFFF"/>
+        <w:spacing w:before="60" w:after="100" w:afterAutospacing="1" w:line="240" w:lineRule="auto"/>
+        <w:rPr>
+          <w:rFonts w:ascii="Consolas" w:eastAsia="Times New Roman" w:hAnsi="Consolas" w:cs="Segoe UI"/>
+          <w:color w:val="24292E"/>
+          <w:szCs w:val="24"/>
+          <w:lang w:eastAsia="ru-RU"/>
+        </w:rPr>
+      </w:pPr>
+      <w:hyperlink r:id="rId9" w:history="1">
         <w:r>
           <w:rPr>
-            <w:rFonts w:ascii="Segoe UI" w:eastAsia="Times New Roman" w:hAnsi="Segoe UI" w:cs="Segoe UI"/>
+            <w:rFonts w:ascii="Consolas" w:eastAsia="Times New Roman" w:hAnsi="Consolas" w:cs="Segoe UI"/>
             <w:color w:val="0366D6"/>
             <w:szCs w:val="24"/>
             <w:u w:val="single"/>
             <w:lang w:eastAsia="ru-RU"/>
           </w:rPr>
-          <w:t xml:space="preserve"> (Уткин Никита)</w:t>
+          <w:t>makeitokay (Васильев Андрей)</w:t>
         </w:r>
       </w:hyperlink>
     </w:p>
@@ -228,96 +182,22 @@
         <w:shd w:val="clear" w:color="auto" w:fill="FFFFFF"/>
         <w:spacing w:before="60" w:after="100" w:afterAutospacing="1" w:line="240" w:lineRule="auto"/>
         <w:rPr>
-          <w:rFonts w:ascii="Segoe UI" w:eastAsia="Times New Roman" w:hAnsi="Segoe UI" w:cs="Segoe UI"/>
-          <w:color w:val="24292E"/>
-          <w:szCs w:val="24"/>
-          <w:lang w:eastAsia="ru-RU"/>
-        </w:rPr>
-      </w:pPr>
-      <w:hyperlink r:id="rId7" w:history="1">
-        <w:proofErr w:type="spellStart"/>
+          <w:rFonts w:ascii="Consolas" w:eastAsia="Times New Roman" w:hAnsi="Consolas" w:cs="Segoe UI"/>
+          <w:color w:val="24292E"/>
+          <w:szCs w:val="24"/>
+          <w:lang w:eastAsia="ru-RU"/>
+        </w:rPr>
+      </w:pPr>
+      <w:hyperlink r:id="rId10" w:history="1">
         <w:r>
           <w:rPr>
-            <w:rFonts w:ascii="Segoe UI" w:eastAsia="Times New Roman" w:hAnsi="Segoe UI" w:cs="Segoe UI"/>
+            <w:rFonts w:ascii="Consolas" w:eastAsia="Times New Roman" w:hAnsi="Consolas" w:cs="Segoe UI"/>
             <w:color w:val="0366D6"/>
             <w:szCs w:val="24"/>
             <w:u w:val="single"/>
             <w:lang w:eastAsia="ru-RU"/>
           </w:rPr>
-          <w:t>makeitokay</w:t>
-        </w:r>
-        <w:proofErr w:type="spellEnd"/>
-        <w:r>
-          <w:rPr>
-            <w:rFonts w:ascii="Segoe UI" w:eastAsia="Times New Roman" w:hAnsi="Segoe UI" w:cs="Segoe UI"/>
-            <w:color w:val="0366D6"/>
-            <w:szCs w:val="24"/>
-            <w:u w:val="single"/>
-            <w:lang w:eastAsia="ru-RU"/>
-          </w:rPr>
-          <w:t xml:space="preserve"> (Васильев Андрей)</w:t>
-        </w:r>
-      </w:hyperlink>
-    </w:p>
-    <w:p>
-      <w:pPr>
-        <w:numPr>
-          <w:ilvl w:val="0"/>
-          <w:numId w:val="4"/>
-        </w:numPr>
-        <w:shd w:val="clear" w:color="auto" w:fill="FFFFFF"/>
-        <w:spacing w:before="60" w:after="100" w:afterAutospacing="1" w:line="240" w:lineRule="auto"/>
-        <w:rPr>
-          <w:rFonts w:ascii="Segoe UI" w:eastAsia="Times New Roman" w:hAnsi="Segoe UI" w:cs="Segoe UI"/>
-          <w:color w:val="24292E"/>
-          <w:szCs w:val="24"/>
-          <w:lang w:eastAsia="ru-RU"/>
-        </w:rPr>
-      </w:pPr>
-      <w:hyperlink r:id="rId8" w:history="1">
-        <w:proofErr w:type="spellStart"/>
-        <w:r>
-          <w:rPr>
-            <w:rFonts w:ascii="Segoe UI" w:eastAsia="Times New Roman" w:hAnsi="Segoe UI" w:cs="Segoe UI"/>
-            <w:color w:val="0366D6"/>
-            <w:szCs w:val="24"/>
-            <w:u w:val="single"/>
-            <w:lang w:eastAsia="ru-RU"/>
-          </w:rPr>
-          <w:t>nikitakosatka</w:t>
-        </w:r>
-        <w:proofErr w:type="spellEnd"/>
-        <w:r>
-          <w:rPr>
-            <w:rFonts w:ascii="Segoe UI" w:eastAsia="Times New Roman" w:hAnsi="Segoe UI" w:cs="Segoe UI"/>
-            <w:color w:val="0366D6"/>
-            <w:szCs w:val="24"/>
-            <w:u w:val="single"/>
-            <w:lang w:eastAsia="ru-RU"/>
-          </w:rPr>
-          <w:t xml:space="preserve"> (</w:t>
-        </w:r>
-        <w:proofErr w:type="spellStart"/>
-        <w:r>
-          <w:rPr>
-            <w:rFonts w:ascii="Segoe UI" w:eastAsia="Times New Roman" w:hAnsi="Segoe UI" w:cs="Segoe UI"/>
-            <w:color w:val="0366D6"/>
-            <w:szCs w:val="24"/>
-            <w:u w:val="single"/>
-            <w:lang w:eastAsia="ru-RU"/>
-          </w:rPr>
-          <w:t>Усатов</w:t>
-        </w:r>
-        <w:proofErr w:type="spellEnd"/>
-        <w:r>
-          <w:rPr>
-            <w:rFonts w:ascii="Segoe UI" w:eastAsia="Times New Roman" w:hAnsi="Segoe UI" w:cs="Segoe UI"/>
-            <w:color w:val="0366D6"/>
-            <w:szCs w:val="24"/>
-            <w:u w:val="single"/>
-            <w:lang w:eastAsia="ru-RU"/>
-          </w:rPr>
-          <w:t xml:space="preserve"> Никита)</w:t>
+          <w:t>nikitakosatka (Усатов Никита)</w:t>
         </w:r>
       </w:hyperlink>
     </w:p>
@@ -330,7 +210,7 @@
         <w:spacing w:before="360" w:after="240" w:line="240" w:lineRule="auto"/>
         <w:outlineLvl w:val="1"/>
         <w:rPr>
-          <w:rFonts w:ascii="Segoe UI" w:eastAsia="Times New Roman" w:hAnsi="Segoe UI" w:cs="Segoe UI"/>
+          <w:rFonts w:ascii="Consolas" w:eastAsia="Times New Roman" w:hAnsi="Consolas" w:cs="Segoe UI"/>
           <w:b/>
           <w:bCs/>
           <w:color w:val="24292E"/>
@@ -341,7 +221,7 @@
       </w:pPr>
       <w:r>
         <w:rPr>
-          <w:rFonts w:ascii="Segoe UI" w:eastAsia="Times New Roman" w:hAnsi="Segoe UI" w:cs="Segoe UI"/>
+          <w:rFonts w:ascii="Consolas" w:eastAsia="Times New Roman" w:hAnsi="Consolas" w:cs="Segoe UI"/>
           <w:b/>
           <w:bCs/>
           <w:color w:val="24292E"/>
@@ -349,7 +229,7 @@
           <w:szCs w:val="36"/>
           <w:lang w:eastAsia="ru-RU"/>
         </w:rPr>
-        <w:t>Основные классы</w:t>
+        <w:t>Реализация. Основные классы</w:t>
       </w:r>
     </w:p>
     <w:p>
@@ -358,7 +238,7 @@
         <w:spacing w:before="360" w:after="240" w:line="240" w:lineRule="auto"/>
         <w:outlineLvl w:val="2"/>
         <w:rPr>
-          <w:rFonts w:ascii="Segoe UI" w:eastAsia="Times New Roman" w:hAnsi="Segoe UI" w:cs="Segoe UI"/>
+          <w:rFonts w:ascii="Consolas" w:eastAsia="Times New Roman" w:hAnsi="Consolas" w:cs="Segoe UI"/>
           <w:b/>
           <w:bCs/>
           <w:color w:val="24292E"/>
@@ -369,7 +249,7 @@
       </w:pPr>
       <w:r>
         <w:rPr>
-          <w:rFonts w:ascii="Segoe UI" w:eastAsia="Times New Roman" w:hAnsi="Segoe UI" w:cs="Segoe UI"/>
+          <w:rFonts w:ascii="Consolas" w:eastAsia="Times New Roman" w:hAnsi="Consolas" w:cs="Segoe UI"/>
           <w:b/>
           <w:bCs/>
           <w:color w:val="24292E"/>
@@ -411,29 +291,16 @@
           <w:lang w:eastAsia="ru-RU"/>
         </w:rPr>
       </w:pPr>
-      <w:proofErr w:type="spellStart"/>
-      <w:r>
-        <w:rPr>
-          <w:rFonts w:ascii="Consolas" w:eastAsia="Times New Roman" w:hAnsi="Consolas" w:cs="Consolas"/>
-          <w:color w:val="24292E"/>
-          <w:sz w:val="18"/>
-          <w:szCs w:val="20"/>
-          <w:bdr w:val="none" w:sz="0" w:space="0" w:color="auto" w:frame="1"/>
-          <w:lang w:eastAsia="ru-RU"/>
-        </w:rPr>
-        <w:t>Account</w:t>
-      </w:r>
-      <w:proofErr w:type="spellEnd"/>
-      <w:r>
-        <w:rPr>
-          <w:rFonts w:ascii="Consolas" w:eastAsia="Times New Roman" w:hAnsi="Consolas" w:cs="Consolas"/>
-          <w:color w:val="24292E"/>
-          <w:sz w:val="18"/>
-          <w:szCs w:val="20"/>
-          <w:bdr w:val="none" w:sz="0" w:space="0" w:color="auto" w:frame="1"/>
-          <w:lang w:eastAsia="ru-RU"/>
-        </w:rPr>
-        <w:t xml:space="preserve"> </w:t>
+      <w:r>
+        <w:rPr>
+          <w:rFonts w:ascii="Consolas" w:eastAsia="Times New Roman" w:hAnsi="Consolas" w:cs="Consolas"/>
+          <w:color w:val="24292E"/>
+          <w:sz w:val="18"/>
+          <w:szCs w:val="20"/>
+          <w:bdr w:val="none" w:sz="0" w:space="0" w:color="auto" w:frame="1"/>
+          <w:lang w:eastAsia="ru-RU"/>
+        </w:rPr>
+        <w:t xml:space="preserve">Account </w:t>
       </w:r>
       <w:r>
         <w:rPr>
@@ -445,6 +312,17 @@
           <w:lang w:eastAsia="ru-RU"/>
         </w:rPr>
         <w:t>– класс счета</w:t>
+      </w:r>
+      <w:r>
+        <w:rPr>
+          <w:rFonts w:ascii="Consolas" w:eastAsia="Times New Roman" w:hAnsi="Consolas" w:cs="Consolas"/>
+          <w:color w:val="24292E"/>
+          <w:sz w:val="18"/>
+          <w:szCs w:val="20"/>
+          <w:bdr w:val="none" w:sz="0" w:space="0" w:color="auto" w:frame="1"/>
+          <w:lang w:eastAsia="ru-RU"/>
+        </w:rPr>
+        <w:t xml:space="preserve"> (например, банковская карта, наличные и т.д.)</w:t>
       </w:r>
     </w:p>
     <w:p>
@@ -478,29 +356,16 @@
           <w:lang w:eastAsia="ru-RU"/>
         </w:rPr>
       </w:pPr>
-      <w:proofErr w:type="spellStart"/>
-      <w:r>
-        <w:rPr>
-          <w:rFonts w:ascii="Consolas" w:eastAsia="Times New Roman" w:hAnsi="Consolas" w:cs="Consolas"/>
-          <w:color w:val="24292E"/>
-          <w:sz w:val="18"/>
-          <w:szCs w:val="20"/>
-          <w:bdr w:val="none" w:sz="0" w:space="0" w:color="auto" w:frame="1"/>
-          <w:lang w:eastAsia="ru-RU"/>
-        </w:rPr>
-        <w:t>Transaction</w:t>
-      </w:r>
-      <w:proofErr w:type="spellEnd"/>
-      <w:r>
-        <w:rPr>
-          <w:rFonts w:ascii="Consolas" w:eastAsia="Times New Roman" w:hAnsi="Consolas" w:cs="Consolas"/>
-          <w:color w:val="24292E"/>
-          <w:sz w:val="18"/>
-          <w:szCs w:val="20"/>
-          <w:bdr w:val="none" w:sz="0" w:space="0" w:color="auto" w:frame="1"/>
-          <w:lang w:eastAsia="ru-RU"/>
-        </w:rPr>
-        <w:t xml:space="preserve"> </w:t>
+      <w:r>
+        <w:rPr>
+          <w:rFonts w:ascii="Consolas" w:eastAsia="Times New Roman" w:hAnsi="Consolas" w:cs="Consolas"/>
+          <w:color w:val="24292E"/>
+          <w:sz w:val="18"/>
+          <w:szCs w:val="20"/>
+          <w:bdr w:val="none" w:sz="0" w:space="0" w:color="auto" w:frame="1"/>
+          <w:lang w:eastAsia="ru-RU"/>
+        </w:rPr>
+        <w:t xml:space="preserve">Transaction </w:t>
       </w:r>
       <w:r>
         <w:rPr>
@@ -512,6 +377,17 @@
           <w:lang w:eastAsia="ru-RU"/>
         </w:rPr>
         <w:t>– класс транзакции</w:t>
+      </w:r>
+      <w:r>
+        <w:rPr>
+          <w:rFonts w:ascii="Consolas" w:eastAsia="Times New Roman" w:hAnsi="Consolas" w:cs="Consolas"/>
+          <w:color w:val="24292E"/>
+          <w:sz w:val="18"/>
+          <w:szCs w:val="20"/>
+          <w:bdr w:val="none" w:sz="0" w:space="0" w:color="auto" w:frame="1"/>
+          <w:lang w:eastAsia="ru-RU"/>
+        </w:rPr>
+        <w:t xml:space="preserve"> (доход, расход)</w:t>
       </w:r>
     </w:p>
     <w:p>
@@ -574,7 +450,7 @@
         <w:spacing w:before="360" w:after="240" w:line="240" w:lineRule="auto"/>
         <w:outlineLvl w:val="2"/>
         <w:rPr>
-          <w:rFonts w:ascii="Segoe UI" w:eastAsia="Times New Roman" w:hAnsi="Segoe UI" w:cs="Segoe UI"/>
+          <w:rFonts w:ascii="Consolas" w:eastAsia="Times New Roman" w:hAnsi="Consolas" w:cs="Segoe UI"/>
           <w:b/>
           <w:bCs/>
           <w:color w:val="24292E"/>
@@ -585,7 +461,7 @@
       </w:pPr>
       <w:r>
         <w:rPr>
-          <w:rFonts w:ascii="Segoe UI" w:eastAsia="Times New Roman" w:hAnsi="Segoe UI" w:cs="Segoe UI"/>
+          <w:rFonts w:ascii="Consolas" w:eastAsia="Times New Roman" w:hAnsi="Consolas" w:cs="Segoe UI"/>
           <w:b/>
           <w:bCs/>
           <w:color w:val="24292E"/>
@@ -627,19 +503,17 @@
           <w:lang w:eastAsia="ru-RU"/>
         </w:rPr>
       </w:pPr>
-      <w:proofErr w:type="spellStart"/>
-      <w:r>
-        <w:rPr>
-          <w:rFonts w:ascii="Consolas" w:eastAsia="Times New Roman" w:hAnsi="Consolas" w:cs="Consolas"/>
-          <w:color w:val="24292E"/>
-          <w:sz w:val="18"/>
-          <w:szCs w:val="20"/>
-          <w:bdr w:val="none" w:sz="0" w:space="0" w:color="auto" w:frame="1"/>
-          <w:lang w:eastAsia="ru-RU"/>
-        </w:rPr>
-        <w:t>LoginWindow</w:t>
-      </w:r>
-      <w:proofErr w:type="spellEnd"/>
+      <w:r>
+        <w:rPr>
+          <w:rFonts w:ascii="Consolas" w:eastAsia="Times New Roman" w:hAnsi="Consolas" w:cs="Consolas"/>
+          <w:color w:val="24292E"/>
+          <w:sz w:val="18"/>
+          <w:szCs w:val="20"/>
+          <w:bdr w:val="none" w:sz="0" w:space="0" w:color="auto" w:frame="1"/>
+          <w:lang w:val="en-US" w:eastAsia="ru-RU"/>
+        </w:rPr>
+        <w:t>UIWindow</w:t>
+      </w:r>
       <w:r>
         <w:rPr>
           <w:rFonts w:ascii="Consolas" w:eastAsia="Times New Roman" w:hAnsi="Consolas" w:cs="Consolas"/>
@@ -660,7 +534,29 @@
           <w:bdr w:val="none" w:sz="0" w:space="0" w:color="auto" w:frame="1"/>
           <w:lang w:eastAsia="ru-RU"/>
         </w:rPr>
-        <w:t>– окно авторизации</w:t>
+        <w:t>–</w:t>
+      </w:r>
+      <w:r>
+        <w:rPr>
+          <w:rFonts w:ascii="Consolas" w:eastAsia="Times New Roman" w:hAnsi="Consolas" w:cs="Consolas"/>
+          <w:color w:val="24292E"/>
+          <w:sz w:val="18"/>
+          <w:szCs w:val="20"/>
+          <w:bdr w:val="none" w:sz="0" w:space="0" w:color="auto" w:frame="1"/>
+          <w:lang w:eastAsia="ru-RU"/>
+        </w:rPr>
+        <w:t xml:space="preserve"> </w:t>
+      </w:r>
+      <w:r>
+        <w:rPr>
+          <w:rFonts w:ascii="Consolas" w:eastAsia="Times New Roman" w:hAnsi="Consolas" w:cs="Consolas"/>
+          <w:color w:val="24292E"/>
+          <w:sz w:val="18"/>
+          <w:szCs w:val="20"/>
+          <w:bdr w:val="none" w:sz="0" w:space="0" w:color="auto" w:frame="1"/>
+          <w:lang w:eastAsia="ru-RU"/>
+        </w:rPr>
+        <w:t>класс-родитель для всех окон</w:t>
       </w:r>
     </w:p>
     <w:p>
@@ -694,68 +590,49 @@
           <w:lang w:eastAsia="ru-RU"/>
         </w:rPr>
       </w:pPr>
-      <w:proofErr w:type="spellStart"/>
-      <w:r>
-        <w:rPr>
-          <w:rFonts w:ascii="Consolas" w:eastAsia="Times New Roman" w:hAnsi="Consolas" w:cs="Consolas"/>
-          <w:color w:val="24292E"/>
-          <w:sz w:val="18"/>
-          <w:szCs w:val="20"/>
-          <w:bdr w:val="none" w:sz="0" w:space="0" w:color="auto" w:frame="1"/>
-          <w:lang w:eastAsia="ru-RU"/>
-        </w:rPr>
-        <w:t>MainWindow</w:t>
-      </w:r>
-      <w:proofErr w:type="spellEnd"/>
-      <w:r>
-        <w:rPr>
-          <w:rFonts w:ascii="Consolas" w:eastAsia="Times New Roman" w:hAnsi="Consolas" w:cs="Consolas"/>
-          <w:color w:val="24292E"/>
-          <w:sz w:val="18"/>
-          <w:szCs w:val="20"/>
-          <w:bdr w:val="none" w:sz="0" w:space="0" w:color="auto" w:frame="1"/>
-          <w:lang w:eastAsia="ru-RU"/>
-        </w:rPr>
-        <w:t xml:space="preserve"> </w:t>
-      </w:r>
-      <w:r>
-        <w:rPr>
-          <w:rFonts w:ascii="Consolas" w:eastAsia="Times New Roman" w:hAnsi="Consolas" w:cs="Consolas"/>
-          <w:color w:val="24292E"/>
-          <w:sz w:val="18"/>
-          <w:szCs w:val="20"/>
-          <w:bdr w:val="none" w:sz="0" w:space="0" w:color="auto" w:frame="1"/>
-          <w:lang w:eastAsia="ru-RU"/>
-        </w:rPr>
-        <w:t>– главное окно</w:t>
-      </w:r>
-    </w:p>
-    <w:p>
-      <w:pPr>
-        <w:shd w:val="clear" w:color="auto" w:fill="FFFFFF"/>
-        <w:spacing w:before="360" w:after="240" w:line="240" w:lineRule="auto"/>
-        <w:outlineLvl w:val="2"/>
-        <w:rPr>
-          <w:rFonts w:ascii="Segoe UI" w:eastAsia="Times New Roman" w:hAnsi="Segoe UI" w:cs="Segoe UI"/>
-          <w:b/>
-          <w:bCs/>
-          <w:color w:val="24292E"/>
-          <w:sz w:val="28"/>
-          <w:szCs w:val="30"/>
-          <w:lang w:eastAsia="ru-RU"/>
-        </w:rPr>
-      </w:pPr>
-      <w:r>
-        <w:rPr>
-          <w:rFonts w:ascii="Segoe UI" w:eastAsia="Times New Roman" w:hAnsi="Segoe UI" w:cs="Segoe UI"/>
-          <w:b/>
-          <w:bCs/>
-          <w:color w:val="24292E"/>
-          <w:sz w:val="28"/>
-          <w:szCs w:val="30"/>
-          <w:lang w:eastAsia="ru-RU"/>
-        </w:rPr>
-        <w:t>Диалоги</w:t>
+      <w:r>
+        <w:rPr>
+          <w:rFonts w:ascii="Consolas" w:eastAsia="Times New Roman" w:hAnsi="Consolas" w:cs="Consolas"/>
+          <w:color w:val="24292E"/>
+          <w:sz w:val="18"/>
+          <w:szCs w:val="20"/>
+          <w:bdr w:val="none" w:sz="0" w:space="0" w:color="auto" w:frame="1"/>
+          <w:lang w:eastAsia="ru-RU"/>
+        </w:rPr>
+        <w:t xml:space="preserve">LoginWindow </w:t>
+      </w:r>
+      <w:r>
+        <w:rPr>
+          <w:rFonts w:ascii="Consolas" w:eastAsia="Times New Roman" w:hAnsi="Consolas" w:cs="Consolas"/>
+          <w:color w:val="24292E"/>
+          <w:sz w:val="18"/>
+          <w:szCs w:val="20"/>
+          <w:bdr w:val="none" w:sz="0" w:space="0" w:color="auto" w:frame="1"/>
+          <w:lang w:eastAsia="ru-RU"/>
+        </w:rPr>
+        <w:t>– окно авторизации</w:t>
+      </w:r>
+      <w:r>
+        <w:rPr>
+          <w:rFonts w:ascii="Consolas" w:eastAsia="Times New Roman" w:hAnsi="Consolas" w:cs="Consolas"/>
+          <w:color w:val="24292E"/>
+          <w:sz w:val="18"/>
+          <w:szCs w:val="20"/>
+          <w:bdr w:val="none" w:sz="0" w:space="0" w:color="auto" w:frame="1"/>
+          <w:lang w:eastAsia="ru-RU"/>
+        </w:rPr>
+        <w:t>. Содержит в себе кнопку добавления нового пользователя, кнопки для входа в прил</w:t>
+      </w:r>
+      <w:r>
+        <w:rPr>
+          <w:rFonts w:ascii="Consolas" w:eastAsia="Times New Roman" w:hAnsi="Consolas" w:cs="Consolas"/>
+          <w:color w:val="24292E"/>
+          <w:sz w:val="18"/>
+          <w:szCs w:val="20"/>
+          <w:bdr w:val="none" w:sz="0" w:space="0" w:color="auto" w:frame="1"/>
+          <w:lang w:eastAsia="ru-RU"/>
+        </w:rPr>
+        <w:t>ожение, логотип и название приложения.</w:t>
       </w:r>
     </w:p>
     <w:p>
@@ -789,19 +666,39 @@
           <w:lang w:eastAsia="ru-RU"/>
         </w:rPr>
       </w:pPr>
-      <w:proofErr w:type="spellStart"/>
-      <w:r>
-        <w:rPr>
-          <w:rFonts w:ascii="Consolas" w:eastAsia="Times New Roman" w:hAnsi="Consolas" w:cs="Consolas"/>
-          <w:color w:val="24292E"/>
-          <w:sz w:val="18"/>
-          <w:szCs w:val="20"/>
-          <w:bdr w:val="none" w:sz="0" w:space="0" w:color="auto" w:frame="1"/>
-          <w:lang w:eastAsia="ru-RU"/>
-        </w:rPr>
-        <w:t>AccountsFilterDialog</w:t>
-      </w:r>
-      <w:proofErr w:type="spellEnd"/>
+      <w:r>
+        <w:rPr>
+          <w:rFonts w:ascii="Consolas" w:eastAsia="Times New Roman" w:hAnsi="Consolas" w:cs="Consolas"/>
+          <w:color w:val="24292E"/>
+          <w:sz w:val="18"/>
+          <w:szCs w:val="20"/>
+          <w:bdr w:val="none" w:sz="0" w:space="0" w:color="auto" w:frame="1"/>
+          <w:lang w:eastAsia="ru-RU"/>
+        </w:rPr>
+        <w:t xml:space="preserve">MainWindow </w:t>
+      </w:r>
+      <w:r>
+        <w:rPr>
+          <w:rFonts w:ascii="Consolas" w:eastAsia="Times New Roman" w:hAnsi="Consolas" w:cs="Consolas"/>
+          <w:color w:val="24292E"/>
+          <w:sz w:val="18"/>
+          <w:szCs w:val="20"/>
+          <w:bdr w:val="none" w:sz="0" w:space="0" w:color="auto" w:frame="1"/>
+          <w:lang w:eastAsia="ru-RU"/>
+        </w:rPr>
+        <w:t>– главное окно</w:t>
+      </w:r>
+      <w:r>
+        <w:rPr>
+          <w:rFonts w:ascii="Consolas" w:eastAsia="Times New Roman" w:hAnsi="Consolas" w:cs="Consolas"/>
+          <w:color w:val="24292E"/>
+          <w:sz w:val="18"/>
+          <w:szCs w:val="20"/>
+          <w:bdr w:val="none" w:sz="0" w:space="0" w:color="auto" w:frame="1"/>
+          <w:lang w:eastAsia="ru-RU"/>
+        </w:rPr>
+        <w:t>. Здесь расположены все основные инструменты работы с приложением.</w:t>
+      </w:r>
       <w:r>
         <w:rPr>
           <w:rFonts w:ascii="Consolas" w:eastAsia="Times New Roman" w:hAnsi="Consolas" w:cs="Consolas"/>
@@ -812,6 +709,34 @@
           <w:lang w:eastAsia="ru-RU"/>
         </w:rPr>
         <w:t xml:space="preserve"> </w:t>
+      </w:r>
+    </w:p>
+    <w:p>
+      <w:pPr>
+        <w:shd w:val="clear" w:color="auto" w:fill="FFFFFF"/>
+        <w:spacing w:before="360" w:after="240" w:line="240" w:lineRule="auto"/>
+        <w:outlineLvl w:val="2"/>
+        <w:rPr>
+          <w:rFonts w:ascii="Consolas" w:eastAsia="Times New Roman" w:hAnsi="Consolas" w:cs="Segoe UI"/>
+          <w:b/>
+          <w:bCs/>
+          <w:color w:val="24292E"/>
+          <w:sz w:val="28"/>
+          <w:szCs w:val="30"/>
+          <w:lang w:eastAsia="ru-RU"/>
+        </w:rPr>
+      </w:pPr>
+      <w:r>
+        <w:rPr>
+          <w:rFonts w:ascii="Consolas" w:eastAsia="Times New Roman" w:hAnsi="Consolas" w:cs="Segoe UI"/>
+          <w:b/>
+          <w:bCs/>
+          <w:color w:val="24292E"/>
+          <w:sz w:val="28"/>
+          <w:szCs w:val="30"/>
+          <w:lang w:eastAsia="ru-RU"/>
+        </w:rPr>
+        <w:t>Диалоги</w:t>
       </w:r>
     </w:p>
     <w:p>
@@ -845,29 +770,38 @@
           <w:lang w:eastAsia="ru-RU"/>
         </w:rPr>
       </w:pPr>
-      <w:proofErr w:type="spellStart"/>
-      <w:r>
-        <w:rPr>
-          <w:rFonts w:ascii="Consolas" w:eastAsia="Times New Roman" w:hAnsi="Consolas" w:cs="Consolas"/>
-          <w:color w:val="24292E"/>
-          <w:sz w:val="18"/>
-          <w:szCs w:val="20"/>
-          <w:bdr w:val="none" w:sz="0" w:space="0" w:color="auto" w:frame="1"/>
-          <w:lang w:eastAsia="ru-RU"/>
-        </w:rPr>
-        <w:t>TransactionChangeDialog</w:t>
-      </w:r>
-      <w:proofErr w:type="spellEnd"/>
-      <w:r>
-        <w:rPr>
-          <w:rFonts w:ascii="Consolas" w:eastAsia="Times New Roman" w:hAnsi="Consolas" w:cs="Consolas"/>
-          <w:color w:val="24292E"/>
-          <w:sz w:val="18"/>
-          <w:szCs w:val="20"/>
-          <w:bdr w:val="none" w:sz="0" w:space="0" w:color="auto" w:frame="1"/>
-          <w:lang w:eastAsia="ru-RU"/>
-        </w:rPr>
-        <w:t xml:space="preserve"> </w:t>
+      <w:r>
+        <w:rPr>
+          <w:rFonts w:ascii="Consolas" w:eastAsia="Times New Roman" w:hAnsi="Consolas" w:cs="Consolas"/>
+          <w:color w:val="24292E"/>
+          <w:sz w:val="18"/>
+          <w:szCs w:val="20"/>
+          <w:bdr w:val="none" w:sz="0" w:space="0" w:color="auto" w:frame="1"/>
+          <w:lang w:val="en-US" w:eastAsia="ru-RU"/>
+        </w:rPr>
+        <w:t>UIDialog</w:t>
+      </w:r>
+      <w:r>
+        <w:rPr>
+          <w:rFonts w:ascii="Consolas" w:eastAsia="Times New Roman" w:hAnsi="Consolas" w:cs="Consolas"/>
+          <w:color w:val="24292E"/>
+          <w:sz w:val="18"/>
+          <w:szCs w:val="20"/>
+          <w:bdr w:val="none" w:sz="0" w:space="0" w:color="auto" w:frame="1"/>
+          <w:lang w:eastAsia="ru-RU"/>
+        </w:rPr>
+        <w:t xml:space="preserve"> – </w:t>
+      </w:r>
+      <w:r>
+        <w:rPr>
+          <w:rFonts w:ascii="Consolas" w:eastAsia="Times New Roman" w:hAnsi="Consolas" w:cs="Consolas"/>
+          <w:color w:val="24292E"/>
+          <w:sz w:val="18"/>
+          <w:szCs w:val="20"/>
+          <w:bdr w:val="none" w:sz="0" w:space="0" w:color="auto" w:frame="1"/>
+          <w:lang w:eastAsia="ru-RU"/>
+        </w:rPr>
+        <w:t>класс-родитель для всех диалоговых окон</w:t>
       </w:r>
     </w:p>
     <w:p>
@@ -901,29 +835,16 @@
           <w:lang w:eastAsia="ru-RU"/>
         </w:rPr>
       </w:pPr>
-      <w:proofErr w:type="spellStart"/>
-      <w:r>
-        <w:rPr>
-          <w:rFonts w:ascii="Consolas" w:eastAsia="Times New Roman" w:hAnsi="Consolas" w:cs="Consolas"/>
-          <w:color w:val="24292E"/>
-          <w:sz w:val="18"/>
-          <w:szCs w:val="20"/>
-          <w:bdr w:val="none" w:sz="0" w:space="0" w:color="auto" w:frame="1"/>
-          <w:lang w:eastAsia="ru-RU"/>
-        </w:rPr>
-        <w:t>ConfirmActionDialog</w:t>
-      </w:r>
-      <w:proofErr w:type="spellEnd"/>
-      <w:r>
-        <w:rPr>
-          <w:rFonts w:ascii="Consolas" w:eastAsia="Times New Roman" w:hAnsi="Consolas" w:cs="Consolas"/>
-          <w:color w:val="24292E"/>
-          <w:sz w:val="18"/>
-          <w:szCs w:val="20"/>
-          <w:bdr w:val="none" w:sz="0" w:space="0" w:color="auto" w:frame="1"/>
-          <w:lang w:eastAsia="ru-RU"/>
-        </w:rPr>
-        <w:t xml:space="preserve"> </w:t>
+      <w:r>
+        <w:rPr>
+          <w:rFonts w:ascii="Consolas" w:eastAsia="Times New Roman" w:hAnsi="Consolas" w:cs="Consolas"/>
+          <w:color w:val="24292E"/>
+          <w:sz w:val="18"/>
+          <w:szCs w:val="20"/>
+          <w:bdr w:val="none" w:sz="0" w:space="0" w:color="auto" w:frame="1"/>
+          <w:lang w:eastAsia="ru-RU"/>
+        </w:rPr>
+        <w:t>AccountsFilterDialog – диалог фильтра счётов в главном окне;</w:t>
       </w:r>
     </w:p>
     <w:p>
@@ -957,29 +878,49 @@
           <w:lang w:eastAsia="ru-RU"/>
         </w:rPr>
       </w:pPr>
-      <w:proofErr w:type="spellStart"/>
-      <w:r>
-        <w:rPr>
-          <w:rFonts w:ascii="Consolas" w:eastAsia="Times New Roman" w:hAnsi="Consolas" w:cs="Consolas"/>
-          <w:color w:val="24292E"/>
-          <w:sz w:val="18"/>
-          <w:szCs w:val="20"/>
-          <w:bdr w:val="none" w:sz="0" w:space="0" w:color="auto" w:frame="1"/>
-          <w:lang w:eastAsia="ru-RU"/>
-        </w:rPr>
-        <w:t>MoreUsersDialog</w:t>
-      </w:r>
-      <w:proofErr w:type="spellEnd"/>
-      <w:r>
-        <w:rPr>
-          <w:rFonts w:ascii="Consolas" w:eastAsia="Times New Roman" w:hAnsi="Consolas" w:cs="Consolas"/>
-          <w:color w:val="24292E"/>
-          <w:sz w:val="18"/>
-          <w:szCs w:val="20"/>
-          <w:bdr w:val="none" w:sz="0" w:space="0" w:color="auto" w:frame="1"/>
-          <w:lang w:eastAsia="ru-RU"/>
-        </w:rPr>
-        <w:t xml:space="preserve"> </w:t>
+      <w:r>
+        <w:rPr>
+          <w:rFonts w:ascii="Consolas" w:eastAsia="Times New Roman" w:hAnsi="Consolas" w:cs="Consolas"/>
+          <w:color w:val="24292E"/>
+          <w:sz w:val="18"/>
+          <w:szCs w:val="20"/>
+          <w:bdr w:val="none" w:sz="0" w:space="0" w:color="auto" w:frame="1"/>
+          <w:lang w:eastAsia="ru-RU"/>
+        </w:rPr>
+        <w:t>TransactionChangeDialog</w:t>
+      </w:r>
+      <w:r>
+        <w:rPr>
+          <w:rFonts w:ascii="Consolas" w:eastAsia="Times New Roman" w:hAnsi="Consolas" w:cs="Consolas"/>
+          <w:color w:val="24292E"/>
+          <w:sz w:val="18"/>
+          <w:szCs w:val="20"/>
+          <w:bdr w:val="none" w:sz="0" w:space="0" w:color="auto" w:frame="1"/>
+          <w:lang w:eastAsia="ru-RU"/>
+        </w:rPr>
+        <w:t xml:space="preserve"> – </w:t>
+      </w:r>
+      <w:r>
+        <w:rPr>
+          <w:rFonts w:ascii="Consolas" w:eastAsia="Times New Roman" w:hAnsi="Consolas" w:cs="Consolas"/>
+          <w:color w:val="24292E"/>
+          <w:sz w:val="18"/>
+          <w:szCs w:val="20"/>
+          <w:bdr w:val="none" w:sz="0" w:space="0" w:color="auto" w:frame="1"/>
+          <w:lang w:eastAsia="ru-RU"/>
+        </w:rPr>
+        <w:t>диалог изменения транзакции в окне истории транзакций</w:t>
+      </w:r>
+      <w:r>
+        <w:rPr>
+          <w:rFonts w:ascii="Consolas" w:eastAsia="Times New Roman" w:hAnsi="Consolas" w:cs="Consolas"/>
+          <w:color w:val="24292E"/>
+          <w:sz w:val="18"/>
+          <w:szCs w:val="20"/>
+          <w:bdr w:val="none" w:sz="0" w:space="0" w:color="auto" w:frame="1"/>
+          <w:lang w:eastAsia="ru-RU"/>
+        </w:rPr>
+        <w:t>;</w:t>
       </w:r>
     </w:p>
     <w:p>
@@ -1013,29 +954,49 @@
           <w:lang w:eastAsia="ru-RU"/>
         </w:rPr>
       </w:pPr>
-      <w:proofErr w:type="spellStart"/>
-      <w:r>
-        <w:rPr>
-          <w:rFonts w:ascii="Consolas" w:eastAsia="Times New Roman" w:hAnsi="Consolas" w:cs="Consolas"/>
-          <w:color w:val="24292E"/>
-          <w:sz w:val="18"/>
-          <w:szCs w:val="20"/>
-          <w:bdr w:val="none" w:sz="0" w:space="0" w:color="auto" w:frame="1"/>
-          <w:lang w:eastAsia="ru-RU"/>
-        </w:rPr>
-        <w:t>NewAccountDialog</w:t>
-      </w:r>
-      <w:proofErr w:type="spellEnd"/>
-      <w:r>
-        <w:rPr>
-          <w:rFonts w:ascii="Consolas" w:eastAsia="Times New Roman" w:hAnsi="Consolas" w:cs="Consolas"/>
-          <w:color w:val="24292E"/>
-          <w:sz w:val="18"/>
-          <w:szCs w:val="20"/>
-          <w:bdr w:val="none" w:sz="0" w:space="0" w:color="auto" w:frame="1"/>
-          <w:lang w:eastAsia="ru-RU"/>
-        </w:rPr>
-        <w:t xml:space="preserve"> </w:t>
+      <w:r>
+        <w:rPr>
+          <w:rFonts w:ascii="Consolas" w:eastAsia="Times New Roman" w:hAnsi="Consolas" w:cs="Consolas"/>
+          <w:color w:val="24292E"/>
+          <w:sz w:val="18"/>
+          <w:szCs w:val="20"/>
+          <w:bdr w:val="none" w:sz="0" w:space="0" w:color="auto" w:frame="1"/>
+          <w:lang w:eastAsia="ru-RU"/>
+        </w:rPr>
+        <w:t>ConfirmActionDialog</w:t>
+      </w:r>
+      <w:r>
+        <w:rPr>
+          <w:rFonts w:ascii="Consolas" w:eastAsia="Times New Roman" w:hAnsi="Consolas" w:cs="Consolas"/>
+          <w:color w:val="24292E"/>
+          <w:sz w:val="18"/>
+          <w:szCs w:val="20"/>
+          <w:bdr w:val="none" w:sz="0" w:space="0" w:color="auto" w:frame="1"/>
+          <w:lang w:eastAsia="ru-RU"/>
+        </w:rPr>
+        <w:t xml:space="preserve"> – </w:t>
+      </w:r>
+      <w:r>
+        <w:rPr>
+          <w:rFonts w:ascii="Consolas" w:eastAsia="Times New Roman" w:hAnsi="Consolas" w:cs="Consolas"/>
+          <w:color w:val="24292E"/>
+          <w:sz w:val="18"/>
+          <w:szCs w:val="20"/>
+          <w:bdr w:val="none" w:sz="0" w:space="0" w:color="auto" w:frame="1"/>
+          <w:lang w:eastAsia="ru-RU"/>
+        </w:rPr>
+        <w:t>диалог подтверждения какой-либо операции</w:t>
+      </w:r>
+      <w:r>
+        <w:rPr>
+          <w:rFonts w:ascii="Consolas" w:eastAsia="Times New Roman" w:hAnsi="Consolas" w:cs="Consolas"/>
+          <w:color w:val="24292E"/>
+          <w:sz w:val="18"/>
+          <w:szCs w:val="20"/>
+          <w:bdr w:val="none" w:sz="0" w:space="0" w:color="auto" w:frame="1"/>
+          <w:lang w:eastAsia="ru-RU"/>
+        </w:rPr>
+        <w:t>;</w:t>
       </w:r>
     </w:p>
     <w:p>
@@ -1069,29 +1030,27 @@
           <w:lang w:eastAsia="ru-RU"/>
         </w:rPr>
       </w:pPr>
-      <w:proofErr w:type="spellStart"/>
-      <w:r>
-        <w:rPr>
-          <w:rFonts w:ascii="Consolas" w:eastAsia="Times New Roman" w:hAnsi="Consolas" w:cs="Consolas"/>
-          <w:color w:val="24292E"/>
-          <w:sz w:val="18"/>
-          <w:szCs w:val="20"/>
-          <w:bdr w:val="none" w:sz="0" w:space="0" w:color="auto" w:frame="1"/>
-          <w:lang w:eastAsia="ru-RU"/>
-        </w:rPr>
-        <w:t>NewCategoryDialog</w:t>
-      </w:r>
-      <w:proofErr w:type="spellEnd"/>
-      <w:r>
-        <w:rPr>
-          <w:rFonts w:ascii="Consolas" w:eastAsia="Times New Roman" w:hAnsi="Consolas" w:cs="Consolas"/>
-          <w:color w:val="24292E"/>
-          <w:sz w:val="18"/>
-          <w:szCs w:val="20"/>
-          <w:bdr w:val="none" w:sz="0" w:space="0" w:color="auto" w:frame="1"/>
-          <w:lang w:eastAsia="ru-RU"/>
-        </w:rPr>
-        <w:t xml:space="preserve"> </w:t>
+      <w:r>
+        <w:rPr>
+          <w:rFonts w:ascii="Consolas" w:eastAsia="Times New Roman" w:hAnsi="Consolas" w:cs="Consolas"/>
+          <w:color w:val="24292E"/>
+          <w:sz w:val="18"/>
+          <w:szCs w:val="20"/>
+          <w:bdr w:val="none" w:sz="0" w:space="0" w:color="auto" w:frame="1"/>
+          <w:lang w:eastAsia="ru-RU"/>
+        </w:rPr>
+        <w:t>MoreUsersDialog – диалог, содержащий всех существующих пользователей для авторизации</w:t>
+      </w:r>
+      <w:r>
+        <w:rPr>
+          <w:rFonts w:ascii="Consolas" w:eastAsia="Times New Roman" w:hAnsi="Consolas" w:cs="Consolas"/>
+          <w:color w:val="24292E"/>
+          <w:sz w:val="18"/>
+          <w:szCs w:val="20"/>
+          <w:bdr w:val="none" w:sz="0" w:space="0" w:color="auto" w:frame="1"/>
+          <w:lang w:eastAsia="ru-RU"/>
+        </w:rPr>
+        <w:t>;</w:t>
       </w:r>
     </w:p>
     <w:p>
@@ -1125,19 +1084,39 @@
           <w:lang w:eastAsia="ru-RU"/>
         </w:rPr>
       </w:pPr>
-      <w:proofErr w:type="spellStart"/>
-      <w:r>
-        <w:rPr>
-          <w:rFonts w:ascii="Consolas" w:eastAsia="Times New Roman" w:hAnsi="Consolas" w:cs="Consolas"/>
-          <w:color w:val="24292E"/>
-          <w:sz w:val="18"/>
-          <w:szCs w:val="20"/>
-          <w:bdr w:val="none" w:sz="0" w:space="0" w:color="auto" w:frame="1"/>
-          <w:lang w:eastAsia="ru-RU"/>
-        </w:rPr>
-        <w:t>SettingsDialog</w:t>
-      </w:r>
-      <w:proofErr w:type="spellEnd"/>
+      <w:r>
+        <w:rPr>
+          <w:rFonts w:ascii="Consolas" w:eastAsia="Times New Roman" w:hAnsi="Consolas" w:cs="Consolas"/>
+          <w:color w:val="24292E"/>
+          <w:sz w:val="18"/>
+          <w:szCs w:val="20"/>
+          <w:bdr w:val="none" w:sz="0" w:space="0" w:color="auto" w:frame="1"/>
+          <w:lang w:eastAsia="ru-RU"/>
+        </w:rPr>
+        <w:t>NewAccountDialog</w:t>
+      </w:r>
+      <w:r>
+        <w:rPr>
+          <w:rFonts w:ascii="Consolas" w:eastAsia="Times New Roman" w:hAnsi="Consolas" w:cs="Consolas"/>
+          <w:color w:val="24292E"/>
+          <w:sz w:val="18"/>
+          <w:szCs w:val="20"/>
+          <w:bdr w:val="none" w:sz="0" w:space="0" w:color="auto" w:frame="1"/>
+          <w:lang w:eastAsia="ru-RU"/>
+        </w:rPr>
+        <w:t xml:space="preserve"> – диалог добавления нового счета</w:t>
+      </w:r>
+      <w:r>
+        <w:rPr>
+          <w:rFonts w:ascii="Consolas" w:eastAsia="Times New Roman" w:hAnsi="Consolas" w:cs="Consolas"/>
+          <w:color w:val="24292E"/>
+          <w:sz w:val="18"/>
+          <w:szCs w:val="20"/>
+          <w:bdr w:val="none" w:sz="0" w:space="0" w:color="auto" w:frame="1"/>
+          <w:lang w:eastAsia="ru-RU"/>
+        </w:rPr>
+        <w:t>;</w:t>
+      </w:r>
       <w:r>
         <w:rPr>
           <w:rFonts w:ascii="Consolas" w:eastAsia="Times New Roman" w:hAnsi="Consolas" w:cs="Consolas"/>
@@ -1181,19 +1160,28 @@
           <w:lang w:eastAsia="ru-RU"/>
         </w:rPr>
       </w:pPr>
-      <w:proofErr w:type="spellStart"/>
-      <w:r>
-        <w:rPr>
-          <w:rFonts w:ascii="Consolas" w:eastAsia="Times New Roman" w:hAnsi="Consolas" w:cs="Consolas"/>
-          <w:color w:val="24292E"/>
-          <w:sz w:val="18"/>
-          <w:szCs w:val="20"/>
-          <w:bdr w:val="none" w:sz="0" w:space="0" w:color="auto" w:frame="1"/>
-          <w:lang w:eastAsia="ru-RU"/>
-        </w:rPr>
-        <w:t>TransactionDialog</w:t>
-      </w:r>
-      <w:proofErr w:type="spellEnd"/>
+      <w:r>
+        <w:rPr>
+          <w:rFonts w:ascii="Consolas" w:eastAsia="Times New Roman" w:hAnsi="Consolas" w:cs="Consolas"/>
+          <w:color w:val="24292E"/>
+          <w:sz w:val="18"/>
+          <w:szCs w:val="20"/>
+          <w:bdr w:val="none" w:sz="0" w:space="0" w:color="auto" w:frame="1"/>
+          <w:lang w:eastAsia="ru-RU"/>
+        </w:rPr>
+        <w:t>NewCategoryDialog – диалог добавления новой категории</w:t>
+      </w:r>
+      <w:r>
+        <w:rPr>
+          <w:rFonts w:ascii="Consolas" w:eastAsia="Times New Roman" w:hAnsi="Consolas" w:cs="Consolas"/>
+          <w:color w:val="24292E"/>
+          <w:sz w:val="18"/>
+          <w:szCs w:val="20"/>
+          <w:bdr w:val="none" w:sz="0" w:space="0" w:color="auto" w:frame="1"/>
+          <w:lang w:eastAsia="ru-RU"/>
+        </w:rPr>
+        <w:t>;</w:t>
+      </w:r>
     </w:p>
     <w:p>
       <w:pPr>
@@ -1226,19 +1214,50 @@
           <w:lang w:eastAsia="ru-RU"/>
         </w:rPr>
       </w:pPr>
-      <w:proofErr w:type="spellStart"/>
-      <w:r>
-        <w:rPr>
-          <w:rFonts w:ascii="Consolas" w:eastAsia="Times New Roman" w:hAnsi="Consolas" w:cs="Consolas"/>
-          <w:color w:val="24292E"/>
-          <w:sz w:val="18"/>
-          <w:szCs w:val="20"/>
-          <w:bdr w:val="none" w:sz="0" w:space="0" w:color="auto" w:frame="1"/>
-          <w:lang w:eastAsia="ru-RU"/>
-        </w:rPr>
-        <w:t>TransactionsHistoryDialog</w:t>
-      </w:r>
-      <w:proofErr w:type="spellEnd"/>
+      <w:r>
+        <w:rPr>
+          <w:rFonts w:ascii="Consolas" w:eastAsia="Times New Roman" w:hAnsi="Consolas" w:cs="Consolas"/>
+          <w:color w:val="24292E"/>
+          <w:sz w:val="18"/>
+          <w:szCs w:val="20"/>
+          <w:bdr w:val="none" w:sz="0" w:space="0" w:color="auto" w:frame="1"/>
+          <w:lang w:eastAsia="ru-RU"/>
+        </w:rPr>
+        <w:t>SettingsDialog</w:t>
+      </w:r>
+      <w:r>
+        <w:rPr>
+          <w:rFonts w:ascii="Consolas" w:eastAsia="Times New Roman" w:hAnsi="Consolas" w:cs="Consolas"/>
+          <w:color w:val="24292E"/>
+          <w:sz w:val="18"/>
+          <w:szCs w:val="20"/>
+          <w:bdr w:val="none" w:sz="0" w:space="0" w:color="auto" w:frame="1"/>
+          <w:lang w:eastAsia="ru-RU"/>
+        </w:rPr>
+        <w:t xml:space="preserve"> – </w:t>
+      </w:r>
+      <w:r>
+        <w:rPr>
+          <w:rFonts w:ascii="Consolas" w:eastAsia="Times New Roman" w:hAnsi="Consolas" w:cs="Consolas"/>
+          <w:color w:val="24292E"/>
+          <w:sz w:val="18"/>
+          <w:szCs w:val="20"/>
+          <w:bdr w:val="none" w:sz="0" w:space="0" w:color="auto" w:frame="1"/>
+          <w:lang w:eastAsia="ru-RU"/>
+        </w:rPr>
+        <w:t>диалог настроек в главном окне</w:t>
+      </w:r>
+      <w:r>
+        <w:rPr>
+          <w:rFonts w:ascii="Consolas" w:eastAsia="Times New Roman" w:hAnsi="Consolas" w:cs="Consolas"/>
+          <w:color w:val="24292E"/>
+          <w:sz w:val="18"/>
+          <w:szCs w:val="20"/>
+          <w:bdr w:val="none" w:sz="0" w:space="0" w:color="auto" w:frame="1"/>
+          <w:lang w:eastAsia="ru-RU"/>
+        </w:rPr>
+        <w:t>;</w:t>
+      </w:r>
       <w:r>
         <w:rPr>
           <w:rFonts w:ascii="Consolas" w:eastAsia="Times New Roman" w:hAnsi="Consolas" w:cs="Consolas"/>
@@ -1282,49 +1301,72 @@
           <w:lang w:eastAsia="ru-RU"/>
         </w:rPr>
       </w:pPr>
-      <w:proofErr w:type="spellStart"/>
-      <w:r>
-        <w:rPr>
-          <w:rFonts w:ascii="Consolas" w:eastAsia="Times New Roman" w:hAnsi="Consolas" w:cs="Consolas"/>
-          <w:color w:val="24292E"/>
-          <w:sz w:val="18"/>
-          <w:szCs w:val="20"/>
-          <w:bdr w:val="none" w:sz="0" w:space="0" w:color="auto" w:frame="1"/>
-          <w:lang w:eastAsia="ru-RU"/>
-        </w:rPr>
-        <w:t>UserRegistrationDialog</w:t>
-      </w:r>
-      <w:proofErr w:type="spellEnd"/>
-    </w:p>
-    <w:p>
-      <w:pPr>
-        <w:shd w:val="clear" w:color="auto" w:fill="FFFFFF"/>
-        <w:spacing w:before="360" w:after="240" w:line="240" w:lineRule="auto"/>
-        <w:outlineLvl w:val="2"/>
-        <w:rPr>
-          <w:rFonts w:ascii="Segoe UI" w:eastAsia="Times New Roman" w:hAnsi="Segoe UI" w:cs="Segoe UI"/>
-          <w:b/>
-          <w:bCs/>
-          <w:color w:val="24292E"/>
-          <w:sz w:val="28"/>
-          <w:szCs w:val="30"/>
-          <w:lang w:eastAsia="ru-RU"/>
-        </w:rPr>
-      </w:pPr>
-      <w:proofErr w:type="spellStart"/>
-      <w:r>
-        <w:rPr>
-          <w:rFonts w:ascii="Segoe UI" w:eastAsia="Times New Roman" w:hAnsi="Segoe UI" w:cs="Segoe UI"/>
-          <w:b/>
-          <w:bCs/>
-          <w:color w:val="24292E"/>
-          <w:sz w:val="28"/>
-          <w:szCs w:val="30"/>
-          <w:lang w:eastAsia="ru-RU"/>
-        </w:rPr>
-        <w:t>Виджеты</w:t>
-      </w:r>
-      <w:proofErr w:type="spellEnd"/>
+      <w:r>
+        <w:rPr>
+          <w:rFonts w:ascii="Consolas" w:eastAsia="Times New Roman" w:hAnsi="Consolas" w:cs="Consolas"/>
+          <w:color w:val="24292E"/>
+          <w:sz w:val="18"/>
+          <w:szCs w:val="20"/>
+          <w:bdr w:val="none" w:sz="0" w:space="0" w:color="auto" w:frame="1"/>
+          <w:lang w:eastAsia="ru-RU"/>
+        </w:rPr>
+        <w:t>Transaction</w:t>
+      </w:r>
+      <w:r>
+        <w:rPr>
+          <w:rFonts w:ascii="Consolas" w:eastAsia="Times New Roman" w:hAnsi="Consolas" w:cs="Consolas"/>
+          <w:color w:val="24292E"/>
+          <w:sz w:val="18"/>
+          <w:szCs w:val="20"/>
+          <w:bdr w:val="none" w:sz="0" w:space="0" w:color="auto" w:frame="1"/>
+          <w:lang w:val="en-US" w:eastAsia="ru-RU"/>
+        </w:rPr>
+        <w:t>Add</w:t>
+      </w:r>
+      <w:r>
+        <w:rPr>
+          <w:rFonts w:ascii="Consolas" w:eastAsia="Times New Roman" w:hAnsi="Consolas" w:cs="Consolas"/>
+          <w:color w:val="24292E"/>
+          <w:sz w:val="18"/>
+          <w:szCs w:val="20"/>
+          <w:bdr w:val="none" w:sz="0" w:space="0" w:color="auto" w:frame="1"/>
+          <w:lang w:eastAsia="ru-RU"/>
+        </w:rPr>
+        <w:t>Dialog</w:t>
+      </w:r>
+      <w:r>
+        <w:rPr>
+          <w:rFonts w:ascii="Consolas" w:eastAsia="Times New Roman" w:hAnsi="Consolas" w:cs="Consolas"/>
+          <w:color w:val="24292E"/>
+          <w:sz w:val="18"/>
+          <w:szCs w:val="20"/>
+          <w:bdr w:val="none" w:sz="0" w:space="0" w:color="auto" w:frame="1"/>
+          <w:lang w:eastAsia="ru-RU"/>
+        </w:rPr>
+        <w:t xml:space="preserve"> – </w:t>
+      </w:r>
+      <w:r>
+        <w:rPr>
+          <w:rFonts w:ascii="Consolas" w:eastAsia="Times New Roman" w:hAnsi="Consolas" w:cs="Consolas"/>
+          <w:color w:val="24292E"/>
+          <w:sz w:val="18"/>
+          <w:szCs w:val="20"/>
+          <w:bdr w:val="none" w:sz="0" w:space="0" w:color="auto" w:frame="1"/>
+          <w:lang w:eastAsia="ru-RU"/>
+        </w:rPr>
+        <w:t>диалог добавления новой транзакции</w:t>
+      </w:r>
+      <w:r>
+        <w:rPr>
+          <w:rFonts w:ascii="Consolas" w:eastAsia="Times New Roman" w:hAnsi="Consolas" w:cs="Consolas"/>
+          <w:color w:val="24292E"/>
+          <w:sz w:val="18"/>
+          <w:szCs w:val="20"/>
+          <w:bdr w:val="none" w:sz="0" w:space="0" w:color="auto" w:frame="1"/>
+          <w:lang w:eastAsia="ru-RU"/>
+        </w:rPr>
+        <w:t>;</w:t>
+      </w:r>
     </w:p>
     <w:p>
       <w:pPr>
@@ -1357,19 +1399,39 @@
           <w:lang w:eastAsia="ru-RU"/>
         </w:rPr>
       </w:pPr>
-      <w:proofErr w:type="spellStart"/>
-      <w:r>
-        <w:rPr>
-          <w:rFonts w:ascii="Consolas" w:eastAsia="Times New Roman" w:hAnsi="Consolas" w:cs="Consolas"/>
-          <w:color w:val="24292E"/>
-          <w:sz w:val="18"/>
-          <w:szCs w:val="20"/>
-          <w:bdr w:val="none" w:sz="0" w:space="0" w:color="auto" w:frame="1"/>
-          <w:lang w:eastAsia="ru-RU"/>
-        </w:rPr>
-        <w:t>GreetingWidget</w:t>
-      </w:r>
-      <w:proofErr w:type="spellEnd"/>
+      <w:r>
+        <w:rPr>
+          <w:rFonts w:ascii="Consolas" w:eastAsia="Times New Roman" w:hAnsi="Consolas" w:cs="Consolas"/>
+          <w:color w:val="24292E"/>
+          <w:sz w:val="18"/>
+          <w:szCs w:val="20"/>
+          <w:bdr w:val="none" w:sz="0" w:space="0" w:color="auto" w:frame="1"/>
+          <w:lang w:val="en-US" w:eastAsia="ru-RU"/>
+        </w:rPr>
+        <w:t>TransactionsHistoryDialog</w:t>
+      </w:r>
+      <w:r>
+        <w:rPr>
+          <w:rFonts w:ascii="Consolas" w:eastAsia="Times New Roman" w:hAnsi="Consolas" w:cs="Consolas"/>
+          <w:color w:val="24292E"/>
+          <w:sz w:val="18"/>
+          <w:szCs w:val="20"/>
+          <w:bdr w:val="none" w:sz="0" w:space="0" w:color="auto" w:frame="1"/>
+          <w:lang w:eastAsia="ru-RU"/>
+        </w:rPr>
+        <w:t xml:space="preserve"> – </w:t>
+      </w:r>
+      <w:r>
+        <w:rPr>
+          <w:rFonts w:ascii="Consolas" w:eastAsia="Times New Roman" w:hAnsi="Consolas" w:cs="Consolas"/>
+          <w:color w:val="24292E"/>
+          <w:sz w:val="18"/>
+          <w:szCs w:val="20"/>
+          <w:bdr w:val="none" w:sz="0" w:space="0" w:color="auto" w:frame="1"/>
+          <w:lang w:eastAsia="ru-RU"/>
+        </w:rPr>
+        <w:t>диалог</w:t>
+      </w:r>
       <w:r>
         <w:rPr>
           <w:rFonts w:ascii="Consolas" w:eastAsia="Times New Roman" w:hAnsi="Consolas" w:cs="Consolas"/>
@@ -1380,6 +1442,50 @@
           <w:lang w:eastAsia="ru-RU"/>
         </w:rPr>
         <w:t xml:space="preserve"> </w:t>
+      </w:r>
+      <w:r>
+        <w:rPr>
+          <w:rFonts w:ascii="Consolas" w:eastAsia="Times New Roman" w:hAnsi="Consolas" w:cs="Consolas"/>
+          <w:color w:val="24292E"/>
+          <w:sz w:val="18"/>
+          <w:szCs w:val="20"/>
+          <w:bdr w:val="none" w:sz="0" w:space="0" w:color="auto" w:frame="1"/>
+          <w:lang w:eastAsia="ru-RU"/>
+        </w:rPr>
+        <w:t>истории</w:t>
+      </w:r>
+      <w:r>
+        <w:rPr>
+          <w:rFonts w:ascii="Consolas" w:eastAsia="Times New Roman" w:hAnsi="Consolas" w:cs="Consolas"/>
+          <w:color w:val="24292E"/>
+          <w:sz w:val="18"/>
+          <w:szCs w:val="20"/>
+          <w:bdr w:val="none" w:sz="0" w:space="0" w:color="auto" w:frame="1"/>
+          <w:lang w:eastAsia="ru-RU"/>
+        </w:rPr>
+        <w:t xml:space="preserve"> </w:t>
+      </w:r>
+      <w:r>
+        <w:rPr>
+          <w:rFonts w:ascii="Consolas" w:eastAsia="Times New Roman" w:hAnsi="Consolas" w:cs="Consolas"/>
+          <w:color w:val="24292E"/>
+          <w:sz w:val="18"/>
+          <w:szCs w:val="20"/>
+          <w:bdr w:val="none" w:sz="0" w:space="0" w:color="auto" w:frame="1"/>
+          <w:lang w:eastAsia="ru-RU"/>
+        </w:rPr>
+        <w:t>транзакций</w:t>
+      </w:r>
+      <w:r>
+        <w:rPr>
+          <w:rFonts w:ascii="Consolas" w:eastAsia="Times New Roman" w:hAnsi="Consolas" w:cs="Consolas"/>
+          <w:color w:val="24292E"/>
+          <w:sz w:val="18"/>
+          <w:szCs w:val="20"/>
+          <w:bdr w:val="none" w:sz="0" w:space="0" w:color="auto" w:frame="1"/>
+          <w:lang w:eastAsia="ru-RU"/>
+        </w:rPr>
+        <w:t>;</w:t>
       </w:r>
     </w:p>
     <w:p>
@@ -1413,40 +1519,66 @@
           <w:lang w:eastAsia="ru-RU"/>
         </w:rPr>
       </w:pPr>
-      <w:proofErr w:type="spellStart"/>
-      <w:r>
-        <w:rPr>
-          <w:rFonts w:ascii="Consolas" w:eastAsia="Times New Roman" w:hAnsi="Consolas" w:cs="Consolas"/>
-          <w:color w:val="24292E"/>
-          <w:sz w:val="18"/>
-          <w:szCs w:val="20"/>
-          <w:bdr w:val="none" w:sz="0" w:space="0" w:color="auto" w:frame="1"/>
-          <w:lang w:eastAsia="ru-RU"/>
-        </w:rPr>
-        <w:t>PieChart</w:t>
-      </w:r>
-      <w:proofErr w:type="spellEnd"/>
-      <w:r>
-        <w:rPr>
-          <w:rFonts w:ascii="Consolas" w:eastAsia="Times New Roman" w:hAnsi="Consolas" w:cs="Consolas"/>
-          <w:color w:val="24292E"/>
-          <w:sz w:val="18"/>
-          <w:szCs w:val="20"/>
-          <w:bdr w:val="none" w:sz="0" w:space="0" w:color="auto" w:frame="1"/>
-          <w:lang w:eastAsia="ru-RU"/>
-        </w:rPr>
-        <w:t xml:space="preserve"> </w:t>
-      </w:r>
-      <w:r>
-        <w:rPr>
-          <w:rFonts w:ascii="Consolas" w:eastAsia="Times New Roman" w:hAnsi="Consolas" w:cs="Consolas"/>
-          <w:color w:val="24292E"/>
-          <w:sz w:val="18"/>
-          <w:szCs w:val="20"/>
-          <w:bdr w:val="none" w:sz="0" w:space="0" w:color="auto" w:frame="1"/>
-          <w:lang w:eastAsia="ru-RU"/>
-        </w:rPr>
-        <w:t>– круговая диаграмма</w:t>
+      <w:r>
+        <w:rPr>
+          <w:rFonts w:ascii="Consolas" w:eastAsia="Times New Roman" w:hAnsi="Consolas" w:cs="Consolas"/>
+          <w:color w:val="24292E"/>
+          <w:sz w:val="18"/>
+          <w:szCs w:val="20"/>
+          <w:bdr w:val="none" w:sz="0" w:space="0" w:color="auto" w:frame="1"/>
+          <w:lang w:val="en-US" w:eastAsia="ru-RU"/>
+        </w:rPr>
+        <w:t>UserRegistrationDialog</w:t>
+      </w:r>
+      <w:r>
+        <w:rPr>
+          <w:rFonts w:ascii="Consolas" w:eastAsia="Times New Roman" w:hAnsi="Consolas" w:cs="Consolas"/>
+          <w:color w:val="24292E"/>
+          <w:sz w:val="18"/>
+          <w:szCs w:val="20"/>
+          <w:bdr w:val="none" w:sz="0" w:space="0" w:color="auto" w:frame="1"/>
+          <w:lang w:eastAsia="ru-RU"/>
+        </w:rPr>
+        <w:t xml:space="preserve"> – </w:t>
+      </w:r>
+      <w:r>
+        <w:rPr>
+          <w:rFonts w:ascii="Consolas" w:eastAsia="Times New Roman" w:hAnsi="Consolas" w:cs="Consolas"/>
+          <w:color w:val="24292E"/>
+          <w:sz w:val="18"/>
+          <w:szCs w:val="20"/>
+          <w:bdr w:val="none" w:sz="0" w:space="0" w:color="auto" w:frame="1"/>
+          <w:lang w:eastAsia="ru-RU"/>
+        </w:rPr>
+        <w:t>диалог добавления нового пользователя.</w:t>
+      </w:r>
+    </w:p>
+    <w:p>
+      <w:pPr>
+        <w:shd w:val="clear" w:color="auto" w:fill="FFFFFF"/>
+        <w:spacing w:before="360" w:after="240" w:line="240" w:lineRule="auto"/>
+        <w:outlineLvl w:val="2"/>
+        <w:rPr>
+          <w:rFonts w:ascii="Consolas" w:eastAsia="Times New Roman" w:hAnsi="Consolas" w:cs="Segoe UI"/>
+          <w:b/>
+          <w:bCs/>
+          <w:color w:val="24292E"/>
+          <w:sz w:val="28"/>
+          <w:szCs w:val="30"/>
+          <w:lang w:eastAsia="ru-RU"/>
+        </w:rPr>
+      </w:pPr>
+      <w:r>
+        <w:rPr>
+          <w:rFonts w:ascii="Consolas" w:eastAsia="Times New Roman" w:hAnsi="Consolas" w:cs="Segoe UI"/>
+          <w:b/>
+          <w:bCs/>
+          <w:color w:val="24292E"/>
+          <w:sz w:val="28"/>
+          <w:szCs w:val="30"/>
+          <w:lang w:eastAsia="ru-RU"/>
+        </w:rPr>
+        <w:t>Виджеты</w:t>
       </w:r>
     </w:p>
     <w:p>
@@ -1480,7 +1612,245 @@
           <w:lang w:eastAsia="ru-RU"/>
         </w:rPr>
       </w:pPr>
-      <w:proofErr w:type="spellStart"/>
+      <w:r>
+        <w:rPr>
+          <w:rFonts w:ascii="Consolas" w:eastAsia="Times New Roman" w:hAnsi="Consolas" w:cs="Consolas"/>
+          <w:color w:val="24292E"/>
+          <w:sz w:val="18"/>
+          <w:szCs w:val="20"/>
+          <w:bdr w:val="none" w:sz="0" w:space="0" w:color="auto" w:frame="1"/>
+          <w:lang w:val="en-US" w:eastAsia="ru-RU"/>
+        </w:rPr>
+        <w:t>UIWidget</w:t>
+      </w:r>
+      <w:r>
+        <w:rPr>
+          <w:rFonts w:ascii="Consolas" w:eastAsia="Times New Roman" w:hAnsi="Consolas" w:cs="Consolas"/>
+          <w:color w:val="24292E"/>
+          <w:sz w:val="18"/>
+          <w:szCs w:val="20"/>
+          <w:bdr w:val="none" w:sz="0" w:space="0" w:color="auto" w:frame="1"/>
+          <w:lang w:eastAsia="ru-RU"/>
+        </w:rPr>
+        <w:t xml:space="preserve"> – </w:t>
+      </w:r>
+      <w:r>
+        <w:rPr>
+          <w:rFonts w:ascii="Consolas" w:eastAsia="Times New Roman" w:hAnsi="Consolas" w:cs="Consolas"/>
+          <w:color w:val="24292E"/>
+          <w:sz w:val="18"/>
+          <w:szCs w:val="20"/>
+          <w:bdr w:val="none" w:sz="0" w:space="0" w:color="auto" w:frame="1"/>
+          <w:lang w:eastAsia="ru-RU"/>
+        </w:rPr>
+        <w:t>класс-родитель для всех виджетов</w:t>
+      </w:r>
+    </w:p>
+    <w:p>
+      <w:pPr>
+        <w:shd w:val="clear" w:color="auto" w:fill="F6F8FA"/>
+        <w:tabs>
+          <w:tab w:val="left" w:pos="916"/>
+          <w:tab w:val="left" w:pos="1832"/>
+          <w:tab w:val="left" w:pos="2748"/>
+          <w:tab w:val="left" w:pos="3664"/>
+          <w:tab w:val="left" w:pos="4580"/>
+          <w:tab w:val="left" w:pos="5496"/>
+          <w:tab w:val="left" w:pos="6412"/>
+          <w:tab w:val="left" w:pos="7328"/>
+          <w:tab w:val="left" w:pos="8244"/>
+          <w:tab w:val="left" w:pos="9160"/>
+          <w:tab w:val="left" w:pos="10076"/>
+          <w:tab w:val="left" w:pos="10992"/>
+          <w:tab w:val="left" w:pos="11908"/>
+          <w:tab w:val="left" w:pos="12824"/>
+          <w:tab w:val="left" w:pos="13740"/>
+          <w:tab w:val="left" w:pos="14656"/>
+        </w:tabs>
+        <w:spacing w:after="0" w:line="240" w:lineRule="auto"/>
+        <w:rPr>
+          <w:rFonts w:ascii="Consolas" w:eastAsia="Times New Roman" w:hAnsi="Consolas" w:cs="Consolas"/>
+          <w:color w:val="24292E"/>
+          <w:sz w:val="18"/>
+          <w:szCs w:val="20"/>
+          <w:bdr w:val="none" w:sz="0" w:space="0" w:color="auto" w:frame="1"/>
+          <w:lang w:eastAsia="ru-RU"/>
+        </w:rPr>
+      </w:pPr>
+      <w:r>
+        <w:rPr>
+          <w:rFonts w:ascii="Consolas" w:eastAsia="Times New Roman" w:hAnsi="Consolas" w:cs="Consolas"/>
+          <w:color w:val="24292E"/>
+          <w:sz w:val="18"/>
+          <w:szCs w:val="20"/>
+          <w:bdr w:val="none" w:sz="0" w:space="0" w:color="auto" w:frame="1"/>
+          <w:lang w:eastAsia="ru-RU"/>
+        </w:rPr>
+        <w:t>GreetingWidget</w:t>
+      </w:r>
+      <w:r>
+        <w:rPr>
+          <w:rFonts w:ascii="Consolas" w:eastAsia="Times New Roman" w:hAnsi="Consolas" w:cs="Consolas"/>
+          <w:color w:val="24292E"/>
+          <w:sz w:val="18"/>
+          <w:szCs w:val="20"/>
+          <w:bdr w:val="none" w:sz="0" w:space="0" w:color="auto" w:frame="1"/>
+          <w:lang w:eastAsia="ru-RU"/>
+        </w:rPr>
+        <w:t xml:space="preserve"> – виджет, содержащий текст приветствия и краткой информации о приложении</w:t>
+      </w:r>
+      <w:r>
+        <w:rPr>
+          <w:rFonts w:ascii="Consolas" w:eastAsia="Times New Roman" w:hAnsi="Consolas" w:cs="Consolas"/>
+          <w:color w:val="24292E"/>
+          <w:sz w:val="18"/>
+          <w:szCs w:val="20"/>
+          <w:bdr w:val="none" w:sz="0" w:space="0" w:color="auto" w:frame="1"/>
+          <w:lang w:eastAsia="ru-RU"/>
+        </w:rPr>
+        <w:t>;</w:t>
+      </w:r>
+      <w:r>
+        <w:rPr>
+          <w:rFonts w:ascii="Consolas" w:eastAsia="Times New Roman" w:hAnsi="Consolas" w:cs="Consolas"/>
+          <w:color w:val="24292E"/>
+          <w:sz w:val="18"/>
+          <w:szCs w:val="20"/>
+          <w:bdr w:val="none" w:sz="0" w:space="0" w:color="auto" w:frame="1"/>
+          <w:lang w:eastAsia="ru-RU"/>
+        </w:rPr>
+        <w:t xml:space="preserve"> </w:t>
+      </w:r>
+    </w:p>
+    <w:p>
+      <w:pPr>
+        <w:shd w:val="clear" w:color="auto" w:fill="F6F8FA"/>
+        <w:tabs>
+          <w:tab w:val="left" w:pos="916"/>
+          <w:tab w:val="left" w:pos="1832"/>
+          <w:tab w:val="left" w:pos="2748"/>
+          <w:tab w:val="left" w:pos="3664"/>
+          <w:tab w:val="left" w:pos="4580"/>
+          <w:tab w:val="left" w:pos="5496"/>
+          <w:tab w:val="left" w:pos="6412"/>
+          <w:tab w:val="left" w:pos="7328"/>
+          <w:tab w:val="left" w:pos="8244"/>
+          <w:tab w:val="left" w:pos="9160"/>
+          <w:tab w:val="left" w:pos="10076"/>
+          <w:tab w:val="left" w:pos="10992"/>
+          <w:tab w:val="left" w:pos="11908"/>
+          <w:tab w:val="left" w:pos="12824"/>
+          <w:tab w:val="left" w:pos="13740"/>
+          <w:tab w:val="left" w:pos="14656"/>
+        </w:tabs>
+        <w:spacing w:after="0" w:line="240" w:lineRule="auto"/>
+        <w:rPr>
+          <w:rFonts w:ascii="Consolas" w:eastAsia="Times New Roman" w:hAnsi="Consolas" w:cs="Consolas"/>
+          <w:color w:val="24292E"/>
+          <w:sz w:val="18"/>
+          <w:szCs w:val="20"/>
+          <w:bdr w:val="none" w:sz="0" w:space="0" w:color="auto" w:frame="1"/>
+          <w:lang w:eastAsia="ru-RU"/>
+        </w:rPr>
+      </w:pPr>
+      <w:r>
+        <w:rPr>
+          <w:rFonts w:ascii="Consolas" w:eastAsia="Times New Roman" w:hAnsi="Consolas" w:cs="Consolas"/>
+          <w:color w:val="24292E"/>
+          <w:sz w:val="18"/>
+          <w:szCs w:val="20"/>
+          <w:bdr w:val="none" w:sz="0" w:space="0" w:color="auto" w:frame="1"/>
+          <w:lang w:eastAsia="ru-RU"/>
+        </w:rPr>
+        <w:t xml:space="preserve">PieChart </w:t>
+      </w:r>
+      <w:r>
+        <w:rPr>
+          <w:rFonts w:ascii="Consolas" w:eastAsia="Times New Roman" w:hAnsi="Consolas" w:cs="Consolas"/>
+          <w:color w:val="24292E"/>
+          <w:sz w:val="18"/>
+          <w:szCs w:val="20"/>
+          <w:bdr w:val="none" w:sz="0" w:space="0" w:color="auto" w:frame="1"/>
+          <w:lang w:eastAsia="ru-RU"/>
+        </w:rPr>
+        <w:t>– круговая диаграмма</w:t>
+      </w:r>
+      <w:r>
+        <w:rPr>
+          <w:rFonts w:ascii="Consolas" w:eastAsia="Times New Roman" w:hAnsi="Consolas" w:cs="Consolas"/>
+          <w:color w:val="24292E"/>
+          <w:sz w:val="18"/>
+          <w:szCs w:val="20"/>
+          <w:bdr w:val="none" w:sz="0" w:space="0" w:color="auto" w:frame="1"/>
+          <w:lang w:eastAsia="ru-RU"/>
+        </w:rPr>
+        <w:t>, рисующаяся в главном окне</w:t>
+      </w:r>
+      <w:r>
+        <w:rPr>
+          <w:rFonts w:ascii="Consolas" w:eastAsia="Times New Roman" w:hAnsi="Consolas" w:cs="Consolas"/>
+          <w:color w:val="24292E"/>
+          <w:sz w:val="18"/>
+          <w:szCs w:val="20"/>
+          <w:bdr w:val="none" w:sz="0" w:space="0" w:color="auto" w:frame="1"/>
+          <w:lang w:eastAsia="ru-RU"/>
+        </w:rPr>
+        <w:t xml:space="preserve"> (</w:t>
+      </w:r>
+      <w:r>
+        <w:rPr>
+          <w:rFonts w:ascii="Consolas" w:eastAsia="Times New Roman" w:hAnsi="Consolas" w:cs="Consolas"/>
+          <w:color w:val="24292E"/>
+          <w:sz w:val="18"/>
+          <w:szCs w:val="20"/>
+          <w:bdr w:val="none" w:sz="0" w:space="0" w:color="auto" w:frame="1"/>
+          <w:lang w:eastAsia="ru-RU"/>
+        </w:rPr>
+        <w:t>информация о доходах и расходах)</w:t>
+      </w:r>
+      <w:r>
+        <w:rPr>
+          <w:rFonts w:ascii="Consolas" w:eastAsia="Times New Roman" w:hAnsi="Consolas" w:cs="Consolas"/>
+          <w:color w:val="24292E"/>
+          <w:sz w:val="18"/>
+          <w:szCs w:val="20"/>
+          <w:bdr w:val="none" w:sz="0" w:space="0" w:color="auto" w:frame="1"/>
+          <w:lang w:eastAsia="ru-RU"/>
+        </w:rPr>
+        <w:t>;</w:t>
+      </w:r>
+    </w:p>
+    <w:p>
+      <w:pPr>
+        <w:shd w:val="clear" w:color="auto" w:fill="F6F8FA"/>
+        <w:tabs>
+          <w:tab w:val="left" w:pos="916"/>
+          <w:tab w:val="left" w:pos="1832"/>
+          <w:tab w:val="left" w:pos="2748"/>
+          <w:tab w:val="left" w:pos="3664"/>
+          <w:tab w:val="left" w:pos="4580"/>
+          <w:tab w:val="left" w:pos="5496"/>
+          <w:tab w:val="left" w:pos="6412"/>
+          <w:tab w:val="left" w:pos="7328"/>
+          <w:tab w:val="left" w:pos="8244"/>
+          <w:tab w:val="left" w:pos="9160"/>
+          <w:tab w:val="left" w:pos="10076"/>
+          <w:tab w:val="left" w:pos="10992"/>
+          <w:tab w:val="left" w:pos="11908"/>
+          <w:tab w:val="left" w:pos="12824"/>
+          <w:tab w:val="left" w:pos="13740"/>
+          <w:tab w:val="left" w:pos="14656"/>
+        </w:tabs>
+        <w:spacing w:after="0" w:line="240" w:lineRule="auto"/>
+        <w:rPr>
+          <w:rFonts w:ascii="Consolas" w:eastAsia="Times New Roman" w:hAnsi="Consolas" w:cs="Consolas"/>
+          <w:color w:val="24292E"/>
+          <w:sz w:val="18"/>
+          <w:szCs w:val="20"/>
+          <w:bdr w:val="none" w:sz="0" w:space="0" w:color="auto" w:frame="1"/>
+          <w:lang w:eastAsia="ru-RU"/>
+        </w:rPr>
+      </w:pPr>
       <w:r>
         <w:rPr>
           <w:rFonts w:ascii="Consolas" w:eastAsia="Times New Roman" w:hAnsi="Consolas" w:cs="Consolas"/>
@@ -1492,7 +1862,28 @@
         </w:rPr>
         <w:t>UserLoginButton</w:t>
       </w:r>
-      <w:proofErr w:type="spellEnd"/>
+      <w:r>
+        <w:rPr>
+          <w:rFonts w:ascii="Consolas" w:eastAsia="Times New Roman" w:hAnsi="Consolas" w:cs="Consolas"/>
+          <w:color w:val="24292E"/>
+          <w:sz w:val="18"/>
+          <w:szCs w:val="20"/>
+          <w:bdr w:val="none" w:sz="0" w:space="0" w:color="auto" w:frame="1"/>
+          <w:lang w:eastAsia="ru-RU"/>
+        </w:rPr>
+        <w:t xml:space="preserve"> </w:t>
+      </w:r>
+      <w:r>
+        <w:rPr>
+          <w:rFonts w:ascii="Consolas" w:eastAsia="Times New Roman" w:hAnsi="Consolas" w:cs="Consolas"/>
+          <w:color w:val="24292E"/>
+          <w:sz w:val="18"/>
+          <w:szCs w:val="20"/>
+          <w:bdr w:val="none" w:sz="0" w:space="0" w:color="auto" w:frame="1"/>
+          <w:lang w:eastAsia="ru-RU"/>
+        </w:rPr>
+        <w:t>– кнопка авторизации для конкретного пользователя.</w:t>
+      </w:r>
     </w:p>
     <w:p>
       <w:pPr>
@@ -1503,7 +1894,7 @@
         <w:spacing w:before="360" w:after="240" w:line="240" w:lineRule="auto"/>
         <w:outlineLvl w:val="1"/>
         <w:rPr>
-          <w:rFonts w:ascii="Segoe UI" w:eastAsia="Times New Roman" w:hAnsi="Segoe UI" w:cs="Segoe UI"/>
+          <w:rFonts w:ascii="Consolas" w:eastAsia="Times New Roman" w:hAnsi="Consolas" w:cs="Segoe UI"/>
           <w:b/>
           <w:bCs/>
           <w:color w:val="24292E"/>
@@ -1522,7 +1913,7 @@
         <w:spacing w:before="360" w:after="240" w:line="240" w:lineRule="auto"/>
         <w:outlineLvl w:val="1"/>
         <w:rPr>
-          <w:rFonts w:ascii="Segoe UI" w:eastAsia="Times New Roman" w:hAnsi="Segoe UI" w:cs="Segoe UI"/>
+          <w:rFonts w:ascii="Consolas" w:eastAsia="Times New Roman" w:hAnsi="Consolas" w:cs="Segoe UI"/>
           <w:b/>
           <w:bCs/>
           <w:color w:val="24292E"/>
@@ -1531,26 +1922,9 @@
           <w:lang w:eastAsia="ru-RU"/>
         </w:rPr>
       </w:pPr>
-      <w:r>
-        <w:rPr>
-          <w:rFonts w:ascii="Segoe UI" w:eastAsia="Times New Roman" w:hAnsi="Segoe UI" w:cs="Segoe UI"/>
-          <w:b/>
-          <w:bCs/>
-          <w:color w:val="24292E"/>
-          <w:sz w:val="32"/>
-          <w:szCs w:val="36"/>
-          <w:lang w:eastAsia="ru-RU"/>
-        </w:rPr>
-        <w:lastRenderedPageBreak/>
-        <w:t>Особенности приложения</w:t>
-      </w:r>
-    </w:p>
-    <w:p>
-      <w:pPr>
-        <w:numPr>
-          <w:ilvl w:val="0"/>
-          <w:numId w:val="10"/>
-        </w:numPr>
+    </w:p>
+    <w:p>
+      <w:pPr>
         <w:pBdr>
           <w:bottom w:val="single" w:sz="6" w:space="4" w:color="EAECEF"/>
         </w:pBdr>
@@ -1558,32 +1932,18 @@
         <w:spacing w:before="360" w:after="240" w:line="240" w:lineRule="auto"/>
         <w:outlineLvl w:val="1"/>
         <w:rPr>
-          <w:rFonts w:eastAsia="Times New Roman" w:cs="Segoe UI"/>
+          <w:rFonts w:ascii="Consolas" w:eastAsia="Times New Roman" w:hAnsi="Consolas" w:cs="Segoe UI"/>
+          <w:b/>
           <w:bCs/>
           <w:color w:val="24292E"/>
-          <w:sz w:val="24"/>
-          <w:szCs w:val="24"/>
-          <w:lang w:eastAsia="ru-RU"/>
-        </w:rPr>
-      </w:pPr>
-      <w:r>
-        <w:rPr>
-          <w:rFonts w:eastAsia="Times New Roman" w:cs="Segoe UI"/>
-          <w:bCs/>
-          <w:color w:val="24292E"/>
-          <w:sz w:val="24"/>
-          <w:szCs w:val="24"/>
-          <w:lang w:eastAsia="ru-RU"/>
-        </w:rPr>
-        <w:t>Код проекта разбит на множество файлов. Каждый класс располагается в отдельном файле.</w:t>
-      </w:r>
-    </w:p>
-    <w:p>
-      <w:pPr>
-        <w:numPr>
-          <w:ilvl w:val="0"/>
-          <w:numId w:val="10"/>
-        </w:numPr>
+          <w:sz w:val="32"/>
+          <w:szCs w:val="36"/>
+          <w:lang w:eastAsia="ru-RU"/>
+        </w:rPr>
+      </w:pPr>
+    </w:p>
+    <w:p>
+      <w:pPr>
         <w:pBdr>
           <w:bottom w:val="single" w:sz="6" w:space="4" w:color="EAECEF"/>
         </w:pBdr>
@@ -1591,159 +1951,7 @@
         <w:spacing w:before="360" w:after="240" w:line="240" w:lineRule="auto"/>
         <w:outlineLvl w:val="1"/>
         <w:rPr>
-          <w:rFonts w:eastAsia="Times New Roman" w:cs="Segoe UI"/>
-          <w:bCs/>
-          <w:color w:val="24292E"/>
-          <w:sz w:val="24"/>
-          <w:szCs w:val="24"/>
-          <w:lang w:eastAsia="ru-RU"/>
-        </w:rPr>
-      </w:pPr>
-      <w:r>
-        <w:rPr>
-          <w:rFonts w:eastAsia="Times New Roman" w:cs="Segoe UI"/>
-          <w:bCs/>
-          <w:color w:val="24292E"/>
-          <w:sz w:val="24"/>
-          <w:szCs w:val="24"/>
-          <w:lang w:eastAsia="ru-RU"/>
-        </w:rPr>
-        <w:t>Все иконки, использованные в нашем проекте, нарисова</w:t>
-      </w:r>
-      <w:r>
-        <w:rPr>
-          <w:rFonts w:eastAsia="Times New Roman" w:cs="Segoe UI"/>
-          <w:bCs/>
-          <w:color w:val="24292E"/>
-          <w:sz w:val="24"/>
-          <w:szCs w:val="24"/>
-          <w:lang w:eastAsia="ru-RU"/>
-        </w:rPr>
-        <w:t>ны нами</w:t>
-      </w:r>
-      <w:r>
-        <w:rPr>
-          <w:rFonts w:eastAsia="Times New Roman" w:cs="Segoe UI"/>
-          <w:bCs/>
-          <w:color w:val="24292E"/>
-          <w:sz w:val="24"/>
-          <w:szCs w:val="24"/>
-          <w:lang w:eastAsia="ru-RU"/>
-        </w:rPr>
-        <w:t>.</w:t>
-      </w:r>
-    </w:p>
-    <w:p>
-      <w:pPr>
-        <w:numPr>
-          <w:ilvl w:val="0"/>
-          <w:numId w:val="10"/>
-        </w:numPr>
-        <w:pBdr>
-          <w:bottom w:val="single" w:sz="6" w:space="4" w:color="EAECEF"/>
-        </w:pBdr>
-        <w:shd w:val="clear" w:color="auto" w:fill="FFFFFF"/>
-        <w:spacing w:before="360" w:after="240" w:line="240" w:lineRule="auto"/>
-        <w:outlineLvl w:val="1"/>
-        <w:rPr>
-          <w:rFonts w:eastAsia="Times New Roman" w:cs="Segoe UI"/>
-          <w:bCs/>
-          <w:color w:val="24292E"/>
-          <w:sz w:val="24"/>
-          <w:szCs w:val="24"/>
-          <w:lang w:eastAsia="ru-RU"/>
-        </w:rPr>
-      </w:pPr>
-      <w:r>
-        <w:rPr>
-          <w:rFonts w:eastAsia="Times New Roman" w:cs="Segoe UI"/>
-          <w:bCs/>
-          <w:color w:val="24292E"/>
-          <w:sz w:val="24"/>
-          <w:szCs w:val="24"/>
-          <w:lang w:eastAsia="ru-RU"/>
-        </w:rPr>
-        <w:t>Мы решили не использовать светлое оформление, поэтому оформили наше приложение в тёмных тонах.</w:t>
-      </w:r>
-    </w:p>
-    <w:p>
-      <w:pPr>
-        <w:numPr>
-          <w:ilvl w:val="0"/>
-          <w:numId w:val="10"/>
-        </w:numPr>
-        <w:pBdr>
-          <w:bottom w:val="single" w:sz="6" w:space="4" w:color="EAECEF"/>
-        </w:pBdr>
-        <w:shd w:val="clear" w:color="auto" w:fill="FFFFFF"/>
-        <w:spacing w:before="360" w:after="240" w:line="240" w:lineRule="auto"/>
-        <w:outlineLvl w:val="1"/>
-        <w:rPr>
-          <w:rFonts w:eastAsia="Times New Roman" w:cs="Segoe UI"/>
-          <w:bCs/>
-          <w:color w:val="24292E"/>
-          <w:sz w:val="24"/>
-          <w:szCs w:val="24"/>
-          <w:lang w:eastAsia="ru-RU"/>
-        </w:rPr>
-      </w:pPr>
-      <w:r>
-        <w:rPr>
-          <w:rFonts w:eastAsia="Times New Roman" w:cs="Segoe UI"/>
-          <w:bCs/>
-          <w:color w:val="24292E"/>
-          <w:sz w:val="24"/>
-          <w:szCs w:val="24"/>
-          <w:lang w:eastAsia="ru-RU"/>
-        </w:rPr>
-        <w:t xml:space="preserve">Реализована работа с пользователем. Можно добавлять </w:t>
-      </w:r>
-      <w:proofErr w:type="spellStart"/>
-      <w:r>
-        <w:rPr>
-          <w:rFonts w:eastAsia="Times New Roman" w:cs="Segoe UI"/>
-          <w:bCs/>
-          <w:color w:val="24292E"/>
-          <w:sz w:val="24"/>
-          <w:szCs w:val="24"/>
-          <w:lang w:eastAsia="ru-RU"/>
-        </w:rPr>
-        <w:t>аватарку</w:t>
-      </w:r>
-      <w:proofErr w:type="spellEnd"/>
-      <w:r>
-        <w:rPr>
-          <w:rFonts w:eastAsia="Times New Roman" w:cs="Segoe UI"/>
-          <w:bCs/>
-          <w:color w:val="24292E"/>
-          <w:sz w:val="24"/>
-          <w:szCs w:val="24"/>
-          <w:lang w:eastAsia="ru-RU"/>
-        </w:rPr>
-        <w:t xml:space="preserve">, </w:t>
-      </w:r>
-      <w:r>
-        <w:rPr>
-          <w:rFonts w:eastAsia="Times New Roman" w:cs="Segoe UI"/>
-          <w:bCs/>
-          <w:color w:val="24292E"/>
-          <w:sz w:val="24"/>
-          <w:szCs w:val="24"/>
-          <w:lang w:eastAsia="ru-RU"/>
-        </w:rPr>
-        <w:t>создавать или удалять свой аккаунт.</w:t>
-      </w:r>
-    </w:p>
-    <w:p>
-      <w:pPr>
-        <w:pBdr>
-          <w:bottom w:val="single" w:sz="6" w:space="4" w:color="EAECEF"/>
-        </w:pBdr>
-        <w:shd w:val="clear" w:color="auto" w:fill="FFFFFF"/>
-        <w:spacing w:before="360" w:after="240" w:line="240" w:lineRule="auto"/>
-        <w:outlineLvl w:val="1"/>
-        <w:rPr>
-          <w:rFonts w:ascii="Segoe UI" w:eastAsia="Times New Roman" w:hAnsi="Segoe UI" w:cs="Segoe UI"/>
+          <w:rFonts w:ascii="Consolas" w:eastAsia="Times New Roman" w:hAnsi="Consolas" w:cs="Segoe UI"/>
           <w:b/>
           <w:bCs/>
           <w:color w:val="24292E"/>
@@ -1754,7 +1962,7 @@
       </w:pPr>
       <w:r>
         <w:rPr>
-          <w:rFonts w:ascii="Segoe UI" w:eastAsia="Times New Roman" w:hAnsi="Segoe UI" w:cs="Segoe UI"/>
+          <w:rFonts w:ascii="Consolas" w:eastAsia="Times New Roman" w:hAnsi="Consolas" w:cs="Segoe UI"/>
           <w:b/>
           <w:bCs/>
           <w:color w:val="24292E"/>
@@ -1762,11 +1970,11 @@
           <w:szCs w:val="36"/>
           <w:lang w:eastAsia="ru-RU"/>
         </w:rPr>
-        <w:t>Использованные библиотеки</w:t>
-      </w:r>
-      <w:r>
-        <w:rPr>
-          <w:rFonts w:ascii="Segoe UI" w:eastAsia="Times New Roman" w:hAnsi="Segoe UI" w:cs="Segoe UI"/>
+        <w:t>Возможности</w:t>
+      </w:r>
+      <w:r>
+        <w:rPr>
+          <w:rFonts w:ascii="Consolas" w:eastAsia="Times New Roman" w:hAnsi="Consolas" w:cs="Segoe UI"/>
           <w:b/>
           <w:bCs/>
           <w:color w:val="24292E"/>
@@ -1774,359 +1982,71 @@
           <w:szCs w:val="36"/>
           <w:lang w:eastAsia="ru-RU"/>
         </w:rPr>
-        <w:t xml:space="preserve"> и программное обеспечение</w:t>
-      </w:r>
-    </w:p>
-    <w:p>
-      <w:pPr>
-        <w:numPr>
-          <w:ilvl w:val="0"/>
-          <w:numId w:val="5"/>
-        </w:numPr>
-        <w:shd w:val="clear" w:color="auto" w:fill="FFFFFF"/>
-        <w:spacing w:before="100" w:beforeAutospacing="1" w:after="100" w:afterAutospacing="1" w:line="240" w:lineRule="auto"/>
-        <w:rPr>
-          <w:rFonts w:ascii="Segoe UI" w:eastAsia="Times New Roman" w:hAnsi="Segoe UI" w:cs="Segoe UI"/>
-          <w:color w:val="24292E"/>
-          <w:szCs w:val="24"/>
-          <w:lang w:eastAsia="ru-RU"/>
-        </w:rPr>
-      </w:pPr>
-      <w:r>
-        <w:rPr>
-          <w:rFonts w:ascii="Segoe UI" w:eastAsia="Times New Roman" w:hAnsi="Segoe UI" w:cs="Segoe UI"/>
-          <w:b/>
-          <w:bCs/>
-          <w:color w:val="24292E"/>
-          <w:szCs w:val="24"/>
-          <w:lang w:eastAsia="ru-RU"/>
-        </w:rPr>
-        <w:t>PyQt5</w:t>
-      </w:r>
-    </w:p>
-    <w:p>
-      <w:pPr>
-        <w:numPr>
-          <w:ilvl w:val="0"/>
-          <w:numId w:val="5"/>
-        </w:numPr>
-        <w:shd w:val="clear" w:color="auto" w:fill="FFFFFF"/>
-        <w:spacing w:before="60" w:after="100" w:afterAutospacing="1" w:line="240" w:lineRule="auto"/>
-        <w:rPr>
-          <w:rFonts w:ascii="Segoe UI" w:eastAsia="Times New Roman" w:hAnsi="Segoe UI" w:cs="Segoe UI"/>
-          <w:color w:val="24292E"/>
-          <w:szCs w:val="24"/>
-          <w:lang w:eastAsia="ru-RU"/>
-        </w:rPr>
-      </w:pPr>
-      <w:proofErr w:type="spellStart"/>
-      <w:r>
-        <w:rPr>
-          <w:rFonts w:ascii="Segoe UI" w:eastAsia="Times New Roman" w:hAnsi="Segoe UI" w:cs="Segoe UI"/>
-          <w:b/>
-          <w:bCs/>
-          <w:color w:val="24292E"/>
-          <w:szCs w:val="24"/>
-          <w:lang w:eastAsia="ru-RU"/>
-        </w:rPr>
-        <w:t>Matplotlib</w:t>
-      </w:r>
-      <w:proofErr w:type="spellEnd"/>
-      <w:r>
-        <w:rPr>
-          <w:rFonts w:ascii="Segoe UI" w:eastAsia="Times New Roman" w:hAnsi="Segoe UI" w:cs="Segoe UI"/>
-          <w:color w:val="24292E"/>
-          <w:szCs w:val="24"/>
-          <w:lang w:eastAsia="ru-RU"/>
-        </w:rPr>
-        <w:t> - для создания круговой диаграммы</w:t>
-      </w:r>
-    </w:p>
-    <w:p>
-      <w:pPr>
-        <w:numPr>
-          <w:ilvl w:val="0"/>
-          <w:numId w:val="5"/>
-        </w:numPr>
-        <w:shd w:val="clear" w:color="auto" w:fill="FFFFFF"/>
-        <w:spacing w:before="60" w:after="100" w:afterAutospacing="1" w:line="240" w:lineRule="auto"/>
-        <w:rPr>
-          <w:rFonts w:ascii="Segoe UI" w:eastAsia="Times New Roman" w:hAnsi="Segoe UI" w:cs="Segoe UI"/>
-          <w:color w:val="24292E"/>
-          <w:szCs w:val="24"/>
-          <w:lang w:eastAsia="ru-RU"/>
-        </w:rPr>
-      </w:pPr>
-      <w:proofErr w:type="spellStart"/>
-      <w:r>
-        <w:rPr>
-          <w:rFonts w:ascii="Segoe UI" w:eastAsia="Times New Roman" w:hAnsi="Segoe UI" w:cs="Segoe UI"/>
-          <w:b/>
-          <w:bCs/>
-          <w:color w:val="24292E"/>
-          <w:szCs w:val="24"/>
-          <w:lang w:eastAsia="ru-RU"/>
-        </w:rPr>
-        <w:t>Pillow</w:t>
-      </w:r>
-      <w:proofErr w:type="spellEnd"/>
-      <w:r>
-        <w:rPr>
-          <w:rFonts w:ascii="Segoe UI" w:eastAsia="Times New Roman" w:hAnsi="Segoe UI" w:cs="Segoe UI"/>
-          <w:color w:val="24292E"/>
-          <w:szCs w:val="24"/>
-          <w:lang w:eastAsia="ru-RU"/>
-        </w:rPr>
-        <w:t xml:space="preserve"> - работа с </w:t>
-      </w:r>
-      <w:proofErr w:type="spellStart"/>
-      <w:r>
-        <w:rPr>
-          <w:rFonts w:ascii="Segoe UI" w:eastAsia="Times New Roman" w:hAnsi="Segoe UI" w:cs="Segoe UI"/>
-          <w:color w:val="24292E"/>
-          <w:szCs w:val="24"/>
-          <w:lang w:eastAsia="ru-RU"/>
-        </w:rPr>
-        <w:t>аватаркой</w:t>
-      </w:r>
-      <w:proofErr w:type="spellEnd"/>
-    </w:p>
-    <w:p>
-      <w:pPr>
-        <w:shd w:val="clear" w:color="auto" w:fill="FFFFFF"/>
-        <w:spacing w:before="60" w:after="100" w:afterAutospacing="1" w:line="240" w:lineRule="auto"/>
-        <w:ind w:left="720"/>
-        <w:rPr>
-          <w:rFonts w:ascii="Segoe UI" w:eastAsia="Times New Roman" w:hAnsi="Segoe UI" w:cs="Segoe UI"/>
-          <w:b/>
-          <w:bCs/>
-          <w:color w:val="24292E"/>
-          <w:szCs w:val="24"/>
-          <w:lang w:eastAsia="ru-RU"/>
-        </w:rPr>
-      </w:pPr>
-    </w:p>
-    <w:p>
-      <w:pPr>
-        <w:numPr>
-          <w:ilvl w:val="0"/>
-          <w:numId w:val="11"/>
-        </w:numPr>
-        <w:shd w:val="clear" w:color="auto" w:fill="FFFFFF"/>
-        <w:spacing w:before="60" w:after="100" w:afterAutospacing="1" w:line="240" w:lineRule="auto"/>
-        <w:rPr>
-          <w:rFonts w:ascii="Segoe UI" w:eastAsia="Times New Roman" w:hAnsi="Segoe UI" w:cs="Segoe UI"/>
-          <w:b/>
-          <w:color w:val="24292E"/>
-          <w:szCs w:val="24"/>
-          <w:lang w:eastAsia="ru-RU"/>
-        </w:rPr>
-      </w:pPr>
-      <w:proofErr w:type="spellStart"/>
-      <w:r>
-        <w:rPr>
-          <w:rFonts w:ascii="Segoe UI" w:eastAsia="Times New Roman" w:hAnsi="Segoe UI" w:cs="Segoe UI"/>
-          <w:b/>
-          <w:color w:val="24292E"/>
-          <w:szCs w:val="24"/>
-          <w:lang w:val="en-US" w:eastAsia="ru-RU"/>
-        </w:rPr>
-        <w:t>PyCharm</w:t>
-      </w:r>
-      <w:proofErr w:type="spellEnd"/>
-      <w:r>
-        <w:rPr>
-          <w:rFonts w:ascii="Segoe UI" w:eastAsia="Times New Roman" w:hAnsi="Segoe UI" w:cs="Segoe UI"/>
-          <w:b/>
-          <w:color w:val="24292E"/>
-          <w:szCs w:val="24"/>
-          <w:lang w:val="en-US" w:eastAsia="ru-RU"/>
-        </w:rPr>
-        <w:t xml:space="preserve"> 2018 Community Edition</w:t>
-      </w:r>
-    </w:p>
-    <w:p>
-      <w:pPr>
-        <w:numPr>
-          <w:ilvl w:val="0"/>
-          <w:numId w:val="11"/>
-        </w:numPr>
-        <w:shd w:val="clear" w:color="auto" w:fill="FFFFFF"/>
-        <w:spacing w:before="60" w:after="100" w:afterAutospacing="1" w:line="240" w:lineRule="auto"/>
-        <w:rPr>
-          <w:rFonts w:ascii="Segoe UI" w:eastAsia="Times New Roman" w:hAnsi="Segoe UI" w:cs="Segoe UI"/>
-          <w:b/>
-          <w:color w:val="24292E"/>
-          <w:szCs w:val="24"/>
-          <w:lang w:eastAsia="ru-RU"/>
-        </w:rPr>
-      </w:pPr>
-      <w:r>
-        <w:rPr>
-          <w:rFonts w:ascii="Segoe UI" w:eastAsia="Times New Roman" w:hAnsi="Segoe UI" w:cs="Segoe UI"/>
-          <w:b/>
-          <w:color w:val="24292E"/>
-          <w:szCs w:val="24"/>
-          <w:lang w:val="en-US" w:eastAsia="ru-RU"/>
-        </w:rPr>
-        <w:t>Python 3</w:t>
-      </w:r>
-      <w:bookmarkStart w:id="0" w:name="_GoBack"/>
-      <w:bookmarkEnd w:id="0"/>
-    </w:p>
-    <w:p>
-      <w:pPr>
-        <w:numPr>
-          <w:ilvl w:val="0"/>
-          <w:numId w:val="11"/>
-        </w:numPr>
-        <w:shd w:val="clear" w:color="auto" w:fill="FFFFFF"/>
-        <w:spacing w:before="60" w:after="100" w:afterAutospacing="1" w:line="240" w:lineRule="auto"/>
-        <w:rPr>
-          <w:rFonts w:ascii="Segoe UI" w:eastAsia="Times New Roman" w:hAnsi="Segoe UI" w:cs="Segoe UI"/>
-          <w:b/>
-          <w:color w:val="24292E"/>
-          <w:szCs w:val="24"/>
-          <w:lang w:eastAsia="ru-RU"/>
-        </w:rPr>
-      </w:pPr>
-      <w:proofErr w:type="spellStart"/>
-      <w:r>
-        <w:rPr>
-          <w:rFonts w:ascii="Segoe UI" w:eastAsia="Times New Roman" w:hAnsi="Segoe UI" w:cs="Segoe UI"/>
-          <w:b/>
-          <w:color w:val="24292E"/>
-          <w:szCs w:val="24"/>
-          <w:lang w:val="en-US" w:eastAsia="ru-RU"/>
-        </w:rPr>
-        <w:t>Qt</w:t>
-      </w:r>
-      <w:proofErr w:type="spellEnd"/>
-      <w:r>
-        <w:rPr>
-          <w:rFonts w:ascii="Segoe UI" w:eastAsia="Times New Roman" w:hAnsi="Segoe UI" w:cs="Segoe UI"/>
-          <w:b/>
-          <w:color w:val="24292E"/>
-          <w:szCs w:val="24"/>
-          <w:lang w:val="en-US" w:eastAsia="ru-RU"/>
-        </w:rPr>
-        <w:t xml:space="preserve"> Designer</w:t>
-      </w:r>
-    </w:p>
-    <w:p>
-      <w:pPr>
-        <w:pBdr>
-          <w:bottom w:val="single" w:sz="6" w:space="4" w:color="EAECEF"/>
-        </w:pBdr>
-        <w:shd w:val="clear" w:color="auto" w:fill="FFFFFF"/>
-        <w:spacing w:before="360" w:after="240" w:line="240" w:lineRule="auto"/>
-        <w:outlineLvl w:val="1"/>
-        <w:rPr>
-          <w:rFonts w:ascii="Segoe UI" w:eastAsia="Times New Roman" w:hAnsi="Segoe UI" w:cs="Segoe UI"/>
-          <w:b/>
-          <w:bCs/>
-          <w:color w:val="24292E"/>
-          <w:sz w:val="32"/>
-          <w:szCs w:val="36"/>
-          <w:lang w:eastAsia="ru-RU"/>
-        </w:rPr>
-      </w:pPr>
-      <w:r>
-        <w:rPr>
-          <w:rFonts w:ascii="Segoe UI" w:eastAsia="Times New Roman" w:hAnsi="Segoe UI" w:cs="Segoe UI"/>
-          <w:b/>
-          <w:bCs/>
-          <w:color w:val="24292E"/>
-          <w:sz w:val="32"/>
-          <w:szCs w:val="36"/>
-          <w:lang w:eastAsia="ru-RU"/>
-        </w:rPr>
-        <w:t>Возможности</w:t>
-      </w:r>
-    </w:p>
-    <w:p>
-      <w:pPr>
-        <w:numPr>
-          <w:ilvl w:val="0"/>
-          <w:numId w:val="6"/>
-        </w:numPr>
-        <w:shd w:val="clear" w:color="auto" w:fill="FFFFFF"/>
-        <w:spacing w:before="100" w:beforeAutospacing="1" w:after="120" w:line="240" w:lineRule="auto"/>
-        <w:ind w:left="714" w:hanging="357"/>
-        <w:rPr>
-          <w:rFonts w:ascii="Segoe UI" w:eastAsia="Times New Roman" w:hAnsi="Segoe UI" w:cs="Segoe UI"/>
-          <w:color w:val="24292E"/>
-          <w:szCs w:val="24"/>
-          <w:lang w:eastAsia="ru-RU"/>
-        </w:rPr>
-      </w:pPr>
-      <w:r>
-        <w:rPr>
-          <w:rFonts w:ascii="Segoe UI" w:eastAsia="Times New Roman" w:hAnsi="Segoe UI" w:cs="Segoe UI"/>
-          <w:color w:val="24292E"/>
-          <w:szCs w:val="24"/>
-          <w:lang w:eastAsia="ru-RU"/>
-        </w:rPr>
-        <w:t xml:space="preserve">Добавление нескольких пользователей. Пользователь может выбрать себе </w:t>
-      </w:r>
-      <w:proofErr w:type="spellStart"/>
-      <w:r>
-        <w:rPr>
-          <w:rFonts w:ascii="Segoe UI" w:eastAsia="Times New Roman" w:hAnsi="Segoe UI" w:cs="Segoe UI"/>
-          <w:color w:val="24292E"/>
-          <w:szCs w:val="24"/>
-          <w:lang w:eastAsia="ru-RU"/>
-        </w:rPr>
-        <w:t>аватарку</w:t>
-      </w:r>
-      <w:proofErr w:type="spellEnd"/>
-      <w:r>
-        <w:rPr>
-          <w:rFonts w:ascii="Segoe UI" w:eastAsia="Times New Roman" w:hAnsi="Segoe UI" w:cs="Segoe UI"/>
-          <w:color w:val="24292E"/>
-          <w:szCs w:val="24"/>
-          <w:lang w:eastAsia="ru-RU"/>
-        </w:rPr>
-        <w:t>.</w:t>
-      </w:r>
-    </w:p>
-    <w:p>
-      <w:pPr>
-        <w:shd w:val="clear" w:color="auto" w:fill="FFFFFF"/>
-        <w:spacing w:before="100" w:beforeAutospacing="1" w:after="120" w:line="240" w:lineRule="auto"/>
+        <w:t>. Работа с приложением.</w:t>
+      </w:r>
+    </w:p>
+    <w:p>
+      <w:pPr>
+        <w:shd w:val="clear" w:color="auto" w:fill="FFFFFF"/>
+        <w:spacing w:before="100" w:beforeAutospacing="1" w:after="0" w:line="240" w:lineRule="auto"/>
         <w:ind w:left="714"/>
-        <w:jc w:val="center"/>
-        <w:rPr>
-          <w:rFonts w:ascii="Segoe UI" w:eastAsia="Times New Roman" w:hAnsi="Segoe UI" w:cs="Segoe UI"/>
-          <w:color w:val="24292E"/>
-          <w:szCs w:val="24"/>
-          <w:lang w:eastAsia="ru-RU"/>
-        </w:rPr>
-      </w:pPr>
-      <w:r>
-        <w:rPr>
-          <w:rFonts w:ascii="Segoe UI" w:eastAsia="Times New Roman" w:hAnsi="Segoe UI" w:cs="Segoe UI"/>
-          <w:color w:val="24292E"/>
-          <w:szCs w:val="24"/>
-          <w:lang w:eastAsia="ru-RU"/>
-        </w:rPr>
-        <w:br/>
-      </w:r>
-      <w:r>
-        <w:rPr>
-          <w:rFonts w:ascii="Segoe UI" w:eastAsia="Times New Roman" w:hAnsi="Segoe UI" w:cs="Segoe UI"/>
+        <w:rPr>
+          <w:rFonts w:ascii="Consolas" w:eastAsia="Times New Roman" w:hAnsi="Consolas" w:cs="Segoe UI"/>
+          <w:b/>
+          <w:color w:val="24292E"/>
+          <w:sz w:val="28"/>
+          <w:szCs w:val="28"/>
+          <w:lang w:eastAsia="ru-RU"/>
+        </w:rPr>
+      </w:pPr>
+      <w:r>
+        <w:rPr>
+          <w:rFonts w:ascii="Consolas" w:eastAsia="Times New Roman" w:hAnsi="Consolas" w:cs="Segoe UI"/>
+          <w:color w:val="24292E"/>
+          <w:sz w:val="28"/>
+          <w:szCs w:val="28"/>
+          <w:lang w:eastAsia="ru-RU"/>
+        </w:rPr>
+        <w:t xml:space="preserve">1. </w:t>
+      </w:r>
+      <w:r>
+        <w:rPr>
+          <w:rFonts w:ascii="Consolas" w:eastAsia="Times New Roman" w:hAnsi="Consolas" w:cs="Segoe UI"/>
+          <w:b/>
+          <w:color w:val="24292E"/>
+          <w:sz w:val="28"/>
+          <w:szCs w:val="28"/>
+          <w:lang w:eastAsia="ru-RU"/>
+        </w:rPr>
+        <w:t>Окно авторизации. Механизм авторизации и регистрации.</w:t>
+      </w:r>
+    </w:p>
+    <w:p>
+      <w:pPr>
+        <w:shd w:val="clear" w:color="auto" w:fill="FFFFFF"/>
+        <w:spacing w:before="100" w:beforeAutospacing="1" w:after="0" w:line="240" w:lineRule="auto"/>
+        <w:ind w:left="714"/>
+        <w:rPr>
+          <w:rFonts w:ascii="Consolas" w:eastAsia="Times New Roman" w:hAnsi="Consolas" w:cs="Segoe UI"/>
+          <w:b/>
+          <w:color w:val="24292E"/>
+          <w:sz w:val="24"/>
+          <w:szCs w:val="24"/>
+          <w:lang w:eastAsia="ru-RU"/>
+        </w:rPr>
+      </w:pPr>
+      <w:r>
+        <w:rPr>
           <w:noProof/>
-          <w:color w:val="0366D6"/>
-          <w:szCs w:val="24"/>
+          <w:sz w:val="28"/>
+          <w:szCs w:val="28"/>
           <w:lang w:eastAsia="ru-RU"/>
         </w:rPr>
         <w:drawing>
-          <wp:inline distT="0" distB="0" distL="0" distR="0">
-            <wp:extent cx="4190910" cy="2966233"/>
-            <wp:effectExtent l="0" t="0" r="635" b="5715"/>
-            <wp:docPr id="14" name="Рисунок 14" descr="Пользователи">
-              <a:hlinkClick xmlns:a="http://schemas.openxmlformats.org/drawingml/2006/main" r:id="rId9" tgtFrame="&quot;_blank&quot;"/>
-            </wp:docPr>
+          <wp:inline distT="0" distB="0" distL="0" distR="0" wp14:anchorId="121FE26D" wp14:editId="6C3E3954">
+            <wp:extent cx="6362700" cy="4496324"/>
+            <wp:effectExtent l="0" t="0" r="0" b="0"/>
+            <wp:docPr id="1" name="Рисунок 1"/>
             <wp:cNvGraphicFramePr>
               <a:graphicFrameLocks xmlns:a="http://schemas.openxmlformats.org/drawingml/2006/main" noChangeAspect="1"/>
             </wp:cNvGraphicFramePr>
@@ -2134,38 +2054,29 @@
               <a:graphicData uri="http://schemas.openxmlformats.org/drawingml/2006/picture">
                 <pic:pic xmlns:pic="http://schemas.openxmlformats.org/drawingml/2006/picture">
                   <pic:nvPicPr>
-                    <pic:cNvPr id="0" name="Picture 15" descr="Пользователи">
-                      <a:hlinkClick r:id="rId9" tgtFrame="&quot;_blank&quot;"/>
-                    </pic:cNvPr>
-                    <pic:cNvPicPr>
-                      <a:picLocks noChangeAspect="1" noChangeArrowheads="1"/>
-                    </pic:cNvPicPr>
+                    <pic:cNvPr id="1" name=""/>
+                    <pic:cNvPicPr/>
                   </pic:nvPicPr>
                   <pic:blipFill>
-                    <a:blip r:embed="rId10">
+                    <a:blip r:embed="rId11">
                       <a:extLst>
                         <a:ext uri="{28A0092B-C50C-407E-A947-70E740481C1C}">
                           <a14:useLocalDpi xmlns:a14="http://schemas.microsoft.com/office/drawing/2010/main" val="0"/>
                         </a:ext>
                       </a:extLst>
                     </a:blip>
-                    <a:srcRect/>
                     <a:stretch>
                       <a:fillRect/>
                     </a:stretch>
                   </pic:blipFill>
-                  <pic:spPr bwMode="auto">
+                  <pic:spPr>
                     <a:xfrm>
                       <a:off x="0" y="0"/>
-                      <a:ext cx="4207071" cy="2977671"/>
+                      <a:ext cx="6365883" cy="4498573"/>
                     </a:xfrm>
                     <a:prstGeom prst="rect">
                       <a:avLst/>
                     </a:prstGeom>
-                    <a:noFill/>
-                    <a:ln>
-                      <a:noFill/>
-                    </a:ln>
                   </pic:spPr>
                 </pic:pic>
               </a:graphicData>
@@ -2173,122 +2084,66 @@
           </wp:inline>
         </w:drawing>
       </w:r>
-    </w:p>
-    <w:p>
-      <w:pPr>
-        <w:numPr>
-          <w:ilvl w:val="0"/>
-          <w:numId w:val="6"/>
-        </w:numPr>
-        <w:shd w:val="clear" w:color="auto" w:fill="FFFFFF"/>
-        <w:spacing w:before="60" w:after="100" w:afterAutospacing="1" w:line="240" w:lineRule="auto"/>
-        <w:rPr>
-          <w:rFonts w:ascii="Segoe UI" w:eastAsia="Times New Roman" w:hAnsi="Segoe UI" w:cs="Segoe UI"/>
-          <w:color w:val="24292E"/>
-          <w:szCs w:val="24"/>
-          <w:lang w:eastAsia="ru-RU"/>
-        </w:rPr>
-      </w:pPr>
-      <w:r>
-        <w:rPr>
-          <w:rFonts w:ascii="Segoe UI" w:eastAsia="Times New Roman" w:hAnsi="Segoe UI" w:cs="Segoe UI"/>
-          <w:color w:val="24292E"/>
-          <w:szCs w:val="24"/>
-          <w:lang w:eastAsia="ru-RU"/>
-        </w:rPr>
-        <w:lastRenderedPageBreak/>
-        <w:t>Доходы и р</w:t>
-      </w:r>
-      <w:r>
-        <w:rPr>
-          <w:rFonts w:ascii="Segoe UI" w:eastAsia="Times New Roman" w:hAnsi="Segoe UI" w:cs="Segoe UI"/>
-          <w:color w:val="24292E"/>
-          <w:szCs w:val="24"/>
-          <w:lang w:eastAsia="ru-RU"/>
-        </w:rPr>
-        <w:t>асходы разделены по категориям.</w:t>
-      </w:r>
-    </w:p>
-    <w:p>
-      <w:pPr>
-        <w:numPr>
-          <w:ilvl w:val="0"/>
-          <w:numId w:val="6"/>
-        </w:numPr>
-        <w:shd w:val="clear" w:color="auto" w:fill="FFFFFF"/>
-        <w:spacing w:before="60" w:after="100" w:afterAutospacing="1" w:line="240" w:lineRule="auto"/>
-        <w:rPr>
-          <w:rFonts w:ascii="Segoe UI" w:eastAsia="Times New Roman" w:hAnsi="Segoe UI" w:cs="Segoe UI"/>
-          <w:color w:val="24292E"/>
-          <w:szCs w:val="24"/>
-          <w:lang w:eastAsia="ru-RU"/>
-        </w:rPr>
-      </w:pPr>
-      <w:r>
-        <w:rPr>
-          <w:rFonts w:ascii="Segoe UI" w:eastAsia="Times New Roman" w:hAnsi="Segoe UI" w:cs="Segoe UI"/>
-          <w:color w:val="24292E"/>
-          <w:szCs w:val="24"/>
-          <w:lang w:eastAsia="ru-RU"/>
-        </w:rPr>
-        <w:t>Круговая диаграмма, показывающая сумму доходов и расходов разных категорий.</w:t>
-      </w:r>
-      <w:r>
-        <w:rPr>
-          <w:rFonts w:ascii="Segoe UI" w:eastAsia="Times New Roman" w:hAnsi="Segoe UI" w:cs="Segoe UI"/>
-          <w:color w:val="24292E"/>
-          <w:szCs w:val="24"/>
-          <w:lang w:eastAsia="ru-RU"/>
-        </w:rPr>
-        <w:t xml:space="preserve"> </w:t>
-      </w:r>
-      <w:r>
-        <w:rPr>
-          <w:rFonts w:ascii="Segoe UI" w:eastAsia="Times New Roman" w:hAnsi="Segoe UI" w:cs="Segoe UI"/>
-          <w:color w:val="24292E"/>
-          <w:szCs w:val="24"/>
-          <w:lang w:eastAsia="ru-RU"/>
-        </w:rPr>
-        <w:t>Позволяет быстро узнать, куда деваются деньги.</w:t>
-      </w:r>
-    </w:p>
-    <w:p>
-      <w:pPr>
-        <w:shd w:val="clear" w:color="auto" w:fill="FFFFFF"/>
-        <w:spacing w:before="60" w:after="100" w:afterAutospacing="1" w:line="240" w:lineRule="auto"/>
-        <w:ind w:left="720"/>
-        <w:jc w:val="center"/>
-        <w:rPr>
-          <w:rFonts w:ascii="Segoe UI" w:eastAsia="Times New Roman" w:hAnsi="Segoe UI" w:cs="Segoe UI"/>
-          <w:color w:val="24292E"/>
-          <w:szCs w:val="24"/>
-          <w:lang w:eastAsia="ru-RU"/>
-        </w:rPr>
-      </w:pPr>
-      <w:r>
-        <w:rPr>
-          <w:rFonts w:ascii="Segoe UI" w:eastAsia="Times New Roman" w:hAnsi="Segoe UI" w:cs="Segoe UI"/>
+      <w:r>
+        <w:rPr>
+          <w:rFonts w:ascii="Consolas" w:eastAsia="Times New Roman" w:hAnsi="Consolas" w:cs="Segoe UI"/>
           <w:color w:val="24292E"/>
           <w:szCs w:val="24"/>
           <w:lang w:eastAsia="ru-RU"/>
         </w:rPr>
         <w:br/>
       </w:r>
-      <w:r>
-        <w:rPr>
-          <w:rFonts w:ascii="Segoe UI" w:eastAsia="Times New Roman" w:hAnsi="Segoe UI" w:cs="Segoe UI"/>
+    </w:p>
+    <w:p>
+      <w:pPr>
+        <w:shd w:val="clear" w:color="auto" w:fill="FFFFFF"/>
+        <w:spacing w:before="100" w:beforeAutospacing="1" w:after="0" w:line="240" w:lineRule="auto"/>
+        <w:ind w:left="714"/>
+        <w:rPr>
+          <w:rFonts w:ascii="Consolas" w:eastAsia="Times New Roman" w:hAnsi="Consolas" w:cs="Segoe UI"/>
+          <w:b/>
+          <w:color w:val="24292E"/>
+          <w:sz w:val="24"/>
+          <w:szCs w:val="24"/>
+          <w:lang w:eastAsia="ru-RU"/>
+        </w:rPr>
+      </w:pPr>
+      <w:r>
+        <w:rPr>
+          <w:rFonts w:ascii="Consolas" w:eastAsia="Times New Roman" w:hAnsi="Consolas" w:cs="Segoe UI"/>
+          <w:b/>
+          <w:color w:val="24292E"/>
+          <w:sz w:val="24"/>
+          <w:szCs w:val="24"/>
+          <w:lang w:eastAsia="ru-RU"/>
+        </w:rPr>
+        <w:t>1.1. Добавление нового пользователя</w:t>
+      </w:r>
+    </w:p>
+    <w:p>
+      <w:pPr>
+        <w:shd w:val="clear" w:color="auto" w:fill="FFFFFF"/>
+        <w:spacing w:before="100" w:beforeAutospacing="1" w:after="0" w:line="240" w:lineRule="auto"/>
+        <w:ind w:left="714"/>
+        <w:rPr>
+          <w:rFonts w:ascii="Consolas" w:eastAsia="Times New Roman" w:hAnsi="Consolas" w:cs="Segoe UI"/>
+          <w:b/>
+          <w:color w:val="24292E"/>
+          <w:sz w:val="24"/>
+          <w:szCs w:val="24"/>
+          <w:lang w:eastAsia="ru-RU"/>
+        </w:rPr>
+      </w:pPr>
+      <w:r>
+        <w:rPr>
           <w:noProof/>
-          <w:color w:val="0366D6"/>
-          <w:szCs w:val="24"/>
           <w:lang w:eastAsia="ru-RU"/>
         </w:rPr>
         <w:drawing>
           <wp:inline distT="0" distB="0" distL="0" distR="0">
-            <wp:extent cx="4771892" cy="2507856"/>
-            <wp:effectExtent l="0" t="0" r="0" b="6985"/>
-            <wp:docPr id="12" name="Рисунок 12" descr="Диаграмма">
-              <a:hlinkClick xmlns:a="http://schemas.openxmlformats.org/drawingml/2006/main" r:id="rId11" tgtFrame="&quot;_blank&quot;"/>
-            </wp:docPr>
+            <wp:extent cx="4429125" cy="1447800"/>
+            <wp:effectExtent l="0" t="0" r="9525" b="0"/>
+            <wp:docPr id="2" name="Рисунок 2"/>
             <wp:cNvGraphicFramePr>
               <a:graphicFrameLocks xmlns:a="http://schemas.openxmlformats.org/drawingml/2006/main" noChangeAspect="1"/>
             </wp:cNvGraphicFramePr>
@@ -2296,38 +2151,29 @@
               <a:graphicData uri="http://schemas.openxmlformats.org/drawingml/2006/picture">
                 <pic:pic xmlns:pic="http://schemas.openxmlformats.org/drawingml/2006/picture">
                   <pic:nvPicPr>
-                    <pic:cNvPr id="0" name="Picture 17" descr="Диаграмма">
-                      <a:hlinkClick r:id="rId11" tgtFrame="&quot;_blank&quot;"/>
-                    </pic:cNvPr>
-                    <pic:cNvPicPr>
-                      <a:picLocks noChangeAspect="1" noChangeArrowheads="1"/>
-                    </pic:cNvPicPr>
+                    <pic:cNvPr id="1" name=""/>
+                    <pic:cNvPicPr/>
                   </pic:nvPicPr>
                   <pic:blipFill>
-                    <a:blip r:embed="rId12" cstate="print">
+                    <a:blip r:embed="rId12">
                       <a:extLst>
                         <a:ext uri="{28A0092B-C50C-407E-A947-70E740481C1C}">
                           <a14:useLocalDpi xmlns:a14="http://schemas.microsoft.com/office/drawing/2010/main" val="0"/>
                         </a:ext>
                       </a:extLst>
                     </a:blip>
-                    <a:srcRect/>
                     <a:stretch>
                       <a:fillRect/>
                     </a:stretch>
                   </pic:blipFill>
-                  <pic:spPr bwMode="auto">
+                  <pic:spPr>
                     <a:xfrm>
                       <a:off x="0" y="0"/>
-                      <a:ext cx="4797873" cy="2521510"/>
+                      <a:ext cx="4429125" cy="1447800"/>
                     </a:xfrm>
                     <a:prstGeom prst="rect">
                       <a:avLst/>
                     </a:prstGeom>
-                    <a:noFill/>
-                    <a:ln>
-                      <a:noFill/>
-                    </a:ln>
                   </pic:spPr>
                 </pic:pic>
               </a:graphicData>
@@ -2335,132 +2181,3074 @@
           </wp:inline>
         </w:drawing>
       </w:r>
-    </w:p>
-    <w:p>
-      <w:pPr>
+      <w:r>
+        <w:rPr>
+          <w:rFonts w:ascii="Consolas" w:eastAsia="Times New Roman" w:hAnsi="Consolas" w:cs="Segoe UI"/>
+          <w:b/>
+          <w:color w:val="24292E"/>
+          <w:sz w:val="24"/>
+          <w:szCs w:val="24"/>
+          <w:lang w:eastAsia="ru-RU"/>
+        </w:rPr>
+        <w:tab/>
+      </w:r>
+    </w:p>
+    <w:p>
+      <w:pPr>
+        <w:shd w:val="clear" w:color="auto" w:fill="FFFFFF"/>
+        <w:spacing w:before="100" w:beforeAutospacing="1" w:after="0" w:line="240" w:lineRule="auto"/>
+        <w:ind w:left="714"/>
+        <w:rPr>
+          <w:rFonts w:ascii="Consolas" w:eastAsia="Times New Roman" w:hAnsi="Consolas" w:cs="Segoe UI"/>
+          <w:color w:val="24292E"/>
+          <w:lang w:eastAsia="ru-RU"/>
+        </w:rPr>
+      </w:pPr>
+      <w:r>
+        <w:rPr>
+          <w:rFonts w:ascii="Consolas" w:eastAsia="Times New Roman" w:hAnsi="Consolas" w:cs="Segoe UI"/>
+          <w:color w:val="24292E"/>
+          <w:lang w:eastAsia="ru-RU"/>
+        </w:rPr>
+        <w:t>Нажав на кнопку «Добавить новый аккаунт», открывается</w:t>
+      </w:r>
+      <w:r>
+        <w:rPr>
+          <w:rFonts w:ascii="Consolas" w:eastAsia="Times New Roman" w:hAnsi="Consolas" w:cs="Segoe UI"/>
+          <w:color w:val="24292E"/>
+          <w:lang w:eastAsia="ru-RU"/>
+        </w:rPr>
+        <w:t xml:space="preserve"> диалоговое окно добавления нового пользователя.</w:t>
+      </w:r>
+    </w:p>
+    <w:p>
+      <w:pPr>
+        <w:shd w:val="clear" w:color="auto" w:fill="FFFFFF"/>
+        <w:spacing w:before="60" w:after="0" w:line="240" w:lineRule="auto"/>
+        <w:rPr>
+          <w:rFonts w:ascii="Consolas" w:eastAsia="Times New Roman" w:hAnsi="Consolas" w:cs="Segoe UI"/>
+          <w:color w:val="24292E"/>
+          <w:szCs w:val="24"/>
+          <w:lang w:eastAsia="ru-RU"/>
+        </w:rPr>
+      </w:pPr>
+    </w:p>
+    <w:p>
+      <w:pPr>
+        <w:shd w:val="clear" w:color="auto" w:fill="FFFFFF"/>
+        <w:spacing w:before="60" w:after="0" w:line="240" w:lineRule="auto"/>
+        <w:ind w:left="720"/>
+        <w:rPr>
+          <w:rFonts w:ascii="Consolas" w:eastAsia="Times New Roman" w:hAnsi="Consolas" w:cs="Segoe UI"/>
+          <w:color w:val="24292E"/>
+          <w:szCs w:val="24"/>
+          <w:lang w:eastAsia="ru-RU"/>
+        </w:rPr>
+      </w:pPr>
+      <w:r>
+        <w:rPr>
+          <w:rFonts w:ascii="Consolas" w:eastAsia="Times New Roman" w:hAnsi="Consolas" w:cs="Segoe UI"/>
+          <w:color w:val="24292E"/>
+          <w:szCs w:val="24"/>
+          <w:lang w:eastAsia="ru-RU"/>
+        </w:rPr>
+        <w:t>Есть возможность создать пользователя двумя способами:</w:t>
+      </w:r>
+    </w:p>
+    <w:p>
+      <w:pPr>
+        <w:pStyle w:val="a6"/>
         <w:numPr>
           <w:ilvl w:val="0"/>
-          <w:numId w:val="6"/>
+          <w:numId w:val="13"/>
         </w:numPr>
         <w:shd w:val="clear" w:color="auto" w:fill="FFFFFF"/>
-        <w:spacing w:before="60" w:after="100" w:afterAutospacing="1" w:line="240" w:lineRule="auto"/>
-        <w:rPr>
-          <w:rFonts w:ascii="Segoe UI" w:eastAsia="Times New Roman" w:hAnsi="Segoe UI" w:cs="Segoe UI"/>
-          <w:color w:val="24292E"/>
-          <w:szCs w:val="24"/>
-          <w:lang w:eastAsia="ru-RU"/>
-        </w:rPr>
-      </w:pPr>
-      <w:r>
-        <w:rPr>
-          <w:rFonts w:ascii="Segoe UI" w:eastAsia="Times New Roman" w:hAnsi="Segoe UI" w:cs="Segoe UI"/>
-          <w:color w:val="24292E"/>
-          <w:szCs w:val="24"/>
-          <w:lang w:eastAsia="ru-RU"/>
-        </w:rPr>
-        <w:t>Несколько счетов с отдельными значениями суммы: н</w:t>
-      </w:r>
-      <w:r>
-        <w:rPr>
-          <w:rFonts w:ascii="Segoe UI" w:eastAsia="Times New Roman" w:hAnsi="Segoe UI" w:cs="Segoe UI"/>
-          <w:color w:val="24292E"/>
-          <w:szCs w:val="24"/>
-          <w:lang w:eastAsia="ru-RU"/>
-        </w:rPr>
-        <w:t>аличные, деньги на карте, т. д.</w:t>
-      </w:r>
-    </w:p>
-    <w:p>
-      <w:pPr>
+        <w:spacing w:before="60" w:after="0" w:line="240" w:lineRule="auto"/>
+        <w:rPr>
+          <w:rFonts w:ascii="Consolas" w:eastAsia="Times New Roman" w:hAnsi="Consolas" w:cs="Segoe UI"/>
+          <w:color w:val="24292E"/>
+          <w:szCs w:val="24"/>
+          <w:lang w:eastAsia="ru-RU"/>
+        </w:rPr>
+      </w:pPr>
+      <w:r>
+        <w:rPr>
+          <w:rFonts w:ascii="Consolas" w:eastAsia="Times New Roman" w:hAnsi="Consolas" w:cs="Segoe UI"/>
+          <w:color w:val="24292E"/>
+          <w:szCs w:val="24"/>
+          <w:lang w:eastAsia="ru-RU"/>
+        </w:rPr>
+        <w:t>Создание аккаунта на локальном компьютере. Для этого требуется ввести имя пользователя в поле «Имя», при желании можно загрузить аватар. Заметим, что в целях более корректного отображения картинки мы ограничили размер аватарки (128</w:t>
+      </w:r>
+      <w:r>
+        <w:rPr>
+          <w:rFonts w:ascii="Consolas" w:eastAsia="Times New Roman" w:hAnsi="Consolas" w:cs="Segoe UI"/>
+          <w:color w:val="24292E"/>
+          <w:szCs w:val="24"/>
+          <w:lang w:val="en-US" w:eastAsia="ru-RU"/>
+        </w:rPr>
+        <w:t>x</w:t>
+      </w:r>
+      <w:r>
+        <w:rPr>
+          <w:rFonts w:ascii="Consolas" w:eastAsia="Times New Roman" w:hAnsi="Consolas" w:cs="Segoe UI"/>
+          <w:color w:val="24292E"/>
+          <w:szCs w:val="24"/>
+          <w:lang w:eastAsia="ru-RU"/>
+        </w:rPr>
+        <w:t>128).</w:t>
+      </w:r>
+    </w:p>
+    <w:p>
+      <w:pPr>
+        <w:pStyle w:val="a6"/>
         <w:numPr>
           <w:ilvl w:val="0"/>
-          <w:numId w:val="6"/>
+          <w:numId w:val="13"/>
         </w:numPr>
         <w:shd w:val="clear" w:color="auto" w:fill="FFFFFF"/>
-        <w:spacing w:before="60" w:after="100" w:afterAutospacing="1" w:line="240" w:lineRule="auto"/>
-        <w:rPr>
-          <w:rFonts w:ascii="Segoe UI" w:eastAsia="Times New Roman" w:hAnsi="Segoe UI" w:cs="Segoe UI"/>
-          <w:color w:val="24292E"/>
-          <w:szCs w:val="24"/>
-          <w:lang w:eastAsia="ru-RU"/>
-        </w:rPr>
-      </w:pPr>
-      <w:r>
-        <w:rPr>
-          <w:rFonts w:ascii="Segoe UI" w:eastAsia="Times New Roman" w:hAnsi="Segoe UI" w:cs="Segoe UI"/>
-          <w:color w:val="24292E"/>
-          <w:szCs w:val="24"/>
-          <w:lang w:eastAsia="ru-RU"/>
-        </w:rPr>
-        <w:t>Возможность до</w:t>
-      </w:r>
-      <w:r>
-        <w:rPr>
-          <w:rFonts w:ascii="Segoe UI" w:eastAsia="Times New Roman" w:hAnsi="Segoe UI" w:cs="Segoe UI"/>
-          <w:color w:val="24292E"/>
-          <w:szCs w:val="24"/>
-          <w:lang w:eastAsia="ru-RU"/>
-        </w:rPr>
-        <w:t>бавления заметок к транзакциям.</w:t>
-      </w:r>
-    </w:p>
-    <w:p>
-      <w:pPr>
+        <w:spacing w:before="60" w:after="0" w:line="240" w:lineRule="auto"/>
+        <w:rPr>
+          <w:rFonts w:ascii="Consolas" w:eastAsia="Times New Roman" w:hAnsi="Consolas" w:cs="Segoe UI"/>
+          <w:color w:val="24292E"/>
+          <w:szCs w:val="24"/>
+          <w:lang w:eastAsia="ru-RU"/>
+        </w:rPr>
+      </w:pPr>
+      <w:r>
+        <w:rPr>
+          <w:rFonts w:ascii="Consolas" w:eastAsia="Times New Roman" w:hAnsi="Consolas" w:cs="Segoe UI"/>
+          <w:color w:val="24292E"/>
+          <w:szCs w:val="24"/>
+          <w:lang w:eastAsia="ru-RU"/>
+        </w:rPr>
+        <w:lastRenderedPageBreak/>
+        <w:t>Авторизация через социальную сеть «ВКонтакте». При нажатии на соответствующую кнопку, откроется диалоговое окно с просьбой авторизоваться в ВК. После ввода логина и пароля, если авторизация пройдет успешно, в окне авторизации появится аккаунт, имя и аватар которого будут взяты из имени и фамилии и аватара профиля ВК соответственно.</w:t>
+      </w:r>
+    </w:p>
+    <w:p>
+      <w:pPr>
+        <w:shd w:val="clear" w:color="auto" w:fill="FFFFFF"/>
+        <w:spacing w:before="60" w:after="0" w:line="240" w:lineRule="auto"/>
+        <w:ind w:left="708"/>
+        <w:rPr>
+          <w:rFonts w:ascii="Consolas" w:eastAsia="Times New Roman" w:hAnsi="Consolas" w:cs="Segoe UI"/>
+          <w:color w:val="24292E"/>
+          <w:szCs w:val="24"/>
+          <w:lang w:eastAsia="ru-RU"/>
+        </w:rPr>
+      </w:pPr>
+      <w:r>
+        <w:rPr>
+          <w:rFonts w:ascii="Consolas" w:eastAsia="Times New Roman" w:hAnsi="Consolas" w:cs="Segoe UI"/>
+          <w:color w:val="24292E"/>
+          <w:szCs w:val="24"/>
+          <w:lang w:eastAsia="ru-RU"/>
+        </w:rPr>
+        <w:t>[</w:t>
+      </w:r>
+      <w:r>
+        <w:rPr>
+          <w:rFonts w:ascii="Consolas" w:eastAsia="Times New Roman" w:hAnsi="Consolas" w:cs="Segoe UI"/>
+          <w:color w:val="24292E"/>
+          <w:szCs w:val="24"/>
+          <w:lang w:val="en-US" w:eastAsia="ru-RU"/>
+        </w:rPr>
+        <w:t>BETA</w:t>
+      </w:r>
+      <w:r>
+        <w:rPr>
+          <w:rFonts w:ascii="Consolas" w:eastAsia="Times New Roman" w:hAnsi="Consolas" w:cs="Segoe UI"/>
+          <w:color w:val="24292E"/>
+          <w:szCs w:val="24"/>
+          <w:lang w:eastAsia="ru-RU"/>
+        </w:rPr>
+        <w:t xml:space="preserve">] </w:t>
+      </w:r>
+      <w:r>
+        <w:rPr>
+          <w:rFonts w:ascii="Consolas" w:eastAsia="Times New Roman" w:hAnsi="Consolas" w:cs="Segoe UI"/>
+          <w:color w:val="24292E"/>
+          <w:szCs w:val="24"/>
+          <w:lang w:eastAsia="ru-RU"/>
+        </w:rPr>
+        <w:t>Все аккаунты, созданные путем авторизации через ВК, синхронизируются с нашим сервером. Таким образом, авторизовавшись на другом устройстве, аккаунт сохранится.</w:t>
+      </w:r>
+    </w:p>
+    <w:p>
+      <w:pPr>
+        <w:shd w:val="clear" w:color="auto" w:fill="FFFFFF"/>
+        <w:spacing w:before="60" w:after="0" w:line="240" w:lineRule="auto"/>
+        <w:ind w:left="708"/>
+        <w:rPr>
+          <w:rFonts w:ascii="Consolas" w:eastAsia="Times New Roman" w:hAnsi="Consolas" w:cs="Segoe UI"/>
+          <w:color w:val="24292E"/>
+          <w:szCs w:val="24"/>
+          <w:lang w:eastAsia="ru-RU"/>
+        </w:rPr>
+      </w:pPr>
+      <w:r>
+        <w:rPr>
+          <w:rFonts w:ascii="Consolas" w:eastAsia="Times New Roman" w:hAnsi="Consolas" w:cs="Segoe UI"/>
+          <w:color w:val="24292E"/>
+          <w:szCs w:val="24"/>
+          <w:lang w:eastAsia="ru-RU"/>
+        </w:rPr>
+        <w:t>Работа с сервером и аккаунтами реализована с помощью отправки трёх запросов:</w:t>
+      </w:r>
+    </w:p>
+    <w:p>
+      <w:pPr>
+        <w:pStyle w:val="a6"/>
         <w:numPr>
           <w:ilvl w:val="0"/>
-          <w:numId w:val="6"/>
+          <w:numId w:val="14"/>
         </w:numPr>
         <w:shd w:val="clear" w:color="auto" w:fill="FFFFFF"/>
-        <w:spacing w:before="60" w:after="100" w:afterAutospacing="1" w:line="240" w:lineRule="auto"/>
-        <w:rPr>
-          <w:rFonts w:ascii="Segoe UI" w:eastAsia="Times New Roman" w:hAnsi="Segoe UI" w:cs="Segoe UI"/>
-          <w:color w:val="24292E"/>
-          <w:szCs w:val="24"/>
-          <w:lang w:eastAsia="ru-RU"/>
-        </w:rPr>
-      </w:pPr>
-      <w:r>
-        <w:rPr>
-          <w:rFonts w:ascii="Segoe UI" w:eastAsia="Times New Roman" w:hAnsi="Segoe UI" w:cs="Segoe UI"/>
-          <w:color w:val="24292E"/>
-          <w:szCs w:val="24"/>
-          <w:lang w:eastAsia="ru-RU"/>
-        </w:rPr>
-        <w:t>Просмот</w:t>
-      </w:r>
-      <w:r>
-        <w:rPr>
-          <w:rFonts w:ascii="Segoe UI" w:eastAsia="Times New Roman" w:hAnsi="Segoe UI" w:cs="Segoe UI"/>
-          <w:color w:val="24292E"/>
-          <w:szCs w:val="24"/>
-          <w:lang w:eastAsia="ru-RU"/>
-        </w:rPr>
-        <w:t>р транзакций за прошлые месяцы.</w:t>
-      </w:r>
-    </w:p>
-    <w:p>
-      <w:pPr>
+        <w:spacing w:before="60" w:after="0" w:line="240" w:lineRule="auto"/>
+        <w:ind w:left="1068"/>
+        <w:rPr>
+          <w:rFonts w:ascii="Consolas" w:eastAsia="Times New Roman" w:hAnsi="Consolas" w:cs="Segoe UI"/>
+          <w:color w:val="24292E"/>
+          <w:szCs w:val="24"/>
+          <w:lang w:eastAsia="ru-RU"/>
+        </w:rPr>
+      </w:pPr>
+      <w:r>
+        <w:rPr>
+          <w:rFonts w:ascii="Consolas" w:eastAsia="Times New Roman" w:hAnsi="Consolas" w:cs="Segoe UI"/>
+          <w:color w:val="24292E"/>
+          <w:szCs w:val="24"/>
+          <w:lang w:val="en-US" w:eastAsia="ru-RU"/>
+        </w:rPr>
+        <w:t>GET</w:t>
+      </w:r>
+      <w:r>
+        <w:rPr>
+          <w:rFonts w:ascii="Consolas" w:eastAsia="Times New Roman" w:hAnsi="Consolas" w:cs="Segoe UI"/>
+          <w:color w:val="24292E"/>
+          <w:szCs w:val="24"/>
+          <w:lang w:eastAsia="ru-RU"/>
+        </w:rPr>
+        <w:t>-запрос – скачивание аккаунта с сервера</w:t>
+      </w:r>
+      <w:r>
+        <w:rPr>
+          <w:rFonts w:ascii="Consolas" w:eastAsia="Times New Roman" w:hAnsi="Consolas" w:cs="Segoe UI"/>
+          <w:color w:val="24292E"/>
+          <w:szCs w:val="24"/>
+          <w:lang w:eastAsia="ru-RU"/>
+        </w:rPr>
+        <w:t>;</w:t>
+      </w:r>
+    </w:p>
+    <w:p>
+      <w:pPr>
+        <w:pStyle w:val="a6"/>
         <w:numPr>
           <w:ilvl w:val="0"/>
-          <w:numId w:val="6"/>
+          <w:numId w:val="14"/>
         </w:numPr>
         <w:shd w:val="clear" w:color="auto" w:fill="FFFFFF"/>
+        <w:spacing w:before="60" w:after="0" w:line="240" w:lineRule="auto"/>
+        <w:ind w:left="1068"/>
+        <w:rPr>
+          <w:rFonts w:ascii="Consolas" w:eastAsia="Times New Roman" w:hAnsi="Consolas" w:cs="Segoe UI"/>
+          <w:color w:val="24292E"/>
+          <w:szCs w:val="24"/>
+          <w:lang w:eastAsia="ru-RU"/>
+        </w:rPr>
+      </w:pPr>
+      <w:r>
+        <w:rPr>
+          <w:rFonts w:ascii="Consolas" w:eastAsia="Times New Roman" w:hAnsi="Consolas" w:cs="Segoe UI"/>
+          <w:color w:val="24292E"/>
+          <w:szCs w:val="24"/>
+          <w:lang w:val="en-US" w:eastAsia="ru-RU"/>
+        </w:rPr>
+        <w:t>POST</w:t>
+      </w:r>
+      <w:r>
+        <w:rPr>
+          <w:rFonts w:ascii="Consolas" w:eastAsia="Times New Roman" w:hAnsi="Consolas" w:cs="Segoe UI"/>
+          <w:color w:val="24292E"/>
+          <w:szCs w:val="24"/>
+          <w:lang w:eastAsia="ru-RU"/>
+        </w:rPr>
+        <w:t>-</w:t>
+      </w:r>
+      <w:r>
+        <w:rPr>
+          <w:rFonts w:ascii="Consolas" w:eastAsia="Times New Roman" w:hAnsi="Consolas" w:cs="Segoe UI"/>
+          <w:color w:val="24292E"/>
+          <w:szCs w:val="24"/>
+          <w:lang w:eastAsia="ru-RU"/>
+        </w:rPr>
+        <w:t>запрос – сохранить аккаунт на сервере</w:t>
+      </w:r>
+      <w:r>
+        <w:rPr>
+          <w:rFonts w:ascii="Consolas" w:eastAsia="Times New Roman" w:hAnsi="Consolas" w:cs="Segoe UI"/>
+          <w:color w:val="24292E"/>
+          <w:szCs w:val="24"/>
+          <w:lang w:eastAsia="ru-RU"/>
+        </w:rPr>
+        <w:t>;</w:t>
+      </w:r>
+    </w:p>
+    <w:p>
+      <w:pPr>
+        <w:pStyle w:val="a6"/>
+        <w:numPr>
+          <w:ilvl w:val="0"/>
+          <w:numId w:val="14"/>
+        </w:numPr>
+        <w:shd w:val="clear" w:color="auto" w:fill="FFFFFF"/>
+        <w:spacing w:before="60" w:after="0" w:line="240" w:lineRule="auto"/>
+        <w:ind w:left="1068"/>
+        <w:rPr>
+          <w:rFonts w:ascii="Consolas" w:eastAsia="Times New Roman" w:hAnsi="Consolas" w:cs="Segoe UI"/>
+          <w:color w:val="24292E"/>
+          <w:szCs w:val="24"/>
+          <w:lang w:eastAsia="ru-RU"/>
+        </w:rPr>
+      </w:pPr>
+      <w:r>
+        <w:rPr>
+          <w:rFonts w:ascii="Consolas" w:eastAsia="Times New Roman" w:hAnsi="Consolas" w:cs="Segoe UI"/>
+          <w:color w:val="24292E"/>
+          <w:szCs w:val="24"/>
+          <w:lang w:val="en-US" w:eastAsia="ru-RU"/>
+        </w:rPr>
+        <w:t>DELETE</w:t>
+      </w:r>
+      <w:r>
+        <w:rPr>
+          <w:rFonts w:ascii="Consolas" w:eastAsia="Times New Roman" w:hAnsi="Consolas" w:cs="Segoe UI"/>
+          <w:color w:val="24292E"/>
+          <w:szCs w:val="24"/>
+          <w:lang w:eastAsia="ru-RU"/>
+        </w:rPr>
+        <w:t>-</w:t>
+      </w:r>
+      <w:r>
+        <w:rPr>
+          <w:rFonts w:ascii="Consolas" w:eastAsia="Times New Roman" w:hAnsi="Consolas" w:cs="Segoe UI"/>
+          <w:color w:val="24292E"/>
+          <w:szCs w:val="24"/>
+          <w:lang w:eastAsia="ru-RU"/>
+        </w:rPr>
+        <w:t>запрос – удалить аккаунт на сервере.</w:t>
+      </w:r>
+    </w:p>
+    <w:p>
+      <w:pPr>
+        <w:shd w:val="clear" w:color="auto" w:fill="FFFFFF"/>
+        <w:spacing w:before="60" w:after="0" w:line="240" w:lineRule="auto"/>
+        <w:ind w:left="708"/>
+        <w:rPr>
+          <w:rFonts w:ascii="Consolas" w:eastAsia="Times New Roman" w:hAnsi="Consolas" w:cs="Segoe UI"/>
+          <w:color w:val="24292E"/>
+          <w:szCs w:val="24"/>
+          <w:lang w:eastAsia="ru-RU"/>
+        </w:rPr>
+      </w:pPr>
+      <w:r>
+        <w:rPr>
+          <w:rFonts w:ascii="Consolas" w:eastAsia="Times New Roman" w:hAnsi="Consolas" w:cs="Segoe UI"/>
+          <w:color w:val="24292E"/>
+          <w:szCs w:val="24"/>
+          <w:lang w:eastAsia="ru-RU"/>
+        </w:rPr>
+        <w:t>Однако, чтобы отправить запрос, например, на удаление аккаунта было невозможно с устройства, где ни разу не была произведена авторизация через этот аккаунт, реализована защита с помощью специал</w:t>
+      </w:r>
+      <w:r>
+        <w:rPr>
+          <w:rFonts w:ascii="Consolas" w:eastAsia="Times New Roman" w:hAnsi="Consolas" w:cs="Segoe UI"/>
+          <w:color w:val="24292E"/>
+          <w:szCs w:val="24"/>
+          <w:lang w:eastAsia="ru-RU"/>
+        </w:rPr>
+        <w:t>ьных токенов. При первой авторизации генерируется токен, который сохраняется на сервере и на локальном компьютере пользователя. Каждый раз, отправляя запрос на сервер, в аргументах передается токен. Сервер проверяет правильность токена, и если все сходится, отвечает на запрос.</w:t>
+      </w:r>
+    </w:p>
+    <w:p>
+      <w:pPr>
+        <w:shd w:val="clear" w:color="auto" w:fill="FFFFFF"/>
+        <w:spacing w:before="60" w:after="0" w:line="240" w:lineRule="auto"/>
+        <w:ind w:left="708"/>
+        <w:rPr>
+          <w:rFonts w:ascii="Consolas" w:eastAsia="Times New Roman" w:hAnsi="Consolas" w:cs="Segoe UI"/>
+          <w:color w:val="24292E"/>
+          <w:szCs w:val="24"/>
+          <w:lang w:eastAsia="ru-RU"/>
+        </w:rPr>
+      </w:pPr>
+    </w:p>
+    <w:p>
+      <w:pPr>
+        <w:shd w:val="clear" w:color="auto" w:fill="FFFFFF"/>
+        <w:spacing w:before="60" w:after="0" w:line="240" w:lineRule="auto"/>
+        <w:ind w:left="708"/>
+        <w:rPr>
+          <w:rFonts w:ascii="Consolas" w:eastAsia="Times New Roman" w:hAnsi="Consolas" w:cs="Segoe UI"/>
+          <w:b/>
+          <w:color w:val="24292E"/>
+          <w:sz w:val="24"/>
+          <w:szCs w:val="24"/>
+          <w:lang w:eastAsia="ru-RU"/>
+        </w:rPr>
+      </w:pPr>
+      <w:r>
+        <w:rPr>
+          <w:rFonts w:ascii="Consolas" w:eastAsia="Times New Roman" w:hAnsi="Consolas" w:cs="Segoe UI"/>
+          <w:b/>
+          <w:color w:val="24292E"/>
+          <w:sz w:val="24"/>
+          <w:szCs w:val="24"/>
+          <w:lang w:eastAsia="ru-RU"/>
+        </w:rPr>
+        <w:t>1.2. Вход в приложение</w:t>
+      </w:r>
+    </w:p>
+    <w:p>
+      <w:pPr>
+        <w:shd w:val="clear" w:color="auto" w:fill="FFFFFF"/>
+        <w:spacing w:before="60" w:after="0" w:line="240" w:lineRule="auto"/>
+        <w:ind w:left="708"/>
+        <w:rPr>
+          <w:rFonts w:ascii="Consolas" w:eastAsia="Times New Roman" w:hAnsi="Consolas" w:cs="Segoe UI"/>
+          <w:b/>
+          <w:color w:val="24292E"/>
+          <w:sz w:val="24"/>
+          <w:szCs w:val="24"/>
+          <w:lang w:eastAsia="ru-RU"/>
+        </w:rPr>
+      </w:pPr>
+    </w:p>
+    <w:p>
+      <w:pPr>
+        <w:shd w:val="clear" w:color="auto" w:fill="FFFFFF"/>
+        <w:spacing w:before="60" w:after="0" w:line="240" w:lineRule="auto"/>
+        <w:ind w:left="708"/>
+        <w:rPr>
+          <w:rFonts w:ascii="Consolas" w:eastAsia="Times New Roman" w:hAnsi="Consolas" w:cs="Segoe UI"/>
+          <w:b/>
+          <w:color w:val="24292E"/>
+          <w:sz w:val="24"/>
+          <w:szCs w:val="24"/>
+          <w:lang w:eastAsia="ru-RU"/>
+        </w:rPr>
+      </w:pPr>
+      <w:r>
+        <w:rPr>
+          <w:noProof/>
+          <w:lang w:eastAsia="ru-RU"/>
+        </w:rPr>
+        <w:drawing>
+          <wp:inline distT="0" distB="0" distL="0" distR="0" wp14:anchorId="43B0C198" wp14:editId="6EFFB73D">
+            <wp:extent cx="6120130" cy="4334264"/>
+            <wp:effectExtent l="0" t="0" r="0" b="9525"/>
+            <wp:docPr id="3" name="Рисунок 3"/>
+            <wp:cNvGraphicFramePr>
+              <a:graphicFrameLocks xmlns:a="http://schemas.openxmlformats.org/drawingml/2006/main" noChangeAspect="1"/>
+            </wp:cNvGraphicFramePr>
+            <a:graphic xmlns:a="http://schemas.openxmlformats.org/drawingml/2006/main">
+              <a:graphicData uri="http://schemas.openxmlformats.org/drawingml/2006/picture">
+                <pic:pic xmlns:pic="http://schemas.openxmlformats.org/drawingml/2006/picture">
+                  <pic:nvPicPr>
+                    <pic:cNvPr id="1" name=""/>
+                    <pic:cNvPicPr/>
+                  </pic:nvPicPr>
+                  <pic:blipFill>
+                    <a:blip r:embed="rId13"/>
+                    <a:stretch>
+                      <a:fillRect/>
+                    </a:stretch>
+                  </pic:blipFill>
+                  <pic:spPr>
+                    <a:xfrm>
+                      <a:off x="0" y="0"/>
+                      <a:ext cx="6122158" cy="4335700"/>
+                    </a:xfrm>
+                    <a:prstGeom prst="rect">
+                      <a:avLst/>
+                    </a:prstGeom>
+                  </pic:spPr>
+                </pic:pic>
+              </a:graphicData>
+            </a:graphic>
+          </wp:inline>
+        </w:drawing>
+      </w:r>
+    </w:p>
+    <w:p>
+      <w:pPr>
+        <w:shd w:val="clear" w:color="auto" w:fill="FFFFFF"/>
+        <w:spacing w:before="60" w:after="0" w:line="240" w:lineRule="auto"/>
+        <w:ind w:left="708"/>
+        <w:rPr>
+          <w:rFonts w:ascii="Consolas" w:eastAsia="Times New Roman" w:hAnsi="Consolas" w:cs="Segoe UI"/>
+          <w:b/>
+          <w:color w:val="24292E"/>
+          <w:szCs w:val="24"/>
+          <w:lang w:eastAsia="ru-RU"/>
+        </w:rPr>
+      </w:pPr>
+      <w:r>
+        <w:rPr>
+          <w:rFonts w:ascii="Consolas" w:eastAsia="Times New Roman" w:hAnsi="Consolas" w:cs="Segoe UI"/>
+          <w:b/>
+          <w:color w:val="24292E"/>
+          <w:szCs w:val="24"/>
+          <w:lang w:eastAsia="ru-RU"/>
+        </w:rPr>
+        <w:t>1.2.1. Кнопка входа</w:t>
+      </w:r>
+    </w:p>
+    <w:p>
+      <w:pPr>
+        <w:shd w:val="clear" w:color="auto" w:fill="FFFFFF"/>
+        <w:spacing w:before="60" w:after="0" w:line="240" w:lineRule="auto"/>
+        <w:ind w:left="708"/>
+        <w:rPr>
+          <w:rFonts w:ascii="Consolas" w:eastAsia="Times New Roman" w:hAnsi="Consolas" w:cs="Segoe UI"/>
+          <w:color w:val="24292E"/>
+          <w:szCs w:val="24"/>
+          <w:lang w:eastAsia="ru-RU"/>
+        </w:rPr>
+      </w:pPr>
+      <w:r>
+        <w:rPr>
+          <w:rFonts w:ascii="Consolas" w:eastAsia="Times New Roman" w:hAnsi="Consolas" w:cs="Segoe UI"/>
+          <w:color w:val="24292E"/>
+          <w:szCs w:val="24"/>
+          <w:lang w:eastAsia="ru-RU"/>
+        </w:rPr>
+        <w:t xml:space="preserve">Вход в приложение реализован с помощью специальных кнопок </w:t>
+      </w:r>
+      <w:r>
+        <w:rPr>
+          <w:rFonts w:ascii="Consolas" w:eastAsia="Times New Roman" w:hAnsi="Consolas" w:cs="Segoe UI"/>
+          <w:color w:val="24292E"/>
+          <w:szCs w:val="24"/>
+          <w:lang w:eastAsia="ru-RU"/>
+        </w:rPr>
+        <w:t>(</w:t>
+      </w:r>
+      <w:r>
+        <w:rPr>
+          <w:rFonts w:ascii="Consolas" w:eastAsia="Times New Roman" w:hAnsi="Consolas" w:cs="Segoe UI"/>
+          <w:color w:val="24292E"/>
+          <w:szCs w:val="24"/>
+          <w:lang w:eastAsia="ru-RU"/>
+        </w:rPr>
+        <w:t xml:space="preserve">виджет </w:t>
+      </w:r>
+      <w:r>
+        <w:rPr>
+          <w:rFonts w:ascii="Consolas" w:eastAsia="Times New Roman" w:hAnsi="Consolas" w:cs="Segoe UI"/>
+          <w:color w:val="24292E"/>
+          <w:szCs w:val="24"/>
+          <w:lang w:val="en-US" w:eastAsia="ru-RU"/>
+        </w:rPr>
+        <w:t>UserLoginButton</w:t>
+      </w:r>
+      <w:r>
+        <w:rPr>
+          <w:rFonts w:ascii="Consolas" w:eastAsia="Times New Roman" w:hAnsi="Consolas" w:cs="Segoe UI"/>
+          <w:color w:val="24292E"/>
+          <w:szCs w:val="24"/>
+          <w:lang w:eastAsia="ru-RU"/>
+        </w:rPr>
+        <w:t>).</w:t>
+      </w:r>
+      <w:r>
+        <w:rPr>
+          <w:rFonts w:ascii="Consolas" w:eastAsia="Times New Roman" w:hAnsi="Consolas" w:cs="Segoe UI"/>
+          <w:color w:val="24292E"/>
+          <w:szCs w:val="24"/>
+          <w:lang w:eastAsia="ru-RU"/>
+        </w:rPr>
+        <w:t xml:space="preserve"> </w:t>
+      </w:r>
+      <w:r>
+        <w:rPr>
+          <w:rFonts w:ascii="Consolas" w:eastAsia="Times New Roman" w:hAnsi="Consolas" w:cs="Segoe UI"/>
+          <w:color w:val="24292E"/>
+          <w:szCs w:val="24"/>
+          <w:lang w:eastAsia="ru-RU"/>
+        </w:rPr>
+        <w:t>Каждая кнопка содержит в себе аватарку и имя пользователя. Нажав на кнопку, мы попадаем в главное окно.</w:t>
+      </w:r>
+    </w:p>
+    <w:p>
+      <w:pPr>
+        <w:shd w:val="clear" w:color="auto" w:fill="FFFFFF"/>
+        <w:spacing w:before="60" w:after="0" w:line="240" w:lineRule="auto"/>
+        <w:ind w:left="708"/>
+        <w:rPr>
+          <w:rFonts w:ascii="Consolas" w:eastAsia="Times New Roman" w:hAnsi="Consolas" w:cs="Segoe UI"/>
+          <w:color w:val="24292E"/>
+          <w:szCs w:val="24"/>
+          <w:lang w:eastAsia="ru-RU"/>
+        </w:rPr>
+      </w:pPr>
+    </w:p>
+    <w:p>
+      <w:pPr>
+        <w:shd w:val="clear" w:color="auto" w:fill="FFFFFF"/>
+        <w:spacing w:before="60" w:after="0" w:line="240" w:lineRule="auto"/>
+        <w:ind w:left="708"/>
+        <w:rPr>
+          <w:rFonts w:ascii="Consolas" w:eastAsia="Times New Roman" w:hAnsi="Consolas" w:cs="Segoe UI"/>
+          <w:b/>
+          <w:color w:val="24292E"/>
+          <w:szCs w:val="24"/>
+          <w:lang w:eastAsia="ru-RU"/>
+        </w:rPr>
+      </w:pPr>
+      <w:r>
+        <w:rPr>
+          <w:rFonts w:ascii="Consolas" w:eastAsia="Times New Roman" w:hAnsi="Consolas" w:cs="Segoe UI"/>
+          <w:b/>
+          <w:color w:val="24292E"/>
+          <w:szCs w:val="24"/>
+          <w:lang w:eastAsia="ru-RU"/>
+        </w:rPr>
+        <w:t>1.2.2</w:t>
+      </w:r>
+      <w:r>
+        <w:rPr>
+          <w:rFonts w:ascii="Consolas" w:eastAsia="Times New Roman" w:hAnsi="Consolas" w:cs="Segoe UI"/>
+          <w:b/>
+          <w:color w:val="24292E"/>
+          <w:szCs w:val="24"/>
+          <w:lang w:eastAsia="ru-RU"/>
+        </w:rPr>
+        <w:t>. Переполнение кнопками входа</w:t>
+      </w:r>
+    </w:p>
+    <w:p>
+      <w:pPr>
+        <w:shd w:val="clear" w:color="auto" w:fill="FFFFFF"/>
+        <w:spacing w:before="60" w:after="0" w:line="240" w:lineRule="auto"/>
+        <w:ind w:left="708"/>
+        <w:rPr>
+          <w:rFonts w:ascii="Consolas" w:eastAsia="Times New Roman" w:hAnsi="Consolas" w:cs="Segoe UI"/>
+          <w:color w:val="24292E"/>
+          <w:szCs w:val="24"/>
+          <w:lang w:eastAsia="ru-RU"/>
+        </w:rPr>
+      </w:pPr>
+      <w:r>
+        <w:rPr>
+          <w:rFonts w:ascii="Consolas" w:eastAsia="Times New Roman" w:hAnsi="Consolas" w:cs="Segoe UI"/>
+          <w:color w:val="24292E"/>
+          <w:szCs w:val="24"/>
+          <w:lang w:eastAsia="ru-RU"/>
+        </w:rPr>
+        <w:lastRenderedPageBreak/>
+        <w:t>Предусмотрена ситуация, если кнопок входа становится слишком много и они не вмещаются в окно авторизации.</w:t>
+      </w:r>
+    </w:p>
+    <w:p>
+      <w:pPr>
+        <w:shd w:val="clear" w:color="auto" w:fill="FFFFFF"/>
+        <w:spacing w:before="60" w:after="0" w:line="240" w:lineRule="auto"/>
+        <w:ind w:left="708"/>
+        <w:rPr>
+          <w:rFonts w:ascii="Consolas" w:eastAsia="Times New Roman" w:hAnsi="Consolas" w:cs="Segoe UI"/>
+          <w:b/>
+          <w:color w:val="24292E"/>
+          <w:sz w:val="24"/>
+          <w:szCs w:val="24"/>
+          <w:lang w:eastAsia="ru-RU"/>
+        </w:rPr>
+      </w:pPr>
+      <w:r>
+        <w:rPr>
+          <w:noProof/>
+          <w:lang w:eastAsia="ru-RU"/>
+        </w:rPr>
+        <w:drawing>
+          <wp:inline distT="0" distB="0" distL="0" distR="0" wp14:anchorId="35DBA617" wp14:editId="191A0335">
+            <wp:extent cx="6165850" cy="4363108"/>
+            <wp:effectExtent l="0" t="0" r="6350" b="0"/>
+            <wp:docPr id="4" name="Рисунок 4"/>
+            <wp:cNvGraphicFramePr>
+              <a:graphicFrameLocks xmlns:a="http://schemas.openxmlformats.org/drawingml/2006/main" noChangeAspect="1"/>
+            </wp:cNvGraphicFramePr>
+            <a:graphic xmlns:a="http://schemas.openxmlformats.org/drawingml/2006/main">
+              <a:graphicData uri="http://schemas.openxmlformats.org/drawingml/2006/picture">
+                <pic:pic xmlns:pic="http://schemas.openxmlformats.org/drawingml/2006/picture">
+                  <pic:nvPicPr>
+                    <pic:cNvPr id="1" name=""/>
+                    <pic:cNvPicPr/>
+                  </pic:nvPicPr>
+                  <pic:blipFill>
+                    <a:blip r:embed="rId14"/>
+                    <a:stretch>
+                      <a:fillRect/>
+                    </a:stretch>
+                  </pic:blipFill>
+                  <pic:spPr>
+                    <a:xfrm>
+                      <a:off x="0" y="0"/>
+                      <a:ext cx="6168982" cy="4365324"/>
+                    </a:xfrm>
+                    <a:prstGeom prst="rect">
+                      <a:avLst/>
+                    </a:prstGeom>
+                  </pic:spPr>
+                </pic:pic>
+              </a:graphicData>
+            </a:graphic>
+          </wp:inline>
+        </w:drawing>
+      </w:r>
+    </w:p>
+    <w:p>
+      <w:pPr>
+        <w:shd w:val="clear" w:color="auto" w:fill="FFFFFF"/>
+        <w:spacing w:before="60" w:after="0" w:line="240" w:lineRule="auto"/>
+        <w:ind w:left="708"/>
+        <w:rPr>
+          <w:rFonts w:ascii="Consolas" w:eastAsia="Times New Roman" w:hAnsi="Consolas" w:cs="Segoe UI"/>
+          <w:color w:val="24292E"/>
+          <w:szCs w:val="24"/>
+          <w:lang w:eastAsia="ru-RU"/>
+        </w:rPr>
+      </w:pPr>
+      <w:r>
+        <w:rPr>
+          <w:rFonts w:ascii="Consolas" w:eastAsia="Times New Roman" w:hAnsi="Consolas" w:cs="Segoe UI"/>
+          <w:color w:val="24292E"/>
+          <w:szCs w:val="24"/>
+          <w:lang w:eastAsia="ru-RU"/>
+        </w:rPr>
+        <w:t>Если пользователей становится больше пяти, появляется кнопка «Показать всех пользователей». Нажав на нее, откроется диалоговое окно:</w:t>
+      </w:r>
+    </w:p>
+    <w:p>
+      <w:pPr>
+        <w:shd w:val="clear" w:color="auto" w:fill="FFFFFF"/>
+        <w:spacing w:before="60" w:after="0" w:line="240" w:lineRule="auto"/>
+        <w:rPr>
+          <w:rFonts w:ascii="Consolas" w:eastAsia="Times New Roman" w:hAnsi="Consolas" w:cs="Segoe UI"/>
+          <w:color w:val="24292E"/>
+          <w:szCs w:val="24"/>
+          <w:lang w:eastAsia="ru-RU"/>
+        </w:rPr>
+      </w:pPr>
+    </w:p>
+    <w:p>
+      <w:pPr>
+        <w:shd w:val="clear" w:color="auto" w:fill="FFFFFF"/>
+        <w:spacing w:before="60" w:after="0" w:line="240" w:lineRule="auto"/>
+        <w:rPr>
+          <w:rFonts w:ascii="Consolas" w:eastAsia="Times New Roman" w:hAnsi="Consolas" w:cs="Segoe UI"/>
+          <w:color w:val="24292E"/>
+          <w:szCs w:val="24"/>
+          <w:lang w:eastAsia="ru-RU"/>
+        </w:rPr>
+      </w:pPr>
+      <w:r>
+        <w:rPr>
+          <w:rFonts w:ascii="Consolas" w:eastAsia="Times New Roman" w:hAnsi="Consolas" w:cs="Segoe UI"/>
+          <w:color w:val="24292E"/>
+          <w:szCs w:val="24"/>
+          <w:lang w:eastAsia="ru-RU"/>
+        </w:rPr>
+        <w:tab/>
+      </w:r>
+      <w:r>
+        <w:rPr>
+          <w:noProof/>
+          <w:lang w:eastAsia="ru-RU"/>
+        </w:rPr>
+        <w:drawing>
+          <wp:inline distT="0" distB="0" distL="0" distR="0" wp14:anchorId="08B910E4" wp14:editId="05F30F85">
+            <wp:extent cx="2943225" cy="3133725"/>
+            <wp:effectExtent l="0" t="0" r="9525" b="9525"/>
+            <wp:docPr id="5" name="Рисунок 5"/>
+            <wp:cNvGraphicFramePr>
+              <a:graphicFrameLocks xmlns:a="http://schemas.openxmlformats.org/drawingml/2006/main" noChangeAspect="1"/>
+            </wp:cNvGraphicFramePr>
+            <a:graphic xmlns:a="http://schemas.openxmlformats.org/drawingml/2006/main">
+              <a:graphicData uri="http://schemas.openxmlformats.org/drawingml/2006/picture">
+                <pic:pic xmlns:pic="http://schemas.openxmlformats.org/drawingml/2006/picture">
+                  <pic:nvPicPr>
+                    <pic:cNvPr id="1" name=""/>
+                    <pic:cNvPicPr/>
+                  </pic:nvPicPr>
+                  <pic:blipFill>
+                    <a:blip r:embed="rId15"/>
+                    <a:stretch>
+                      <a:fillRect/>
+                    </a:stretch>
+                  </pic:blipFill>
+                  <pic:spPr>
+                    <a:xfrm>
+                      <a:off x="0" y="0"/>
+                      <a:ext cx="2943225" cy="3133725"/>
+                    </a:xfrm>
+                    <a:prstGeom prst="rect">
+                      <a:avLst/>
+                    </a:prstGeom>
+                  </pic:spPr>
+                </pic:pic>
+              </a:graphicData>
+            </a:graphic>
+          </wp:inline>
+        </w:drawing>
+      </w:r>
+    </w:p>
+    <w:p>
+      <w:pPr>
+        <w:shd w:val="clear" w:color="auto" w:fill="FFFFFF"/>
+        <w:spacing w:before="60" w:after="0" w:line="240" w:lineRule="auto"/>
+        <w:rPr>
+          <w:rFonts w:ascii="Consolas" w:eastAsia="Times New Roman" w:hAnsi="Consolas" w:cs="Segoe UI"/>
+          <w:b/>
+          <w:color w:val="24292E"/>
+          <w:sz w:val="28"/>
+          <w:szCs w:val="28"/>
+          <w:lang w:eastAsia="ru-RU"/>
+        </w:rPr>
+      </w:pPr>
+      <w:r>
+        <w:rPr>
+          <w:rFonts w:ascii="Consolas" w:eastAsia="Times New Roman" w:hAnsi="Consolas" w:cs="Segoe UI"/>
+          <w:color w:val="24292E"/>
+          <w:szCs w:val="24"/>
+          <w:lang w:eastAsia="ru-RU"/>
+        </w:rPr>
+        <w:br/>
+      </w:r>
+      <w:r>
+        <w:rPr>
+          <w:rFonts w:ascii="Consolas" w:eastAsia="Times New Roman" w:hAnsi="Consolas" w:cs="Segoe UI"/>
+          <w:color w:val="24292E"/>
+          <w:szCs w:val="24"/>
+          <w:lang w:eastAsia="ru-RU"/>
+        </w:rPr>
+        <w:tab/>
+      </w:r>
+      <w:r>
+        <w:rPr>
+          <w:rFonts w:ascii="Consolas" w:eastAsia="Times New Roman" w:hAnsi="Consolas" w:cs="Segoe UI"/>
+          <w:b/>
+          <w:color w:val="24292E"/>
+          <w:sz w:val="28"/>
+          <w:szCs w:val="28"/>
+          <w:lang w:eastAsia="ru-RU"/>
+        </w:rPr>
+        <w:t>2. Главное окно</w:t>
+      </w:r>
+    </w:p>
+    <w:p>
+      <w:pPr>
+        <w:shd w:val="clear" w:color="auto" w:fill="FFFFFF"/>
+        <w:spacing w:before="60" w:after="0" w:line="240" w:lineRule="auto"/>
+        <w:ind w:left="708"/>
+        <w:rPr>
+          <w:rFonts w:ascii="Consolas" w:eastAsia="Times New Roman" w:hAnsi="Consolas" w:cs="Segoe UI"/>
+          <w:color w:val="24292E"/>
+          <w:lang w:eastAsia="ru-RU"/>
+        </w:rPr>
+      </w:pPr>
+      <w:r>
+        <w:rPr>
+          <w:rFonts w:ascii="Consolas" w:eastAsia="Times New Roman" w:hAnsi="Consolas" w:cs="Segoe UI"/>
+          <w:color w:val="24292E"/>
+          <w:lang w:eastAsia="ru-RU"/>
+        </w:rPr>
+        <w:t>В главном окне</w:t>
+      </w:r>
+      <w:r>
+        <w:rPr>
+          <w:rFonts w:ascii="Consolas" w:eastAsia="Times New Roman" w:hAnsi="Consolas" w:cs="Segoe UI"/>
+          <w:color w:val="24292E"/>
+          <w:lang w:eastAsia="ru-RU"/>
+        </w:rPr>
+        <w:t xml:space="preserve"> находятся все основные инструменты для работы с приложением. В центре окна располагается круговая диаграмма, отображающая количество расходов или доходов по категориям за выбранный месяц. Управление диаграммой находится слева: можно поменять тип отображаемых транзакций («Доходы» и «Расходы»), выбрать месяц.</w:t>
+      </w:r>
+    </w:p>
+    <w:p>
+      <w:pPr>
+        <w:shd w:val="clear" w:color="auto" w:fill="FFFFFF"/>
+        <w:spacing w:before="60" w:after="0" w:line="240" w:lineRule="auto"/>
+        <w:ind w:left="708"/>
+        <w:rPr>
+          <w:rFonts w:ascii="Consolas" w:eastAsia="Times New Roman" w:hAnsi="Consolas" w:cs="Segoe UI"/>
+          <w:color w:val="24292E"/>
+          <w:lang w:eastAsia="ru-RU"/>
+        </w:rPr>
+      </w:pPr>
+      <w:r>
+        <w:rPr>
+          <w:rFonts w:ascii="Consolas" w:eastAsia="Times New Roman" w:hAnsi="Consolas" w:cs="Segoe UI"/>
+          <w:color w:val="24292E"/>
+          <w:lang w:eastAsia="ru-RU"/>
+        </w:rPr>
+        <w:lastRenderedPageBreak/>
+        <w:t>Снизу в численном виде отображается сумма всех доходов и расходов за выбранный месяц.</w:t>
+      </w:r>
+    </w:p>
+    <w:p>
+      <w:pPr>
+        <w:shd w:val="clear" w:color="auto" w:fill="FFFFFF"/>
+        <w:spacing w:before="60" w:after="0" w:line="240" w:lineRule="auto"/>
+        <w:ind w:left="708"/>
+        <w:rPr>
+          <w:rFonts w:ascii="Consolas" w:eastAsia="Times New Roman" w:hAnsi="Consolas" w:cs="Segoe UI"/>
+          <w:color w:val="24292E"/>
+          <w:lang w:eastAsia="ru-RU"/>
+        </w:rPr>
+      </w:pPr>
+      <w:r>
+        <w:rPr>
+          <w:rFonts w:ascii="Consolas" w:eastAsia="Times New Roman" w:hAnsi="Consolas" w:cs="Segoe UI"/>
+          <w:color w:val="24292E"/>
+          <w:lang w:eastAsia="ru-RU"/>
+        </w:rPr>
+        <w:t>Справа сверху находятся основные инструменты для работы с транзакциями.</w:t>
+      </w:r>
+    </w:p>
+    <w:p>
+      <w:pPr>
+        <w:shd w:val="clear" w:color="auto" w:fill="FFFFFF"/>
+        <w:spacing w:before="60" w:after="0" w:line="240" w:lineRule="auto"/>
+        <w:ind w:left="708"/>
+        <w:rPr>
+          <w:rFonts w:ascii="Consolas" w:eastAsia="Times New Roman" w:hAnsi="Consolas" w:cs="Segoe UI"/>
+          <w:color w:val="24292E"/>
+          <w:lang w:eastAsia="ru-RU"/>
+        </w:rPr>
+      </w:pPr>
+      <w:r>
+        <w:rPr>
+          <w:rFonts w:ascii="Consolas" w:eastAsia="Times New Roman" w:hAnsi="Consolas" w:cs="Segoe UI"/>
+          <w:color w:val="24292E"/>
+          <w:lang w:eastAsia="ru-RU"/>
+        </w:rPr>
+        <w:t>Также, слева сверху можно заметить две кнопки: та, что слева – выход из аккаунта, вторая кнопка – настройки аккаунта.</w:t>
+      </w:r>
+    </w:p>
+    <w:p>
+      <w:pPr>
+        <w:shd w:val="clear" w:color="auto" w:fill="FFFFFF"/>
+        <w:spacing w:before="60" w:after="0" w:line="240" w:lineRule="auto"/>
+        <w:rPr>
+          <w:rFonts w:ascii="Consolas" w:eastAsia="Times New Roman" w:hAnsi="Consolas" w:cs="Segoe UI"/>
+          <w:b/>
+          <w:color w:val="24292E"/>
+          <w:sz w:val="28"/>
+          <w:szCs w:val="28"/>
+          <w:lang w:eastAsia="ru-RU"/>
+        </w:rPr>
+      </w:pPr>
+      <w:r>
+        <w:rPr>
+          <w:rFonts w:ascii="Consolas" w:eastAsia="Times New Roman" w:hAnsi="Consolas" w:cs="Segoe UI"/>
+          <w:b/>
+          <w:color w:val="24292E"/>
+          <w:sz w:val="28"/>
+          <w:szCs w:val="28"/>
+          <w:lang w:eastAsia="ru-RU"/>
+        </w:rPr>
+        <w:tab/>
+      </w:r>
+      <w:r>
+        <w:rPr>
+          <w:noProof/>
+          <w:lang w:eastAsia="ru-RU"/>
+        </w:rPr>
+        <w:drawing>
+          <wp:inline distT="0" distB="0" distL="0" distR="0" wp14:anchorId="3E8A2868" wp14:editId="65252C94">
+            <wp:extent cx="6184943" cy="3246120"/>
+            <wp:effectExtent l="0" t="0" r="6350" b="0"/>
+            <wp:docPr id="6" name="Рисунок 6"/>
+            <wp:cNvGraphicFramePr>
+              <a:graphicFrameLocks xmlns:a="http://schemas.openxmlformats.org/drawingml/2006/main" noChangeAspect="1"/>
+            </wp:cNvGraphicFramePr>
+            <a:graphic xmlns:a="http://schemas.openxmlformats.org/drawingml/2006/main">
+              <a:graphicData uri="http://schemas.openxmlformats.org/drawingml/2006/picture">
+                <pic:pic xmlns:pic="http://schemas.openxmlformats.org/drawingml/2006/picture">
+                  <pic:nvPicPr>
+                    <pic:cNvPr id="1" name=""/>
+                    <pic:cNvPicPr/>
+                  </pic:nvPicPr>
+                  <pic:blipFill>
+                    <a:blip r:embed="rId16"/>
+                    <a:stretch>
+                      <a:fillRect/>
+                    </a:stretch>
+                  </pic:blipFill>
+                  <pic:spPr>
+                    <a:xfrm>
+                      <a:off x="0" y="0"/>
+                      <a:ext cx="6205998" cy="3257171"/>
+                    </a:xfrm>
+                    <a:prstGeom prst="rect">
+                      <a:avLst/>
+                    </a:prstGeom>
+                  </pic:spPr>
+                </pic:pic>
+              </a:graphicData>
+            </a:graphic>
+          </wp:inline>
+        </w:drawing>
+      </w:r>
+    </w:p>
+    <w:p>
+      <w:pPr>
+        <w:shd w:val="clear" w:color="auto" w:fill="FFFFFF"/>
+        <w:spacing w:before="60" w:after="0" w:line="240" w:lineRule="auto"/>
+        <w:rPr>
+          <w:rFonts w:ascii="Consolas" w:eastAsia="Times New Roman" w:hAnsi="Consolas" w:cs="Segoe UI"/>
+          <w:b/>
+          <w:color w:val="24292E"/>
+          <w:sz w:val="28"/>
+          <w:szCs w:val="28"/>
+          <w:lang w:eastAsia="ru-RU"/>
+        </w:rPr>
+      </w:pPr>
+    </w:p>
+    <w:p>
+      <w:pPr>
+        <w:shd w:val="clear" w:color="auto" w:fill="FFFFFF"/>
+        <w:spacing w:before="60" w:after="0" w:line="240" w:lineRule="auto"/>
+        <w:rPr>
+          <w:rFonts w:ascii="Consolas" w:eastAsia="Times New Roman" w:hAnsi="Consolas" w:cs="Segoe UI"/>
+          <w:b/>
+          <w:color w:val="24292E"/>
+          <w:sz w:val="24"/>
+          <w:szCs w:val="24"/>
+          <w:lang w:eastAsia="ru-RU"/>
+        </w:rPr>
+      </w:pPr>
+      <w:r>
+        <w:rPr>
+          <w:rFonts w:ascii="Consolas" w:eastAsia="Times New Roman" w:hAnsi="Consolas" w:cs="Segoe UI"/>
+          <w:b/>
+          <w:color w:val="24292E"/>
+          <w:sz w:val="28"/>
+          <w:szCs w:val="28"/>
+          <w:lang w:eastAsia="ru-RU"/>
+        </w:rPr>
+        <w:tab/>
+      </w:r>
+      <w:r>
+        <w:rPr>
+          <w:rFonts w:ascii="Consolas" w:eastAsia="Times New Roman" w:hAnsi="Consolas" w:cs="Segoe UI"/>
+          <w:b/>
+          <w:color w:val="24292E"/>
+          <w:sz w:val="24"/>
+          <w:szCs w:val="24"/>
+          <w:lang w:eastAsia="ru-RU"/>
+        </w:rPr>
+        <w:t>2.1. Добавление нового счёта</w:t>
+      </w:r>
+    </w:p>
+    <w:p>
+      <w:pPr>
+        <w:shd w:val="clear" w:color="auto" w:fill="FFFFFF"/>
+        <w:spacing w:before="60" w:after="0" w:line="240" w:lineRule="auto"/>
+        <w:ind w:left="708"/>
+        <w:rPr>
+          <w:rFonts w:ascii="Consolas" w:eastAsia="Times New Roman" w:hAnsi="Consolas" w:cs="Segoe UI"/>
+          <w:color w:val="24292E"/>
+          <w:lang w:eastAsia="ru-RU"/>
+        </w:rPr>
+      </w:pPr>
+      <w:r>
+        <w:rPr>
+          <w:rFonts w:ascii="Consolas" w:eastAsia="Times New Roman" w:hAnsi="Consolas" w:cs="Segoe UI"/>
+          <w:color w:val="24292E"/>
+          <w:lang w:eastAsia="ru-RU"/>
+        </w:rPr>
+        <w:t>После первого входа в приложение следует начать работу с добавления счетов.</w:t>
+      </w:r>
+      <w:r>
+        <w:rPr>
+          <w:rFonts w:ascii="Consolas" w:eastAsia="Times New Roman" w:hAnsi="Consolas" w:cs="Segoe UI"/>
+          <w:color w:val="24292E"/>
+          <w:lang w:eastAsia="ru-RU"/>
+        </w:rPr>
+        <w:t xml:space="preserve"> Нажав на соответствующую кнопку</w:t>
+      </w:r>
+      <w:r>
+        <w:rPr>
+          <w:rFonts w:ascii="Consolas" w:eastAsia="Times New Roman" w:hAnsi="Consolas" w:cs="Segoe UI"/>
+          <w:color w:val="24292E"/>
+          <w:lang w:eastAsia="ru-RU"/>
+        </w:rPr>
+        <w:t>, откроется окно добавления счёта:</w:t>
+      </w:r>
+    </w:p>
+    <w:p>
+      <w:pPr>
+        <w:shd w:val="clear" w:color="auto" w:fill="FFFFFF"/>
+        <w:spacing w:before="60" w:after="0" w:line="240" w:lineRule="auto"/>
+        <w:ind w:left="708"/>
+        <w:rPr>
+          <w:rFonts w:ascii="Consolas" w:eastAsia="Times New Roman" w:hAnsi="Consolas" w:cs="Segoe UI"/>
+          <w:b/>
+          <w:color w:val="24292E"/>
+          <w:sz w:val="24"/>
+          <w:szCs w:val="24"/>
+          <w:lang w:eastAsia="ru-RU"/>
+        </w:rPr>
+      </w:pPr>
+      <w:r>
+        <w:rPr>
+          <w:noProof/>
+          <w:lang w:eastAsia="ru-RU"/>
+        </w:rPr>
+        <w:drawing>
+          <wp:inline distT="0" distB="0" distL="0" distR="0" wp14:anchorId="4FE96C78" wp14:editId="5F27B265">
+            <wp:extent cx="3343275" cy="1552575"/>
+            <wp:effectExtent l="0" t="0" r="9525" b="9525"/>
+            <wp:docPr id="7" name="Рисунок 7"/>
+            <wp:cNvGraphicFramePr>
+              <a:graphicFrameLocks xmlns:a="http://schemas.openxmlformats.org/drawingml/2006/main" noChangeAspect="1"/>
+            </wp:cNvGraphicFramePr>
+            <a:graphic xmlns:a="http://schemas.openxmlformats.org/drawingml/2006/main">
+              <a:graphicData uri="http://schemas.openxmlformats.org/drawingml/2006/picture">
+                <pic:pic xmlns:pic="http://schemas.openxmlformats.org/drawingml/2006/picture">
+                  <pic:nvPicPr>
+                    <pic:cNvPr id="1" name=""/>
+                    <pic:cNvPicPr/>
+                  </pic:nvPicPr>
+                  <pic:blipFill>
+                    <a:blip r:embed="rId17"/>
+                    <a:stretch>
+                      <a:fillRect/>
+                    </a:stretch>
+                  </pic:blipFill>
+                  <pic:spPr>
+                    <a:xfrm>
+                      <a:off x="0" y="0"/>
+                      <a:ext cx="3343275" cy="1552575"/>
+                    </a:xfrm>
+                    <a:prstGeom prst="rect">
+                      <a:avLst/>
+                    </a:prstGeom>
+                  </pic:spPr>
+                </pic:pic>
+              </a:graphicData>
+            </a:graphic>
+          </wp:inline>
+        </w:drawing>
+      </w:r>
+    </w:p>
+    <w:p>
+      <w:pPr>
+        <w:shd w:val="clear" w:color="auto" w:fill="FFFFFF"/>
+        <w:spacing w:before="60" w:after="0" w:line="240" w:lineRule="auto"/>
+        <w:rPr>
+          <w:rFonts w:ascii="Consolas" w:eastAsia="Times New Roman" w:hAnsi="Consolas" w:cs="Segoe UI"/>
+          <w:color w:val="24292E"/>
+          <w:lang w:eastAsia="ru-RU"/>
+        </w:rPr>
+      </w:pPr>
+      <w:r>
+        <w:rPr>
+          <w:rFonts w:ascii="Consolas" w:eastAsia="Times New Roman" w:hAnsi="Consolas" w:cs="Segoe UI"/>
+          <w:b/>
+          <w:color w:val="24292E"/>
+          <w:sz w:val="24"/>
+          <w:szCs w:val="24"/>
+          <w:lang w:eastAsia="ru-RU"/>
+        </w:rPr>
+        <w:tab/>
+      </w:r>
+    </w:p>
+    <w:p>
+      <w:pPr>
+        <w:shd w:val="clear" w:color="auto" w:fill="FFFFFF"/>
+        <w:spacing w:before="60" w:after="0" w:line="240" w:lineRule="auto"/>
+        <w:ind w:left="708"/>
+        <w:rPr>
+          <w:rFonts w:ascii="Consolas" w:eastAsia="Times New Roman" w:hAnsi="Consolas" w:cs="Segoe UI"/>
+          <w:color w:val="24292E"/>
+          <w:lang w:eastAsia="ru-RU"/>
+        </w:rPr>
+      </w:pPr>
+      <w:r>
+        <w:rPr>
+          <w:rFonts w:ascii="Consolas" w:eastAsia="Times New Roman" w:hAnsi="Consolas" w:cs="Segoe UI"/>
+          <w:color w:val="24292E"/>
+          <w:lang w:eastAsia="ru-RU"/>
+        </w:rPr>
+        <w:t>Как можно заметить, для того, чтобы добавить счёт, необходимо указать его название, и, по необходимости, стартовый баланс.</w:t>
+      </w:r>
+    </w:p>
+    <w:p>
+      <w:pPr>
+        <w:shd w:val="clear" w:color="auto" w:fill="FFFFFF"/>
+        <w:spacing w:before="60" w:after="0" w:line="240" w:lineRule="auto"/>
+        <w:ind w:left="708"/>
+        <w:rPr>
+          <w:rFonts w:ascii="Consolas" w:eastAsia="Times New Roman" w:hAnsi="Consolas" w:cs="Segoe UI"/>
+          <w:color w:val="24292E"/>
+          <w:lang w:eastAsia="ru-RU"/>
+        </w:rPr>
+      </w:pPr>
+    </w:p>
+    <w:p>
+      <w:pPr>
+        <w:shd w:val="clear" w:color="auto" w:fill="FFFFFF"/>
+        <w:spacing w:before="60" w:after="0" w:line="240" w:lineRule="auto"/>
+        <w:ind w:left="708"/>
+        <w:rPr>
+          <w:rFonts w:ascii="Consolas" w:eastAsia="Times New Roman" w:hAnsi="Consolas" w:cs="Segoe UI"/>
+          <w:b/>
+          <w:color w:val="24292E"/>
+          <w:sz w:val="24"/>
+          <w:szCs w:val="24"/>
+          <w:lang w:eastAsia="ru-RU"/>
+        </w:rPr>
+      </w:pPr>
+      <w:r>
+        <w:rPr>
+          <w:rFonts w:ascii="Consolas" w:eastAsia="Times New Roman" w:hAnsi="Consolas" w:cs="Segoe UI"/>
+          <w:b/>
+          <w:color w:val="24292E"/>
+          <w:sz w:val="24"/>
+          <w:szCs w:val="24"/>
+          <w:lang w:val="en-US" w:eastAsia="ru-RU"/>
+        </w:rPr>
+        <w:t xml:space="preserve">2.2. </w:t>
+      </w:r>
+      <w:r>
+        <w:rPr>
+          <w:rFonts w:ascii="Consolas" w:eastAsia="Times New Roman" w:hAnsi="Consolas" w:cs="Segoe UI"/>
+          <w:b/>
+          <w:color w:val="24292E"/>
+          <w:sz w:val="24"/>
+          <w:szCs w:val="24"/>
+          <w:lang w:eastAsia="ru-RU"/>
+        </w:rPr>
+        <w:t>Добавление транзакции</w:t>
+      </w:r>
+    </w:p>
+    <w:p>
+      <w:pPr>
+        <w:shd w:val="clear" w:color="auto" w:fill="FFFFFF"/>
+        <w:spacing w:before="60" w:after="0" w:line="240" w:lineRule="auto"/>
+        <w:ind w:left="708"/>
+        <w:rPr>
+          <w:rFonts w:ascii="Consolas" w:eastAsia="Times New Roman" w:hAnsi="Consolas" w:cs="Segoe UI"/>
+          <w:color w:val="24292E"/>
+          <w:szCs w:val="24"/>
+          <w:lang w:eastAsia="ru-RU"/>
+        </w:rPr>
+      </w:pPr>
+      <w:r>
+        <w:rPr>
+          <w:rFonts w:ascii="Consolas" w:eastAsia="Times New Roman" w:hAnsi="Consolas" w:cs="Segoe UI"/>
+          <w:color w:val="24292E"/>
+          <w:szCs w:val="24"/>
+          <w:lang w:eastAsia="ru-RU"/>
+        </w:rPr>
+        <w:t xml:space="preserve">В </w:t>
+      </w:r>
+      <w:r>
+        <w:rPr>
+          <w:rFonts w:ascii="Consolas" w:eastAsia="Times New Roman" w:hAnsi="Consolas" w:cs="Segoe UI"/>
+          <w:color w:val="24292E"/>
+          <w:szCs w:val="24"/>
+          <w:lang w:eastAsia="ru-RU"/>
+        </w:rPr>
+        <w:t xml:space="preserve">диалоговом </w:t>
+      </w:r>
+      <w:r>
+        <w:rPr>
+          <w:rFonts w:ascii="Consolas" w:eastAsia="Times New Roman" w:hAnsi="Consolas" w:cs="Segoe UI"/>
+          <w:color w:val="24292E"/>
+          <w:szCs w:val="24"/>
+          <w:lang w:eastAsia="ru-RU"/>
+        </w:rPr>
+        <w:t>окне</w:t>
+      </w:r>
+      <w:r>
+        <w:rPr>
+          <w:rFonts w:ascii="Consolas" w:eastAsia="Times New Roman" w:hAnsi="Consolas" w:cs="Segoe UI"/>
+          <w:color w:val="24292E"/>
+          <w:szCs w:val="24"/>
+          <w:lang w:eastAsia="ru-RU"/>
+        </w:rPr>
+        <w:t xml:space="preserve"> добавления транзакции доступны следующие поля:</w:t>
+      </w:r>
+    </w:p>
+    <w:p>
+      <w:pPr>
+        <w:pStyle w:val="a6"/>
+        <w:numPr>
+          <w:ilvl w:val="0"/>
+          <w:numId w:val="15"/>
+        </w:numPr>
+        <w:shd w:val="clear" w:color="auto" w:fill="FFFFFF"/>
+        <w:spacing w:before="60" w:after="0" w:line="240" w:lineRule="auto"/>
+        <w:rPr>
+          <w:rFonts w:ascii="Consolas" w:eastAsia="Times New Roman" w:hAnsi="Consolas" w:cs="Segoe UI"/>
+          <w:color w:val="24292E"/>
+          <w:szCs w:val="24"/>
+          <w:lang w:eastAsia="ru-RU"/>
+        </w:rPr>
+      </w:pPr>
+      <w:r>
+        <w:rPr>
+          <w:rFonts w:ascii="Consolas" w:eastAsia="Times New Roman" w:hAnsi="Consolas" w:cs="Segoe UI"/>
+          <w:color w:val="24292E"/>
+          <w:szCs w:val="24"/>
+          <w:lang w:eastAsia="ru-RU"/>
+        </w:rPr>
+        <w:t>Сумма транзакции (располагается в самом верху)</w:t>
+      </w:r>
+    </w:p>
+    <w:p>
+      <w:pPr>
+        <w:pStyle w:val="a6"/>
+        <w:numPr>
+          <w:ilvl w:val="0"/>
+          <w:numId w:val="15"/>
+        </w:numPr>
+        <w:shd w:val="clear" w:color="auto" w:fill="FFFFFF"/>
+        <w:spacing w:before="60" w:after="0" w:line="240" w:lineRule="auto"/>
+        <w:rPr>
+          <w:rFonts w:ascii="Consolas" w:eastAsia="Times New Roman" w:hAnsi="Consolas" w:cs="Segoe UI"/>
+          <w:color w:val="24292E"/>
+          <w:szCs w:val="24"/>
+          <w:lang w:eastAsia="ru-RU"/>
+        </w:rPr>
+      </w:pPr>
+      <w:r>
+        <w:rPr>
+          <w:rFonts w:ascii="Consolas" w:eastAsia="Times New Roman" w:hAnsi="Consolas" w:cs="Segoe UI"/>
+          <w:color w:val="24292E"/>
+          <w:szCs w:val="24"/>
+          <w:lang w:eastAsia="ru-RU"/>
+        </w:rPr>
+        <w:t>Тип транзакции (доход или расход)</w:t>
+      </w:r>
+    </w:p>
+    <w:p>
+      <w:pPr>
+        <w:pStyle w:val="a6"/>
+        <w:numPr>
+          <w:ilvl w:val="0"/>
+          <w:numId w:val="15"/>
+        </w:numPr>
+        <w:shd w:val="clear" w:color="auto" w:fill="FFFFFF"/>
+        <w:spacing w:before="60" w:after="0" w:line="240" w:lineRule="auto"/>
+        <w:rPr>
+          <w:rFonts w:ascii="Consolas" w:eastAsia="Times New Roman" w:hAnsi="Consolas" w:cs="Segoe UI"/>
+          <w:color w:val="24292E"/>
+          <w:szCs w:val="24"/>
+          <w:lang w:eastAsia="ru-RU"/>
+        </w:rPr>
+      </w:pPr>
+      <w:r>
+        <w:rPr>
+          <w:rFonts w:ascii="Consolas" w:eastAsia="Times New Roman" w:hAnsi="Consolas" w:cs="Segoe UI"/>
+          <w:color w:val="24292E"/>
+          <w:szCs w:val="24"/>
+          <w:lang w:eastAsia="ru-RU"/>
+        </w:rPr>
+        <w:t>Категория транзакции</w:t>
+      </w:r>
+    </w:p>
+    <w:p>
+      <w:pPr>
+        <w:pStyle w:val="a6"/>
+        <w:numPr>
+          <w:ilvl w:val="0"/>
+          <w:numId w:val="15"/>
+        </w:numPr>
+        <w:shd w:val="clear" w:color="auto" w:fill="FFFFFF"/>
+        <w:spacing w:before="60" w:after="0" w:line="240" w:lineRule="auto"/>
+        <w:rPr>
+          <w:rFonts w:ascii="Consolas" w:eastAsia="Times New Roman" w:hAnsi="Consolas" w:cs="Segoe UI"/>
+          <w:color w:val="24292E"/>
+          <w:szCs w:val="24"/>
+          <w:lang w:eastAsia="ru-RU"/>
+        </w:rPr>
+      </w:pPr>
+      <w:r>
+        <w:rPr>
+          <w:rFonts w:ascii="Consolas" w:eastAsia="Times New Roman" w:hAnsi="Consolas" w:cs="Segoe UI"/>
+          <w:color w:val="24292E"/>
+          <w:szCs w:val="24"/>
+          <w:lang w:eastAsia="ru-RU"/>
+        </w:rPr>
+        <w:t>Описание совершенной транзакции</w:t>
+      </w:r>
+    </w:p>
+    <w:p>
+      <w:pPr>
+        <w:pStyle w:val="a6"/>
+        <w:numPr>
+          <w:ilvl w:val="0"/>
+          <w:numId w:val="15"/>
+        </w:numPr>
+        <w:shd w:val="clear" w:color="auto" w:fill="FFFFFF"/>
+        <w:spacing w:before="60" w:after="0" w:line="240" w:lineRule="auto"/>
+        <w:rPr>
+          <w:rFonts w:ascii="Consolas" w:eastAsia="Times New Roman" w:hAnsi="Consolas" w:cs="Segoe UI"/>
+          <w:color w:val="24292E"/>
+          <w:szCs w:val="24"/>
+          <w:lang w:eastAsia="ru-RU"/>
+        </w:rPr>
+      </w:pPr>
+      <w:r>
+        <w:rPr>
+          <w:rFonts w:ascii="Consolas" w:eastAsia="Times New Roman" w:hAnsi="Consolas" w:cs="Segoe UI"/>
+          <w:color w:val="24292E"/>
+          <w:szCs w:val="24"/>
+          <w:lang w:eastAsia="ru-RU"/>
+        </w:rPr>
+        <w:t>Дата совершения транзакции</w:t>
+      </w:r>
+    </w:p>
+    <w:p>
+      <w:pPr>
+        <w:pStyle w:val="a6"/>
+        <w:numPr>
+          <w:ilvl w:val="0"/>
+          <w:numId w:val="15"/>
+        </w:numPr>
+        <w:shd w:val="clear" w:color="auto" w:fill="FFFFFF"/>
+        <w:spacing w:before="60" w:after="0" w:line="240" w:lineRule="auto"/>
+        <w:rPr>
+          <w:rFonts w:ascii="Consolas" w:eastAsia="Times New Roman" w:hAnsi="Consolas" w:cs="Segoe UI"/>
+          <w:color w:val="24292E"/>
+          <w:szCs w:val="24"/>
+          <w:lang w:eastAsia="ru-RU"/>
+        </w:rPr>
+      </w:pPr>
+      <w:r>
+        <w:rPr>
+          <w:rFonts w:ascii="Consolas" w:eastAsia="Times New Roman" w:hAnsi="Consolas" w:cs="Segoe UI"/>
+          <w:color w:val="24292E"/>
+          <w:szCs w:val="24"/>
+          <w:lang w:eastAsia="ru-RU"/>
+        </w:rPr>
+        <w:t>Счёт, с которого была совершена транзакция</w:t>
+      </w:r>
+    </w:p>
+    <w:p>
+      <w:pPr>
+        <w:shd w:val="clear" w:color="auto" w:fill="FFFFFF"/>
+        <w:spacing w:before="60" w:after="0" w:line="240" w:lineRule="auto"/>
+        <w:ind w:left="708"/>
+        <w:rPr>
+          <w:rFonts w:ascii="Consolas" w:eastAsia="Times New Roman" w:hAnsi="Consolas" w:cs="Segoe UI"/>
+          <w:b/>
+          <w:color w:val="24292E"/>
+          <w:sz w:val="24"/>
+          <w:szCs w:val="24"/>
+          <w:lang w:eastAsia="ru-RU"/>
+        </w:rPr>
+      </w:pPr>
+      <w:r>
+        <w:rPr>
+          <w:noProof/>
+          <w:lang w:eastAsia="ru-RU"/>
+        </w:rPr>
+        <w:lastRenderedPageBreak/>
+        <w:drawing>
+          <wp:inline distT="0" distB="0" distL="0" distR="0" wp14:anchorId="00815FFD" wp14:editId="7E4C203C">
+            <wp:extent cx="4543425" cy="2939050"/>
+            <wp:effectExtent l="0" t="0" r="0" b="0"/>
+            <wp:docPr id="8" name="Рисунок 8"/>
+            <wp:cNvGraphicFramePr>
+              <a:graphicFrameLocks xmlns:a="http://schemas.openxmlformats.org/drawingml/2006/main" noChangeAspect="1"/>
+            </wp:cNvGraphicFramePr>
+            <a:graphic xmlns:a="http://schemas.openxmlformats.org/drawingml/2006/main">
+              <a:graphicData uri="http://schemas.openxmlformats.org/drawingml/2006/picture">
+                <pic:pic xmlns:pic="http://schemas.openxmlformats.org/drawingml/2006/picture">
+                  <pic:nvPicPr>
+                    <pic:cNvPr id="1" name=""/>
+                    <pic:cNvPicPr/>
+                  </pic:nvPicPr>
+                  <pic:blipFill>
+                    <a:blip r:embed="rId18"/>
+                    <a:stretch>
+                      <a:fillRect/>
+                    </a:stretch>
+                  </pic:blipFill>
+                  <pic:spPr>
+                    <a:xfrm>
+                      <a:off x="0" y="0"/>
+                      <a:ext cx="4555612" cy="2946934"/>
+                    </a:xfrm>
+                    <a:prstGeom prst="rect">
+                      <a:avLst/>
+                    </a:prstGeom>
+                  </pic:spPr>
+                </pic:pic>
+              </a:graphicData>
+            </a:graphic>
+          </wp:inline>
+        </w:drawing>
+      </w:r>
+    </w:p>
+    <w:p>
+      <w:pPr>
+        <w:shd w:val="clear" w:color="auto" w:fill="FFFFFF"/>
+        <w:spacing w:before="60" w:after="0" w:line="240" w:lineRule="auto"/>
+        <w:rPr>
+          <w:rFonts w:ascii="Consolas" w:eastAsia="Times New Roman" w:hAnsi="Consolas" w:cs="Segoe UI"/>
+          <w:b/>
+          <w:color w:val="24292E"/>
+          <w:sz w:val="28"/>
+          <w:szCs w:val="28"/>
+          <w:lang w:eastAsia="ru-RU"/>
+        </w:rPr>
+      </w:pPr>
+      <w:r>
+        <w:rPr>
+          <w:rFonts w:ascii="Consolas" w:eastAsia="Times New Roman" w:hAnsi="Consolas" w:cs="Segoe UI"/>
+          <w:b/>
+          <w:color w:val="24292E"/>
+          <w:sz w:val="28"/>
+          <w:szCs w:val="28"/>
+          <w:lang w:eastAsia="ru-RU"/>
+        </w:rPr>
+        <w:tab/>
+      </w:r>
+    </w:p>
+    <w:p>
+      <w:pPr>
+        <w:shd w:val="clear" w:color="auto" w:fill="FFFFFF"/>
+        <w:spacing w:before="60" w:after="0" w:line="240" w:lineRule="auto"/>
+        <w:ind w:firstLine="708"/>
+        <w:rPr>
+          <w:rFonts w:ascii="Consolas" w:eastAsia="Times New Roman" w:hAnsi="Consolas" w:cs="Segoe UI"/>
+          <w:b/>
+          <w:color w:val="24292E"/>
+          <w:sz w:val="24"/>
+          <w:szCs w:val="28"/>
+          <w:lang w:eastAsia="ru-RU"/>
+        </w:rPr>
+      </w:pPr>
+      <w:r>
+        <w:rPr>
+          <w:rFonts w:ascii="Consolas" w:eastAsia="Times New Roman" w:hAnsi="Consolas" w:cs="Segoe UI"/>
+          <w:b/>
+          <w:color w:val="24292E"/>
+          <w:sz w:val="24"/>
+          <w:szCs w:val="28"/>
+          <w:lang w:eastAsia="ru-RU"/>
+        </w:rPr>
+        <w:t>2.3</w:t>
+      </w:r>
+      <w:r>
+        <w:rPr>
+          <w:rFonts w:ascii="Consolas" w:eastAsia="Times New Roman" w:hAnsi="Consolas" w:cs="Segoe UI"/>
+          <w:b/>
+          <w:color w:val="24292E"/>
+          <w:sz w:val="24"/>
+          <w:szCs w:val="28"/>
+          <w:lang w:eastAsia="ru-RU"/>
+        </w:rPr>
+        <w:t>. История транзакций</w:t>
+      </w:r>
+    </w:p>
+    <w:p>
+      <w:pPr>
+        <w:shd w:val="clear" w:color="auto" w:fill="FFFFFF"/>
+        <w:spacing w:before="60" w:after="0" w:line="240" w:lineRule="auto"/>
+        <w:ind w:left="708"/>
+        <w:rPr>
+          <w:rFonts w:ascii="Consolas" w:eastAsia="Times New Roman" w:hAnsi="Consolas" w:cs="Segoe UI"/>
+          <w:color w:val="24292E"/>
+          <w:szCs w:val="28"/>
+          <w:lang w:eastAsia="ru-RU"/>
+        </w:rPr>
+      </w:pPr>
+      <w:r>
+        <w:rPr>
+          <w:rFonts w:ascii="Consolas" w:eastAsia="Times New Roman" w:hAnsi="Consolas" w:cs="Segoe UI"/>
+          <w:color w:val="24292E"/>
+          <w:szCs w:val="28"/>
+          <w:lang w:eastAsia="ru-RU"/>
+        </w:rPr>
+        <w:t>После совершения каких-либо транзакций, можно посмотреть их историю.</w:t>
+      </w:r>
+      <w:r>
+        <w:rPr>
+          <w:rFonts w:ascii="Consolas" w:eastAsia="Times New Roman" w:hAnsi="Consolas" w:cs="Segoe UI"/>
+          <w:color w:val="24292E"/>
+          <w:szCs w:val="28"/>
+          <w:lang w:eastAsia="ru-RU"/>
+        </w:rPr>
+        <w:t xml:space="preserve"> Слева в списке отображаются все транзакции, совершенные с выбранного сверху слева счёта. Выделив одну из транзакций, справа появится категория и описание этой транзакции. Есть возможность удалить или изменить выделенную транзакцию.</w:t>
+      </w:r>
+    </w:p>
+    <w:p>
+      <w:pPr>
+        <w:shd w:val="clear" w:color="auto" w:fill="FFFFFF"/>
+        <w:spacing w:before="60" w:after="0" w:line="240" w:lineRule="auto"/>
+        <w:ind w:firstLine="708"/>
+        <w:rPr>
+          <w:rFonts w:ascii="Consolas" w:eastAsia="Times New Roman" w:hAnsi="Consolas" w:cs="Segoe UI"/>
+          <w:color w:val="24292E"/>
+          <w:sz w:val="28"/>
+          <w:szCs w:val="28"/>
+          <w:lang w:eastAsia="ru-RU"/>
+        </w:rPr>
+      </w:pPr>
+      <w:r>
+        <w:rPr>
+          <w:noProof/>
+          <w:lang w:eastAsia="ru-RU"/>
+        </w:rPr>
+        <w:drawing>
+          <wp:inline distT="0" distB="0" distL="0" distR="0" wp14:anchorId="21EA8725" wp14:editId="282F32E3">
+            <wp:extent cx="4743450" cy="2895600"/>
+            <wp:effectExtent l="0" t="0" r="0" b="0"/>
+            <wp:docPr id="9" name="Рисунок 9"/>
+            <wp:cNvGraphicFramePr>
+              <a:graphicFrameLocks xmlns:a="http://schemas.openxmlformats.org/drawingml/2006/main" noChangeAspect="1"/>
+            </wp:cNvGraphicFramePr>
+            <a:graphic xmlns:a="http://schemas.openxmlformats.org/drawingml/2006/main">
+              <a:graphicData uri="http://schemas.openxmlformats.org/drawingml/2006/picture">
+                <pic:pic xmlns:pic="http://schemas.openxmlformats.org/drawingml/2006/picture">
+                  <pic:nvPicPr>
+                    <pic:cNvPr id="1" name=""/>
+                    <pic:cNvPicPr/>
+                  </pic:nvPicPr>
+                  <pic:blipFill>
+                    <a:blip r:embed="rId19"/>
+                    <a:stretch>
+                      <a:fillRect/>
+                    </a:stretch>
+                  </pic:blipFill>
+                  <pic:spPr>
+                    <a:xfrm>
+                      <a:off x="0" y="0"/>
+                      <a:ext cx="4743450" cy="2895600"/>
+                    </a:xfrm>
+                    <a:prstGeom prst="rect">
+                      <a:avLst/>
+                    </a:prstGeom>
+                  </pic:spPr>
+                </pic:pic>
+              </a:graphicData>
+            </a:graphic>
+          </wp:inline>
+        </w:drawing>
+      </w:r>
+    </w:p>
+    <w:p>
+      <w:pPr>
+        <w:shd w:val="clear" w:color="auto" w:fill="FFFFFF"/>
+        <w:spacing w:before="60" w:after="0" w:line="240" w:lineRule="auto"/>
+        <w:ind w:firstLine="708"/>
+        <w:rPr>
+          <w:rFonts w:ascii="Consolas" w:eastAsia="Times New Roman" w:hAnsi="Consolas" w:cs="Segoe UI"/>
+          <w:color w:val="24292E"/>
+          <w:sz w:val="28"/>
+          <w:szCs w:val="28"/>
+          <w:lang w:eastAsia="ru-RU"/>
+        </w:rPr>
+      </w:pPr>
+    </w:p>
+    <w:p>
+      <w:pPr>
+        <w:shd w:val="clear" w:color="auto" w:fill="FFFFFF"/>
+        <w:spacing w:before="60" w:after="0" w:line="240" w:lineRule="auto"/>
+        <w:ind w:firstLine="708"/>
+        <w:rPr>
+          <w:rFonts w:ascii="Consolas" w:eastAsia="Times New Roman" w:hAnsi="Consolas" w:cs="Segoe UI"/>
+          <w:b/>
+          <w:color w:val="24292E"/>
+          <w:sz w:val="24"/>
+          <w:szCs w:val="24"/>
+          <w:lang w:eastAsia="ru-RU"/>
+        </w:rPr>
+      </w:pPr>
+      <w:r>
+        <w:rPr>
+          <w:rFonts w:ascii="Consolas" w:eastAsia="Times New Roman" w:hAnsi="Consolas" w:cs="Segoe UI"/>
+          <w:b/>
+          <w:color w:val="24292E"/>
+          <w:sz w:val="24"/>
+          <w:szCs w:val="24"/>
+          <w:lang w:eastAsia="ru-RU"/>
+        </w:rPr>
+        <w:t>2.4.</w:t>
+      </w:r>
+      <w:r>
+        <w:rPr>
+          <w:rFonts w:ascii="Consolas" w:eastAsia="Times New Roman" w:hAnsi="Consolas" w:cs="Segoe UI"/>
+          <w:b/>
+          <w:color w:val="24292E"/>
+          <w:sz w:val="24"/>
+          <w:szCs w:val="24"/>
+          <w:lang w:eastAsia="ru-RU"/>
+        </w:rPr>
+        <w:t xml:space="preserve"> Фильтр счетов</w:t>
+      </w:r>
+    </w:p>
+    <w:p>
+      <w:pPr>
+        <w:shd w:val="clear" w:color="auto" w:fill="FFFFFF"/>
+        <w:spacing w:before="60" w:after="0" w:line="240" w:lineRule="auto"/>
+        <w:ind w:left="708"/>
+        <w:rPr>
+          <w:rFonts w:ascii="Consolas" w:eastAsia="Times New Roman" w:hAnsi="Consolas" w:cs="Segoe UI"/>
+          <w:color w:val="24292E"/>
+          <w:szCs w:val="24"/>
+          <w:lang w:eastAsia="ru-RU"/>
+        </w:rPr>
+      </w:pPr>
+      <w:r>
+        <w:rPr>
+          <w:rFonts w:ascii="Consolas" w:eastAsia="Times New Roman" w:hAnsi="Consolas" w:cs="Segoe UI"/>
+          <w:color w:val="24292E"/>
+          <w:szCs w:val="24"/>
+          <w:lang w:eastAsia="ru-RU"/>
+        </w:rPr>
+        <w:t>Это ещё один инструмент управления диаграммой.</w:t>
+      </w:r>
+      <w:r>
+        <w:rPr>
+          <w:rFonts w:ascii="Consolas" w:eastAsia="Times New Roman" w:hAnsi="Consolas" w:cs="Segoe UI"/>
+          <w:color w:val="24292E"/>
+          <w:szCs w:val="24"/>
+          <w:lang w:eastAsia="ru-RU"/>
+        </w:rPr>
+        <w:t xml:space="preserve"> Открыв диалоговое окно, можно выбрать, какие счета будут использоваться при отображении на диаграмме. Это может быть удобно, если требуется посмотреть на диаграмму транзакций, совершенных, например, только с какой-либо банковской карты или с помощью наличных.</w:t>
+      </w:r>
+    </w:p>
+    <w:p>
+      <w:pPr>
+        <w:shd w:val="clear" w:color="auto" w:fill="FFFFFF"/>
+        <w:spacing w:before="60" w:after="0" w:line="240" w:lineRule="auto"/>
+        <w:ind w:left="708"/>
+        <w:rPr>
+          <w:rFonts w:ascii="Consolas" w:eastAsia="Times New Roman" w:hAnsi="Consolas" w:cs="Segoe UI"/>
+          <w:color w:val="24292E"/>
+          <w:szCs w:val="24"/>
+          <w:lang w:eastAsia="ru-RU"/>
+        </w:rPr>
+      </w:pPr>
+      <w:r>
+        <w:rPr>
+          <w:noProof/>
+          <w:lang w:eastAsia="ru-RU"/>
+        </w:rPr>
+        <w:lastRenderedPageBreak/>
+        <w:drawing>
+          <wp:inline distT="0" distB="0" distL="0" distR="0" wp14:anchorId="751739CD" wp14:editId="17115B2C">
+            <wp:extent cx="2339340" cy="2506436"/>
+            <wp:effectExtent l="0" t="0" r="3810" b="8255"/>
+            <wp:docPr id="10" name="Рисунок 10"/>
+            <wp:cNvGraphicFramePr>
+              <a:graphicFrameLocks xmlns:a="http://schemas.openxmlformats.org/drawingml/2006/main" noChangeAspect="1"/>
+            </wp:cNvGraphicFramePr>
+            <a:graphic xmlns:a="http://schemas.openxmlformats.org/drawingml/2006/main">
+              <a:graphicData uri="http://schemas.openxmlformats.org/drawingml/2006/picture">
+                <pic:pic xmlns:pic="http://schemas.openxmlformats.org/drawingml/2006/picture">
+                  <pic:nvPicPr>
+                    <pic:cNvPr id="1" name=""/>
+                    <pic:cNvPicPr/>
+                  </pic:nvPicPr>
+                  <pic:blipFill>
+                    <a:blip r:embed="rId20"/>
+                    <a:stretch>
+                      <a:fillRect/>
+                    </a:stretch>
+                  </pic:blipFill>
+                  <pic:spPr>
+                    <a:xfrm>
+                      <a:off x="0" y="0"/>
+                      <a:ext cx="2343962" cy="2511388"/>
+                    </a:xfrm>
+                    <a:prstGeom prst="rect">
+                      <a:avLst/>
+                    </a:prstGeom>
+                  </pic:spPr>
+                </pic:pic>
+              </a:graphicData>
+            </a:graphic>
+          </wp:inline>
+        </w:drawing>
+      </w:r>
+    </w:p>
+    <w:p>
+      <w:pPr>
+        <w:shd w:val="clear" w:color="auto" w:fill="FFFFFF"/>
+        <w:spacing w:before="60" w:after="0" w:line="240" w:lineRule="auto"/>
+        <w:rPr>
+          <w:rFonts w:ascii="Consolas" w:eastAsia="Times New Roman" w:hAnsi="Consolas" w:cs="Segoe UI"/>
+          <w:b/>
+          <w:color w:val="24292E"/>
+          <w:sz w:val="28"/>
+          <w:szCs w:val="28"/>
+          <w:lang w:eastAsia="ru-RU"/>
+        </w:rPr>
+      </w:pPr>
+      <w:r>
+        <w:rPr>
+          <w:rFonts w:ascii="Consolas" w:eastAsia="Times New Roman" w:hAnsi="Consolas" w:cs="Segoe UI"/>
+          <w:b/>
+          <w:color w:val="24292E"/>
+          <w:sz w:val="28"/>
+          <w:szCs w:val="28"/>
+          <w:lang w:eastAsia="ru-RU"/>
+        </w:rPr>
+        <w:tab/>
+      </w:r>
+    </w:p>
+    <w:p>
+      <w:pPr>
+        <w:shd w:val="clear" w:color="auto" w:fill="FFFFFF"/>
+        <w:spacing w:before="60" w:after="0" w:line="240" w:lineRule="auto"/>
+        <w:ind w:firstLine="708"/>
+        <w:rPr>
+          <w:rFonts w:ascii="Consolas" w:eastAsia="Times New Roman" w:hAnsi="Consolas" w:cs="Segoe UI"/>
+          <w:b/>
+          <w:color w:val="24292E"/>
+          <w:sz w:val="28"/>
+          <w:szCs w:val="28"/>
+          <w:lang w:eastAsia="ru-RU"/>
+        </w:rPr>
+      </w:pPr>
+      <w:r>
+        <w:rPr>
+          <w:rFonts w:ascii="Consolas" w:eastAsia="Times New Roman" w:hAnsi="Consolas" w:cs="Segoe UI"/>
+          <w:b/>
+          <w:color w:val="24292E"/>
+          <w:sz w:val="24"/>
+          <w:szCs w:val="28"/>
+          <w:lang w:eastAsia="ru-RU"/>
+        </w:rPr>
+        <w:t>2.5. Настройки</w:t>
+      </w:r>
+    </w:p>
+    <w:p>
+      <w:pPr>
+        <w:shd w:val="clear" w:color="auto" w:fill="FFFFFF"/>
+        <w:spacing w:before="60" w:after="0" w:line="240" w:lineRule="auto"/>
+        <w:ind w:firstLine="708"/>
+        <w:rPr>
+          <w:rFonts w:ascii="Consolas" w:eastAsia="Times New Roman" w:hAnsi="Consolas" w:cs="Segoe UI"/>
+          <w:b/>
+          <w:color w:val="24292E"/>
+          <w:sz w:val="28"/>
+          <w:szCs w:val="28"/>
+          <w:lang w:eastAsia="ru-RU"/>
+        </w:rPr>
+      </w:pPr>
+      <w:r>
+        <w:rPr>
+          <w:noProof/>
+          <w:lang w:eastAsia="ru-RU"/>
+        </w:rPr>
+        <w:drawing>
+          <wp:inline distT="0" distB="0" distL="0" distR="0" wp14:anchorId="579FA7CB" wp14:editId="2B7EE7FE">
+            <wp:extent cx="5715000" cy="2952750"/>
+            <wp:effectExtent l="0" t="0" r="0" b="0"/>
+            <wp:docPr id="11" name="Рисунок 11"/>
+            <wp:cNvGraphicFramePr>
+              <a:graphicFrameLocks xmlns:a="http://schemas.openxmlformats.org/drawingml/2006/main" noChangeAspect="1"/>
+            </wp:cNvGraphicFramePr>
+            <a:graphic xmlns:a="http://schemas.openxmlformats.org/drawingml/2006/main">
+              <a:graphicData uri="http://schemas.openxmlformats.org/drawingml/2006/picture">
+                <pic:pic xmlns:pic="http://schemas.openxmlformats.org/drawingml/2006/picture">
+                  <pic:nvPicPr>
+                    <pic:cNvPr id="1" name=""/>
+                    <pic:cNvPicPr/>
+                  </pic:nvPicPr>
+                  <pic:blipFill>
+                    <a:blip r:embed="rId21"/>
+                    <a:stretch>
+                      <a:fillRect/>
+                    </a:stretch>
+                  </pic:blipFill>
+                  <pic:spPr>
+                    <a:xfrm>
+                      <a:off x="0" y="0"/>
+                      <a:ext cx="5715000" cy="2952750"/>
+                    </a:xfrm>
+                    <a:prstGeom prst="rect">
+                      <a:avLst/>
+                    </a:prstGeom>
+                  </pic:spPr>
+                </pic:pic>
+              </a:graphicData>
+            </a:graphic>
+          </wp:inline>
+        </w:drawing>
+      </w:r>
+    </w:p>
+    <w:p>
+      <w:pPr>
+        <w:shd w:val="clear" w:color="auto" w:fill="FFFFFF"/>
+        <w:spacing w:before="60" w:after="0" w:line="240" w:lineRule="auto"/>
+        <w:ind w:firstLine="708"/>
+        <w:rPr>
+          <w:rFonts w:ascii="Consolas" w:eastAsia="Times New Roman" w:hAnsi="Consolas" w:cs="Segoe UI"/>
+          <w:color w:val="24292E"/>
+          <w:szCs w:val="28"/>
+          <w:lang w:eastAsia="ru-RU"/>
+        </w:rPr>
+      </w:pPr>
+    </w:p>
+    <w:p>
+      <w:pPr>
+        <w:shd w:val="clear" w:color="auto" w:fill="FFFFFF"/>
+        <w:spacing w:before="60" w:after="0" w:line="240" w:lineRule="auto"/>
+        <w:ind w:firstLine="708"/>
+        <w:rPr>
+          <w:rFonts w:ascii="Consolas" w:eastAsia="Times New Roman" w:hAnsi="Consolas" w:cs="Segoe UI"/>
+          <w:b/>
+          <w:color w:val="24292E"/>
+          <w:sz w:val="24"/>
+          <w:szCs w:val="28"/>
+          <w:lang w:eastAsia="ru-RU"/>
+        </w:rPr>
+      </w:pPr>
+      <w:r>
+        <w:rPr>
+          <w:rFonts w:ascii="Consolas" w:eastAsia="Times New Roman" w:hAnsi="Consolas" w:cs="Segoe UI"/>
+          <w:b/>
+          <w:color w:val="24292E"/>
+          <w:sz w:val="24"/>
+          <w:szCs w:val="28"/>
+          <w:lang w:eastAsia="ru-RU"/>
+        </w:rPr>
+        <w:t>2.5.1</w:t>
+      </w:r>
+      <w:r>
+        <w:rPr>
+          <w:rFonts w:ascii="Consolas" w:eastAsia="Times New Roman" w:hAnsi="Consolas" w:cs="Segoe UI"/>
+          <w:b/>
+          <w:color w:val="24292E"/>
+          <w:sz w:val="24"/>
+          <w:szCs w:val="28"/>
+          <w:lang w:eastAsia="ru-RU"/>
+        </w:rPr>
+        <w:t>. Настройки аккаунта</w:t>
+      </w:r>
+    </w:p>
+    <w:p>
+      <w:pPr>
+        <w:shd w:val="clear" w:color="auto" w:fill="FFFFFF"/>
+        <w:spacing w:before="60" w:after="0" w:line="240" w:lineRule="auto"/>
+        <w:ind w:left="708"/>
+        <w:rPr>
+          <w:rFonts w:ascii="Consolas" w:eastAsia="Times New Roman" w:hAnsi="Consolas" w:cs="Segoe UI"/>
+          <w:color w:val="24292E"/>
+          <w:szCs w:val="28"/>
+          <w:lang w:eastAsia="ru-RU"/>
+        </w:rPr>
+      </w:pPr>
+      <w:r>
+        <w:rPr>
+          <w:rFonts w:ascii="Consolas" w:eastAsia="Times New Roman" w:hAnsi="Consolas" w:cs="Segoe UI"/>
+          <w:color w:val="24292E"/>
+          <w:szCs w:val="28"/>
+          <w:lang w:eastAsia="ru-RU"/>
+        </w:rPr>
+        <w:t>Есть возможность сменить имя пользователя, аватарку, удалить аккаунт. Также, если установлен чекбокс «Предупреждать меня об отрицательном балансе», то каждый раз, когда пользователь будет совершать транзакцию, которая приведет к отрицательному балансу на счете, приложение, перед тем как совершить транзакцию, запросит у пользователя подтверждение совершения этой операции.</w:t>
+      </w:r>
+    </w:p>
+    <w:p>
+      <w:pPr>
+        <w:shd w:val="clear" w:color="auto" w:fill="FFFFFF"/>
+        <w:spacing w:before="60" w:after="0" w:line="240" w:lineRule="auto"/>
+        <w:ind w:left="708"/>
+        <w:rPr>
+          <w:rFonts w:ascii="Consolas" w:eastAsia="Times New Roman" w:hAnsi="Consolas" w:cs="Segoe UI"/>
+          <w:color w:val="24292E"/>
+          <w:szCs w:val="28"/>
+          <w:lang w:eastAsia="ru-RU"/>
+        </w:rPr>
+      </w:pPr>
+    </w:p>
+    <w:p>
+      <w:pPr>
+        <w:shd w:val="clear" w:color="auto" w:fill="FFFFFF"/>
+        <w:spacing w:before="60" w:after="0" w:line="240" w:lineRule="auto"/>
+        <w:ind w:left="708"/>
+        <w:rPr>
+          <w:rFonts w:ascii="Consolas" w:eastAsia="Times New Roman" w:hAnsi="Consolas" w:cs="Segoe UI"/>
+          <w:b/>
+          <w:color w:val="24292E"/>
+          <w:sz w:val="24"/>
+          <w:szCs w:val="28"/>
+          <w:lang w:eastAsia="ru-RU"/>
+        </w:rPr>
+      </w:pPr>
+      <w:r>
+        <w:rPr>
+          <w:rFonts w:ascii="Consolas" w:eastAsia="Times New Roman" w:hAnsi="Consolas" w:cs="Segoe UI"/>
+          <w:b/>
+          <w:color w:val="24292E"/>
+          <w:sz w:val="24"/>
+          <w:szCs w:val="28"/>
+          <w:lang w:eastAsia="ru-RU"/>
+        </w:rPr>
+        <w:t>2.5.2. Категории транзакций</w:t>
+      </w:r>
+    </w:p>
+    <w:p>
+      <w:pPr>
+        <w:shd w:val="clear" w:color="auto" w:fill="FFFFFF"/>
+        <w:spacing w:before="60" w:after="0" w:line="240" w:lineRule="auto"/>
+        <w:ind w:left="708"/>
+        <w:rPr>
+          <w:rFonts w:ascii="Consolas" w:eastAsia="Times New Roman" w:hAnsi="Consolas" w:cs="Segoe UI"/>
+          <w:color w:val="24292E"/>
+          <w:szCs w:val="28"/>
+          <w:lang w:eastAsia="ru-RU"/>
+        </w:rPr>
+      </w:pPr>
+      <w:r>
+        <w:rPr>
+          <w:rFonts w:ascii="Consolas" w:eastAsia="Times New Roman" w:hAnsi="Consolas" w:cs="Segoe UI"/>
+          <w:color w:val="24292E"/>
+          <w:szCs w:val="28"/>
+          <w:lang w:eastAsia="ru-RU"/>
+        </w:rPr>
+        <w:t>У пользователя</w:t>
+      </w:r>
+      <w:r>
+        <w:rPr>
+          <w:rFonts w:ascii="Consolas" w:eastAsia="Times New Roman" w:hAnsi="Consolas" w:cs="Segoe UI"/>
+          <w:color w:val="24292E"/>
+          <w:szCs w:val="28"/>
+          <w:lang w:eastAsia="ru-RU"/>
+        </w:rPr>
+        <w:t xml:space="preserve"> есть возможность добавлять свои собственные категории или удалять их.</w:t>
+      </w:r>
+    </w:p>
+    <w:p>
+      <w:pPr>
+        <w:shd w:val="clear" w:color="auto" w:fill="FFFFFF"/>
+        <w:spacing w:before="60" w:after="0" w:line="240" w:lineRule="auto"/>
+        <w:ind w:left="708"/>
+        <w:rPr>
+          <w:rFonts w:ascii="Consolas" w:eastAsia="Times New Roman" w:hAnsi="Consolas" w:cs="Segoe UI"/>
+          <w:color w:val="24292E"/>
+          <w:sz w:val="24"/>
+          <w:szCs w:val="28"/>
+          <w:lang w:eastAsia="ru-RU"/>
+        </w:rPr>
+      </w:pPr>
+      <w:r>
+        <w:rPr>
+          <w:noProof/>
+          <w:lang w:eastAsia="ru-RU"/>
+        </w:rPr>
+        <w:lastRenderedPageBreak/>
+        <w:drawing>
+          <wp:inline distT="0" distB="0" distL="0" distR="0" wp14:anchorId="529FD47A" wp14:editId="58A71B5E">
+            <wp:extent cx="5013960" cy="3246814"/>
+            <wp:effectExtent l="0" t="0" r="0" b="0"/>
+            <wp:docPr id="13" name="Рисунок 13"/>
+            <wp:cNvGraphicFramePr>
+              <a:graphicFrameLocks xmlns:a="http://schemas.openxmlformats.org/drawingml/2006/main" noChangeAspect="1"/>
+            </wp:cNvGraphicFramePr>
+            <a:graphic xmlns:a="http://schemas.openxmlformats.org/drawingml/2006/main">
+              <a:graphicData uri="http://schemas.openxmlformats.org/drawingml/2006/picture">
+                <pic:pic xmlns:pic="http://schemas.openxmlformats.org/drawingml/2006/picture">
+                  <pic:nvPicPr>
+                    <pic:cNvPr id="1" name=""/>
+                    <pic:cNvPicPr/>
+                  </pic:nvPicPr>
+                  <pic:blipFill>
+                    <a:blip r:embed="rId22"/>
+                    <a:stretch>
+                      <a:fillRect/>
+                    </a:stretch>
+                  </pic:blipFill>
+                  <pic:spPr>
+                    <a:xfrm>
+                      <a:off x="0" y="0"/>
+                      <a:ext cx="5023317" cy="3252873"/>
+                    </a:xfrm>
+                    <a:prstGeom prst="rect">
+                      <a:avLst/>
+                    </a:prstGeom>
+                  </pic:spPr>
+                </pic:pic>
+              </a:graphicData>
+            </a:graphic>
+          </wp:inline>
+        </w:drawing>
+      </w:r>
+    </w:p>
+    <w:p>
+      <w:pPr>
+        <w:shd w:val="clear" w:color="auto" w:fill="FFFFFF"/>
+        <w:spacing w:before="60" w:after="0" w:line="240" w:lineRule="auto"/>
+        <w:ind w:left="708"/>
+        <w:rPr>
+          <w:rFonts w:ascii="Consolas" w:eastAsia="Times New Roman" w:hAnsi="Consolas" w:cs="Segoe UI"/>
+          <w:color w:val="24292E"/>
+          <w:sz w:val="24"/>
+          <w:szCs w:val="28"/>
+          <w:lang w:eastAsia="ru-RU"/>
+        </w:rPr>
+      </w:pPr>
+    </w:p>
+    <w:p>
+      <w:pPr>
+        <w:shd w:val="clear" w:color="auto" w:fill="FFFFFF"/>
+        <w:spacing w:before="60" w:after="0" w:line="240" w:lineRule="auto"/>
+        <w:ind w:left="708"/>
+        <w:rPr>
+          <w:rFonts w:ascii="Consolas" w:eastAsia="Times New Roman" w:hAnsi="Consolas" w:cs="Segoe UI"/>
+          <w:b/>
+          <w:color w:val="24292E"/>
+          <w:sz w:val="24"/>
+          <w:szCs w:val="28"/>
+          <w:lang w:eastAsia="ru-RU"/>
+        </w:rPr>
+      </w:pPr>
+      <w:r>
+        <w:rPr>
+          <w:rFonts w:ascii="Consolas" w:eastAsia="Times New Roman" w:hAnsi="Consolas" w:cs="Segoe UI"/>
+          <w:b/>
+          <w:color w:val="24292E"/>
+          <w:sz w:val="24"/>
+          <w:szCs w:val="28"/>
+          <w:lang w:eastAsia="ru-RU"/>
+        </w:rPr>
+        <w:t>2.5.3. Настройки счетов</w:t>
+      </w:r>
+    </w:p>
+    <w:p>
+      <w:pPr>
+        <w:shd w:val="clear" w:color="auto" w:fill="FFFFFF"/>
+        <w:spacing w:before="60" w:after="0" w:line="240" w:lineRule="auto"/>
+        <w:ind w:left="708"/>
+        <w:rPr>
+          <w:rFonts w:ascii="Consolas" w:eastAsia="Times New Roman" w:hAnsi="Consolas" w:cs="Segoe UI"/>
+          <w:color w:val="24292E"/>
+          <w:szCs w:val="28"/>
+          <w:lang w:eastAsia="ru-RU"/>
+        </w:rPr>
+      </w:pPr>
+      <w:r>
+        <w:rPr>
+          <w:rFonts w:ascii="Consolas" w:eastAsia="Times New Roman" w:hAnsi="Consolas" w:cs="Segoe UI"/>
+          <w:color w:val="24292E"/>
+          <w:szCs w:val="28"/>
+          <w:lang w:eastAsia="ru-RU"/>
+        </w:rPr>
+        <w:t>Есть возможность удалять созданные счета.</w:t>
+      </w:r>
+    </w:p>
+    <w:p>
+      <w:pPr>
+        <w:shd w:val="clear" w:color="auto" w:fill="FFFFFF"/>
+        <w:spacing w:before="60" w:after="0" w:line="240" w:lineRule="auto"/>
+        <w:ind w:left="708"/>
+        <w:rPr>
+          <w:rFonts w:ascii="Consolas" w:eastAsia="Times New Roman" w:hAnsi="Consolas" w:cs="Segoe UI"/>
+          <w:color w:val="24292E"/>
+          <w:szCs w:val="28"/>
+          <w:lang w:eastAsia="ru-RU"/>
+        </w:rPr>
+      </w:pPr>
+      <w:r>
+        <w:rPr>
+          <w:noProof/>
+          <w:lang w:eastAsia="ru-RU"/>
+        </w:rPr>
+        <w:drawing>
+          <wp:inline distT="0" distB="0" distL="0" distR="0" wp14:anchorId="23FC3E50" wp14:editId="1751C94A">
+            <wp:extent cx="5676900" cy="2962275"/>
+            <wp:effectExtent l="0" t="0" r="0" b="9525"/>
+            <wp:docPr id="15" name="Рисунок 15"/>
+            <wp:cNvGraphicFramePr>
+              <a:graphicFrameLocks xmlns:a="http://schemas.openxmlformats.org/drawingml/2006/main" noChangeAspect="1"/>
+            </wp:cNvGraphicFramePr>
+            <a:graphic xmlns:a="http://schemas.openxmlformats.org/drawingml/2006/main">
+              <a:graphicData uri="http://schemas.openxmlformats.org/drawingml/2006/picture">
+                <pic:pic xmlns:pic="http://schemas.openxmlformats.org/drawingml/2006/picture">
+                  <pic:nvPicPr>
+                    <pic:cNvPr id="1" name=""/>
+                    <pic:cNvPicPr/>
+                  </pic:nvPicPr>
+                  <pic:blipFill>
+                    <a:blip r:embed="rId23"/>
+                    <a:stretch>
+                      <a:fillRect/>
+                    </a:stretch>
+                  </pic:blipFill>
+                  <pic:spPr>
+                    <a:xfrm>
+                      <a:off x="0" y="0"/>
+                      <a:ext cx="5676900" cy="2962275"/>
+                    </a:xfrm>
+                    <a:prstGeom prst="rect">
+                      <a:avLst/>
+                    </a:prstGeom>
+                  </pic:spPr>
+                </pic:pic>
+              </a:graphicData>
+            </a:graphic>
+          </wp:inline>
+        </w:drawing>
+      </w:r>
+    </w:p>
+    <w:p>
+      <w:pPr>
+        <w:shd w:val="clear" w:color="auto" w:fill="FFFFFF"/>
+        <w:spacing w:before="60" w:after="0" w:line="240" w:lineRule="auto"/>
+        <w:ind w:left="708"/>
+        <w:rPr>
+          <w:rFonts w:ascii="Consolas" w:eastAsia="Times New Roman" w:hAnsi="Consolas" w:cs="Segoe UI"/>
+          <w:color w:val="24292E"/>
+          <w:szCs w:val="28"/>
+          <w:lang w:eastAsia="ru-RU"/>
+        </w:rPr>
+      </w:pPr>
+    </w:p>
+    <w:p>
+      <w:pPr>
+        <w:shd w:val="clear" w:color="auto" w:fill="FFFFFF"/>
+        <w:spacing w:before="60" w:after="0" w:line="240" w:lineRule="auto"/>
+        <w:ind w:left="708"/>
+        <w:rPr>
+          <w:rFonts w:ascii="Consolas" w:eastAsia="Times New Roman" w:hAnsi="Consolas" w:cs="Segoe UI"/>
+          <w:b/>
+          <w:color w:val="24292E"/>
+          <w:sz w:val="24"/>
+          <w:szCs w:val="28"/>
+          <w:lang w:eastAsia="ru-RU"/>
+        </w:rPr>
+      </w:pPr>
+      <w:r>
+        <w:rPr>
+          <w:rFonts w:ascii="Consolas" w:eastAsia="Times New Roman" w:hAnsi="Consolas" w:cs="Segoe UI"/>
+          <w:b/>
+          <w:color w:val="24292E"/>
+          <w:sz w:val="24"/>
+          <w:szCs w:val="28"/>
+          <w:lang w:eastAsia="ru-RU"/>
+        </w:rPr>
+        <w:t>2.5.4. Темы диаграммы</w:t>
+      </w:r>
+    </w:p>
+    <w:p>
+      <w:pPr>
+        <w:shd w:val="clear" w:color="auto" w:fill="FFFFFF"/>
+        <w:spacing w:before="60" w:after="0" w:line="240" w:lineRule="auto"/>
+        <w:ind w:left="708"/>
+        <w:rPr>
+          <w:rFonts w:ascii="Consolas" w:eastAsia="Times New Roman" w:hAnsi="Consolas" w:cs="Segoe UI"/>
+          <w:color w:val="24292E"/>
+          <w:szCs w:val="28"/>
+          <w:lang w:eastAsia="ru-RU"/>
+        </w:rPr>
+      </w:pPr>
+      <w:r>
+        <w:rPr>
+          <w:rFonts w:ascii="Consolas" w:eastAsia="Times New Roman" w:hAnsi="Consolas" w:cs="Segoe UI"/>
+          <w:color w:val="24292E"/>
+          <w:szCs w:val="28"/>
+          <w:lang w:eastAsia="ru-RU"/>
+        </w:rPr>
+        <w:t>По желанию, пользователь может установить палитру цветов диаграммы.</w:t>
+      </w:r>
+    </w:p>
+    <w:p>
+      <w:pPr>
+        <w:shd w:val="clear" w:color="auto" w:fill="FFFFFF"/>
+        <w:spacing w:before="60" w:after="0" w:line="240" w:lineRule="auto"/>
+        <w:ind w:left="708"/>
+        <w:rPr>
+          <w:rFonts w:ascii="Consolas" w:eastAsia="Times New Roman" w:hAnsi="Consolas" w:cs="Segoe UI"/>
+          <w:color w:val="24292E"/>
+          <w:szCs w:val="28"/>
+          <w:lang w:eastAsia="ru-RU"/>
+        </w:rPr>
+      </w:pPr>
+      <w:r>
+        <w:rPr>
+          <w:noProof/>
+          <w:lang w:eastAsia="ru-RU"/>
+        </w:rPr>
+        <w:drawing>
+          <wp:inline distT="0" distB="0" distL="0" distR="0" wp14:anchorId="3051F152" wp14:editId="6A65FD0F">
+            <wp:extent cx="4080049" cy="2164080"/>
+            <wp:effectExtent l="0" t="0" r="0" b="7620"/>
+            <wp:docPr id="16" name="Рисунок 16"/>
+            <wp:cNvGraphicFramePr>
+              <a:graphicFrameLocks xmlns:a="http://schemas.openxmlformats.org/drawingml/2006/main" noChangeAspect="1"/>
+            </wp:cNvGraphicFramePr>
+            <a:graphic xmlns:a="http://schemas.openxmlformats.org/drawingml/2006/main">
+              <a:graphicData uri="http://schemas.openxmlformats.org/drawingml/2006/picture">
+                <pic:pic xmlns:pic="http://schemas.openxmlformats.org/drawingml/2006/picture">
+                  <pic:nvPicPr>
+                    <pic:cNvPr id="1" name=""/>
+                    <pic:cNvPicPr/>
+                  </pic:nvPicPr>
+                  <pic:blipFill>
+                    <a:blip r:embed="rId24"/>
+                    <a:stretch>
+                      <a:fillRect/>
+                    </a:stretch>
+                  </pic:blipFill>
+                  <pic:spPr>
+                    <a:xfrm>
+                      <a:off x="0" y="0"/>
+                      <a:ext cx="4083569" cy="2165947"/>
+                    </a:xfrm>
+                    <a:prstGeom prst="rect">
+                      <a:avLst/>
+                    </a:prstGeom>
+                  </pic:spPr>
+                </pic:pic>
+              </a:graphicData>
+            </a:graphic>
+          </wp:inline>
+        </w:drawing>
+      </w:r>
+    </w:p>
+    <w:p>
+      <w:pPr>
+        <w:shd w:val="clear" w:color="auto" w:fill="FFFFFF"/>
+        <w:spacing w:before="60" w:after="0" w:line="240" w:lineRule="auto"/>
+        <w:ind w:left="708"/>
+        <w:rPr>
+          <w:rFonts w:ascii="Consolas" w:eastAsia="Times New Roman" w:hAnsi="Consolas" w:cs="Segoe UI"/>
+          <w:b/>
+          <w:color w:val="24292E"/>
+          <w:sz w:val="24"/>
+          <w:szCs w:val="28"/>
+          <w:lang w:eastAsia="ru-RU"/>
+        </w:rPr>
+      </w:pPr>
+      <w:r>
+        <w:rPr>
+          <w:rFonts w:ascii="Consolas" w:eastAsia="Times New Roman" w:hAnsi="Consolas" w:cs="Segoe UI"/>
+          <w:b/>
+          <w:color w:val="24292E"/>
+          <w:sz w:val="24"/>
+          <w:szCs w:val="28"/>
+          <w:lang w:eastAsia="ru-RU"/>
+        </w:rPr>
+        <w:lastRenderedPageBreak/>
+        <w:t>2.6. Диаграмма</w:t>
+      </w:r>
+    </w:p>
+    <w:p>
+      <w:pPr>
+        <w:shd w:val="clear" w:color="auto" w:fill="FFFFFF"/>
+        <w:spacing w:before="60" w:after="0" w:line="240" w:lineRule="auto"/>
+        <w:ind w:left="708"/>
+        <w:rPr>
+          <w:rFonts w:ascii="Consolas" w:eastAsia="Times New Roman" w:hAnsi="Consolas" w:cs="Segoe UI"/>
+          <w:b/>
+          <w:color w:val="24292E"/>
+          <w:szCs w:val="28"/>
+          <w:lang w:eastAsia="ru-RU"/>
+        </w:rPr>
+      </w:pPr>
+      <w:r>
+        <w:rPr>
+          <w:noProof/>
+          <w:lang w:eastAsia="ru-RU"/>
+        </w:rPr>
+        <w:drawing>
+          <wp:inline distT="0" distB="0" distL="0" distR="0" wp14:anchorId="3E5C1953" wp14:editId="66F614AA">
+            <wp:extent cx="4819650" cy="4276725"/>
+            <wp:effectExtent l="0" t="0" r="0" b="9525"/>
+            <wp:docPr id="17" name="Рисунок 17"/>
+            <wp:cNvGraphicFramePr>
+              <a:graphicFrameLocks xmlns:a="http://schemas.openxmlformats.org/drawingml/2006/main" noChangeAspect="1"/>
+            </wp:cNvGraphicFramePr>
+            <a:graphic xmlns:a="http://schemas.openxmlformats.org/drawingml/2006/main">
+              <a:graphicData uri="http://schemas.openxmlformats.org/drawingml/2006/picture">
+                <pic:pic xmlns:pic="http://schemas.openxmlformats.org/drawingml/2006/picture">
+                  <pic:nvPicPr>
+                    <pic:cNvPr id="1" name=""/>
+                    <pic:cNvPicPr/>
+                  </pic:nvPicPr>
+                  <pic:blipFill>
+                    <a:blip r:embed="rId25"/>
+                    <a:stretch>
+                      <a:fillRect/>
+                    </a:stretch>
+                  </pic:blipFill>
+                  <pic:spPr>
+                    <a:xfrm>
+                      <a:off x="0" y="0"/>
+                      <a:ext cx="4819650" cy="4276725"/>
+                    </a:xfrm>
+                    <a:prstGeom prst="rect">
+                      <a:avLst/>
+                    </a:prstGeom>
+                  </pic:spPr>
+                </pic:pic>
+              </a:graphicData>
+            </a:graphic>
+          </wp:inline>
+        </w:drawing>
+      </w:r>
+    </w:p>
+    <w:p>
+      <w:pPr>
+        <w:shd w:val="clear" w:color="auto" w:fill="FFFFFF"/>
+        <w:spacing w:before="60" w:after="0" w:line="240" w:lineRule="auto"/>
+        <w:rPr>
+          <w:rFonts w:ascii="Consolas" w:eastAsia="Times New Roman" w:hAnsi="Consolas" w:cs="Segoe UI"/>
+          <w:b/>
+          <w:color w:val="24292E"/>
+          <w:sz w:val="28"/>
+          <w:szCs w:val="28"/>
+          <w:lang w:eastAsia="ru-RU"/>
+        </w:rPr>
+      </w:pPr>
+    </w:p>
+    <w:p>
+      <w:pPr>
+        <w:pBdr>
+          <w:bottom w:val="single" w:sz="6" w:space="4" w:color="EAECEF"/>
+        </w:pBdr>
+        <w:shd w:val="clear" w:color="auto" w:fill="FFFFFF"/>
+        <w:spacing w:before="360" w:after="240" w:line="240" w:lineRule="auto"/>
+        <w:outlineLvl w:val="1"/>
+        <w:rPr>
+          <w:rFonts w:ascii="Consolas" w:eastAsia="Times New Roman" w:hAnsi="Consolas" w:cs="Segoe UI"/>
+          <w:b/>
+          <w:bCs/>
+          <w:color w:val="24292E"/>
+          <w:sz w:val="32"/>
+          <w:szCs w:val="36"/>
+          <w:lang w:eastAsia="ru-RU"/>
+        </w:rPr>
+      </w:pPr>
+      <w:r>
+        <w:rPr>
+          <w:rFonts w:ascii="Consolas" w:eastAsia="Times New Roman" w:hAnsi="Consolas" w:cs="Segoe UI"/>
+          <w:b/>
+          <w:bCs/>
+          <w:color w:val="24292E"/>
+          <w:sz w:val="32"/>
+          <w:szCs w:val="36"/>
+          <w:lang w:eastAsia="ru-RU"/>
+        </w:rPr>
+        <w:t>Особенности приложения</w:t>
+      </w:r>
+    </w:p>
+    <w:p>
+      <w:pPr>
+        <w:numPr>
+          <w:ilvl w:val="0"/>
+          <w:numId w:val="18"/>
+        </w:numPr>
+        <w:pBdr>
+          <w:bottom w:val="single" w:sz="6" w:space="4" w:color="EAECEF"/>
+        </w:pBdr>
+        <w:shd w:val="clear" w:color="auto" w:fill="FFFFFF"/>
+        <w:spacing w:before="360" w:after="240" w:line="240" w:lineRule="auto"/>
+        <w:outlineLvl w:val="1"/>
+        <w:rPr>
+          <w:rFonts w:ascii="Consolas" w:eastAsia="Times New Roman" w:hAnsi="Consolas" w:cs="Segoe UI"/>
+          <w:bCs/>
+          <w:color w:val="24292E"/>
+          <w:sz w:val="24"/>
+          <w:szCs w:val="24"/>
+          <w:lang w:eastAsia="ru-RU"/>
+        </w:rPr>
+      </w:pPr>
+      <w:r>
+        <w:rPr>
+          <w:rFonts w:ascii="Consolas" w:eastAsia="Times New Roman" w:hAnsi="Consolas" w:cs="Segoe UI"/>
+          <w:bCs/>
+          <w:color w:val="24292E"/>
+          <w:sz w:val="24"/>
+          <w:szCs w:val="24"/>
+          <w:lang w:eastAsia="ru-RU"/>
+        </w:rPr>
+        <w:t>Код проекта разбит на множество файлов. Каждый класс располагается в отдельном файле.</w:t>
+      </w:r>
+    </w:p>
+    <w:p>
+      <w:pPr>
+        <w:numPr>
+          <w:ilvl w:val="0"/>
+          <w:numId w:val="18"/>
+        </w:numPr>
+        <w:pBdr>
+          <w:bottom w:val="single" w:sz="6" w:space="4" w:color="EAECEF"/>
+        </w:pBdr>
+        <w:shd w:val="clear" w:color="auto" w:fill="FFFFFF"/>
+        <w:spacing w:before="360" w:after="240" w:line="240" w:lineRule="auto"/>
+        <w:outlineLvl w:val="1"/>
+        <w:rPr>
+          <w:rFonts w:ascii="Consolas" w:eastAsia="Times New Roman" w:hAnsi="Consolas" w:cs="Segoe UI"/>
+          <w:bCs/>
+          <w:color w:val="24292E"/>
+          <w:sz w:val="24"/>
+          <w:szCs w:val="24"/>
+          <w:lang w:eastAsia="ru-RU"/>
+        </w:rPr>
+      </w:pPr>
+      <w:r>
+        <w:rPr>
+          <w:rFonts w:ascii="Consolas" w:eastAsia="Times New Roman" w:hAnsi="Consolas" w:cs="Segoe UI"/>
+          <w:bCs/>
+          <w:color w:val="24292E"/>
+          <w:sz w:val="24"/>
+          <w:szCs w:val="24"/>
+          <w:lang w:eastAsia="ru-RU"/>
+        </w:rPr>
+        <w:t>Все иконки, использованные в нашем проекте, нарисованы нами.</w:t>
+      </w:r>
+    </w:p>
+    <w:p>
+      <w:pPr>
+        <w:numPr>
+          <w:ilvl w:val="0"/>
+          <w:numId w:val="18"/>
+        </w:numPr>
+        <w:pBdr>
+          <w:bottom w:val="single" w:sz="6" w:space="4" w:color="EAECEF"/>
+        </w:pBdr>
+        <w:shd w:val="clear" w:color="auto" w:fill="FFFFFF"/>
+        <w:spacing w:before="360" w:after="240" w:line="240" w:lineRule="auto"/>
+        <w:outlineLvl w:val="1"/>
+        <w:rPr>
+          <w:rFonts w:ascii="Consolas" w:eastAsia="Times New Roman" w:hAnsi="Consolas" w:cs="Segoe UI"/>
+          <w:bCs/>
+          <w:color w:val="24292E"/>
+          <w:sz w:val="24"/>
+          <w:szCs w:val="24"/>
+          <w:lang w:eastAsia="ru-RU"/>
+        </w:rPr>
+      </w:pPr>
+      <w:r>
+        <w:rPr>
+          <w:rFonts w:ascii="Consolas" w:eastAsia="Times New Roman" w:hAnsi="Consolas" w:cs="Segoe UI"/>
+          <w:bCs/>
+          <w:color w:val="24292E"/>
+          <w:sz w:val="24"/>
+          <w:szCs w:val="24"/>
+          <w:lang w:eastAsia="ru-RU"/>
+        </w:rPr>
+        <w:t>Мы решили не использовать светлое оформление, поэтому оформили наше приложение в тёмных тонах.</w:t>
+      </w:r>
+    </w:p>
+    <w:p>
+      <w:pPr>
+        <w:numPr>
+          <w:ilvl w:val="0"/>
+          <w:numId w:val="18"/>
+        </w:numPr>
+        <w:pBdr>
+          <w:bottom w:val="single" w:sz="6" w:space="4" w:color="EAECEF"/>
+        </w:pBdr>
+        <w:shd w:val="clear" w:color="auto" w:fill="FFFFFF"/>
+        <w:spacing w:before="360" w:after="240" w:line="240" w:lineRule="auto"/>
+        <w:outlineLvl w:val="1"/>
+        <w:rPr>
+          <w:rFonts w:ascii="Consolas" w:eastAsia="Times New Roman" w:hAnsi="Consolas" w:cs="Segoe UI"/>
+          <w:bCs/>
+          <w:color w:val="24292E"/>
+          <w:sz w:val="24"/>
+          <w:szCs w:val="24"/>
+          <w:lang w:eastAsia="ru-RU"/>
+        </w:rPr>
+      </w:pPr>
+      <w:r>
+        <w:rPr>
+          <w:rFonts w:ascii="Consolas" w:eastAsia="Times New Roman" w:hAnsi="Consolas" w:cs="Segoe UI"/>
+          <w:bCs/>
+          <w:color w:val="24292E"/>
+          <w:sz w:val="24"/>
+          <w:szCs w:val="24"/>
+          <w:lang w:eastAsia="ru-RU"/>
+        </w:rPr>
+        <w:t>Реализована работа с пользователем. Можно добавлять аватарку, создавать или удалять свой аккаунт.</w:t>
+      </w:r>
+    </w:p>
+    <w:p>
+      <w:pPr>
+        <w:numPr>
+          <w:ilvl w:val="0"/>
+          <w:numId w:val="18"/>
+        </w:numPr>
+        <w:pBdr>
+          <w:bottom w:val="single" w:sz="6" w:space="4" w:color="EAECEF"/>
+        </w:pBdr>
+        <w:shd w:val="clear" w:color="auto" w:fill="FFFFFF"/>
+        <w:spacing w:before="360" w:after="240" w:line="240" w:lineRule="auto"/>
+        <w:outlineLvl w:val="1"/>
+        <w:rPr>
+          <w:rFonts w:ascii="Consolas" w:eastAsia="Times New Roman" w:hAnsi="Consolas" w:cs="Segoe UI"/>
+          <w:bCs/>
+          <w:color w:val="24292E"/>
+          <w:sz w:val="24"/>
+          <w:szCs w:val="24"/>
+          <w:lang w:eastAsia="ru-RU"/>
+        </w:rPr>
+      </w:pPr>
+      <w:r>
+        <w:rPr>
+          <w:rFonts w:ascii="Consolas" w:eastAsia="Times New Roman" w:hAnsi="Consolas" w:cs="Segoe UI"/>
+          <w:bCs/>
+          <w:color w:val="24292E"/>
+          <w:sz w:val="24"/>
+          <w:szCs w:val="24"/>
+          <w:lang w:eastAsia="ru-RU"/>
+        </w:rPr>
+        <w:t>Авторизация через социальную сеть «ВКонтакте» и синхронизация аккаунта с сервером.</w:t>
+      </w:r>
+    </w:p>
+    <w:p>
+      <w:pPr>
+        <w:pBdr>
+          <w:bottom w:val="single" w:sz="6" w:space="4" w:color="EAECEF"/>
+        </w:pBdr>
+        <w:shd w:val="clear" w:color="auto" w:fill="FFFFFF"/>
+        <w:spacing w:before="360" w:after="240" w:line="240" w:lineRule="auto"/>
+        <w:outlineLvl w:val="1"/>
+        <w:rPr>
+          <w:rFonts w:ascii="Consolas" w:eastAsia="Times New Roman" w:hAnsi="Consolas" w:cs="Segoe UI"/>
+          <w:b/>
+          <w:bCs/>
+          <w:color w:val="24292E"/>
+          <w:sz w:val="32"/>
+          <w:szCs w:val="36"/>
+          <w:lang w:eastAsia="ru-RU"/>
+        </w:rPr>
+      </w:pPr>
+      <w:r>
+        <w:rPr>
+          <w:rFonts w:ascii="Consolas" w:eastAsia="Times New Roman" w:hAnsi="Consolas" w:cs="Segoe UI"/>
+          <w:b/>
+          <w:bCs/>
+          <w:color w:val="24292E"/>
+          <w:sz w:val="32"/>
+          <w:szCs w:val="36"/>
+          <w:lang w:eastAsia="ru-RU"/>
+        </w:rPr>
+        <w:t>Использованные библиотеки</w:t>
+      </w:r>
+      <w:r>
+        <w:rPr>
+          <w:rFonts w:ascii="Consolas" w:eastAsia="Times New Roman" w:hAnsi="Consolas" w:cs="Segoe UI"/>
+          <w:b/>
+          <w:bCs/>
+          <w:color w:val="24292E"/>
+          <w:sz w:val="32"/>
+          <w:szCs w:val="36"/>
+          <w:lang w:eastAsia="ru-RU"/>
+        </w:rPr>
+        <w:t>, модули</w:t>
+      </w:r>
+      <w:r>
+        <w:rPr>
+          <w:rFonts w:ascii="Consolas" w:eastAsia="Times New Roman" w:hAnsi="Consolas" w:cs="Segoe UI"/>
+          <w:b/>
+          <w:bCs/>
+          <w:color w:val="24292E"/>
+          <w:sz w:val="32"/>
+          <w:szCs w:val="36"/>
+          <w:lang w:eastAsia="ru-RU"/>
+        </w:rPr>
+        <w:t xml:space="preserve"> и программное обеспечение</w:t>
+      </w:r>
+    </w:p>
+    <w:p>
+      <w:pPr>
+        <w:numPr>
+          <w:ilvl w:val="0"/>
+          <w:numId w:val="17"/>
+        </w:numPr>
+        <w:shd w:val="clear" w:color="auto" w:fill="FFFFFF"/>
+        <w:spacing w:before="100" w:beforeAutospacing="1" w:after="100" w:afterAutospacing="1" w:line="240" w:lineRule="auto"/>
+        <w:rPr>
+          <w:rFonts w:ascii="Consolas" w:eastAsia="Times New Roman" w:hAnsi="Consolas" w:cs="Segoe UI"/>
+          <w:color w:val="24292E"/>
+          <w:szCs w:val="24"/>
+          <w:lang w:eastAsia="ru-RU"/>
+        </w:rPr>
+      </w:pPr>
+      <w:r>
+        <w:rPr>
+          <w:rFonts w:ascii="Consolas" w:eastAsia="Times New Roman" w:hAnsi="Consolas" w:cs="Segoe UI"/>
+          <w:b/>
+          <w:bCs/>
+          <w:color w:val="24292E"/>
+          <w:szCs w:val="24"/>
+          <w:lang w:eastAsia="ru-RU"/>
+        </w:rPr>
+        <w:t>PyQt5</w:t>
+      </w:r>
+    </w:p>
+    <w:p>
+      <w:pPr>
+        <w:numPr>
+          <w:ilvl w:val="0"/>
+          <w:numId w:val="17"/>
+        </w:numPr>
+        <w:shd w:val="clear" w:color="auto" w:fill="FFFFFF"/>
         <w:spacing w:before="60" w:after="100" w:afterAutospacing="1" w:line="240" w:lineRule="auto"/>
         <w:rPr>
-          <w:rFonts w:ascii="Segoe UI" w:eastAsia="Times New Roman" w:hAnsi="Segoe UI" w:cs="Segoe UI"/>
-          <w:color w:val="24292E"/>
-          <w:szCs w:val="24"/>
-          <w:lang w:eastAsia="ru-RU"/>
-        </w:rPr>
-      </w:pPr>
-      <w:r>
-        <w:rPr>
-          <w:rFonts w:ascii="Segoe UI" w:eastAsia="Times New Roman" w:hAnsi="Segoe UI" w:cs="Segoe UI"/>
-          <w:color w:val="24292E"/>
-          <w:szCs w:val="24"/>
-          <w:lang w:eastAsia="ru-RU"/>
-        </w:rPr>
-        <w:t>Выбор тем диаграммы.</w:t>
+          <w:rFonts w:ascii="Consolas" w:eastAsia="Times New Roman" w:hAnsi="Consolas" w:cs="Segoe UI"/>
+          <w:color w:val="24292E"/>
+          <w:szCs w:val="24"/>
+          <w:lang w:eastAsia="ru-RU"/>
+        </w:rPr>
+      </w:pPr>
+      <w:r>
+        <w:rPr>
+          <w:rFonts w:ascii="Consolas" w:eastAsia="Times New Roman" w:hAnsi="Consolas" w:cs="Segoe UI"/>
+          <w:b/>
+          <w:bCs/>
+          <w:color w:val="24292E"/>
+          <w:szCs w:val="24"/>
+          <w:lang w:eastAsia="ru-RU"/>
+        </w:rPr>
+        <w:t>Matplotlib</w:t>
+      </w:r>
+      <w:r>
+        <w:rPr>
+          <w:rFonts w:ascii="Consolas" w:eastAsia="Times New Roman" w:hAnsi="Consolas" w:cs="Segoe UI"/>
+          <w:color w:val="24292E"/>
+          <w:szCs w:val="24"/>
+          <w:lang w:eastAsia="ru-RU"/>
+        </w:rPr>
+        <w:t> - для создания круговой диаграммы</w:t>
+      </w:r>
+    </w:p>
+    <w:p>
+      <w:pPr>
+        <w:numPr>
+          <w:ilvl w:val="0"/>
+          <w:numId w:val="17"/>
+        </w:numPr>
+        <w:shd w:val="clear" w:color="auto" w:fill="FFFFFF"/>
+        <w:spacing w:before="60" w:after="100" w:afterAutospacing="1" w:line="240" w:lineRule="auto"/>
+        <w:rPr>
+          <w:rFonts w:ascii="Consolas" w:eastAsia="Times New Roman" w:hAnsi="Consolas" w:cs="Segoe UI"/>
+          <w:color w:val="24292E"/>
+          <w:szCs w:val="24"/>
+          <w:lang w:eastAsia="ru-RU"/>
+        </w:rPr>
+      </w:pPr>
+      <w:r>
+        <w:rPr>
+          <w:rFonts w:ascii="Consolas" w:eastAsia="Times New Roman" w:hAnsi="Consolas" w:cs="Segoe UI"/>
+          <w:b/>
+          <w:bCs/>
+          <w:color w:val="24292E"/>
+          <w:szCs w:val="24"/>
+          <w:lang w:eastAsia="ru-RU"/>
+        </w:rPr>
+        <w:t>Pillow</w:t>
+      </w:r>
+      <w:r>
+        <w:rPr>
+          <w:rFonts w:ascii="Consolas" w:eastAsia="Times New Roman" w:hAnsi="Consolas" w:cs="Segoe UI"/>
+          <w:color w:val="24292E"/>
+          <w:szCs w:val="24"/>
+          <w:lang w:eastAsia="ru-RU"/>
+        </w:rPr>
+        <w:t> - работа с аватаркой</w:t>
+      </w:r>
+    </w:p>
+    <w:p>
+      <w:pPr>
+        <w:numPr>
+          <w:ilvl w:val="0"/>
+          <w:numId w:val="17"/>
+        </w:numPr>
+        <w:shd w:val="clear" w:color="auto" w:fill="FFFFFF"/>
+        <w:spacing w:before="60" w:after="100" w:afterAutospacing="1" w:line="240" w:lineRule="auto"/>
+        <w:rPr>
+          <w:rFonts w:ascii="Consolas" w:eastAsia="Times New Roman" w:hAnsi="Consolas" w:cs="Segoe UI"/>
+          <w:color w:val="24292E"/>
+          <w:szCs w:val="24"/>
+          <w:lang w:eastAsia="ru-RU"/>
+        </w:rPr>
+      </w:pPr>
+      <w:r>
+        <w:rPr>
+          <w:rFonts w:ascii="Consolas" w:eastAsia="Times New Roman" w:hAnsi="Consolas" w:cs="Segoe UI"/>
+          <w:b/>
+          <w:bCs/>
+          <w:color w:val="24292E"/>
+          <w:szCs w:val="24"/>
+          <w:lang w:val="en-US" w:eastAsia="ru-RU"/>
+        </w:rPr>
+        <w:t>Requests</w:t>
+      </w:r>
+      <w:r>
+        <w:rPr>
+          <w:rFonts w:ascii="Consolas" w:eastAsia="Times New Roman" w:hAnsi="Consolas" w:cs="Segoe UI"/>
+          <w:b/>
+          <w:bCs/>
+          <w:color w:val="24292E"/>
+          <w:szCs w:val="24"/>
+          <w:lang w:eastAsia="ru-RU"/>
+        </w:rPr>
+        <w:t xml:space="preserve"> – </w:t>
+      </w:r>
+      <w:r>
+        <w:rPr>
+          <w:rFonts w:ascii="Consolas" w:eastAsia="Times New Roman" w:hAnsi="Consolas" w:cs="Segoe UI"/>
+          <w:bCs/>
+          <w:color w:val="24292E"/>
+          <w:szCs w:val="24"/>
+          <w:lang w:eastAsia="ru-RU"/>
+        </w:rPr>
+        <w:t>отправка запросов на сервер при синхронизации аккаунта</w:t>
+      </w:r>
+    </w:p>
+    <w:p>
+      <w:pPr>
+        <w:numPr>
+          <w:ilvl w:val="0"/>
+          <w:numId w:val="17"/>
+        </w:numPr>
+        <w:shd w:val="clear" w:color="auto" w:fill="FFFFFF"/>
+        <w:spacing w:before="60" w:after="100" w:afterAutospacing="1" w:line="240" w:lineRule="auto"/>
+        <w:rPr>
+          <w:rFonts w:ascii="Consolas" w:eastAsia="Times New Roman" w:hAnsi="Consolas" w:cs="Segoe UI"/>
+          <w:color w:val="24292E"/>
+          <w:szCs w:val="24"/>
+          <w:lang w:eastAsia="ru-RU"/>
+        </w:rPr>
+      </w:pPr>
+      <w:r>
+        <w:rPr>
+          <w:rFonts w:ascii="Consolas" w:eastAsia="Times New Roman" w:hAnsi="Consolas" w:cs="Segoe UI"/>
+          <w:b/>
+          <w:color w:val="24292E"/>
+          <w:szCs w:val="24"/>
+          <w:lang w:val="en-US" w:eastAsia="ru-RU"/>
+        </w:rPr>
+        <w:t>Pickle</w:t>
+      </w:r>
+      <w:r>
+        <w:rPr>
+          <w:rFonts w:ascii="Consolas" w:eastAsia="Times New Roman" w:hAnsi="Consolas" w:cs="Segoe UI"/>
+          <w:color w:val="24292E"/>
+          <w:szCs w:val="24"/>
+          <w:lang w:eastAsia="ru-RU"/>
+        </w:rPr>
+        <w:t xml:space="preserve"> – хранение аккаунтов</w:t>
+      </w:r>
+    </w:p>
+    <w:p>
+      <w:pPr>
+        <w:numPr>
+          <w:ilvl w:val="0"/>
+          <w:numId w:val="17"/>
+        </w:numPr>
+        <w:shd w:val="clear" w:color="auto" w:fill="FFFFFF"/>
+        <w:spacing w:before="60" w:after="100" w:afterAutospacing="1" w:line="240" w:lineRule="auto"/>
+        <w:rPr>
+          <w:rFonts w:ascii="Consolas" w:eastAsia="Times New Roman" w:hAnsi="Consolas" w:cs="Segoe UI"/>
+          <w:color w:val="24292E"/>
+          <w:szCs w:val="24"/>
+          <w:lang w:eastAsia="ru-RU"/>
+        </w:rPr>
+      </w:pPr>
+      <w:r>
+        <w:rPr>
+          <w:rFonts w:ascii="Consolas" w:eastAsia="Times New Roman" w:hAnsi="Consolas" w:cs="Segoe UI"/>
+          <w:b/>
+          <w:color w:val="24292E"/>
+          <w:szCs w:val="24"/>
+          <w:lang w:val="en-US" w:eastAsia="ru-RU"/>
+        </w:rPr>
+        <w:lastRenderedPageBreak/>
+        <w:t>Base64</w:t>
+      </w:r>
+      <w:r>
+        <w:rPr>
+          <w:rFonts w:ascii="Consolas" w:eastAsia="Times New Roman" w:hAnsi="Consolas" w:cs="Segoe UI"/>
+          <w:color w:val="24292E"/>
+          <w:szCs w:val="24"/>
+          <w:lang w:eastAsia="ru-RU"/>
+        </w:rPr>
+        <w:t xml:space="preserve"> – передача объектов пользователя серверу</w:t>
+      </w:r>
+    </w:p>
+    <w:p>
+      <w:pPr>
+        <w:shd w:val="clear" w:color="auto" w:fill="FFFFFF"/>
+        <w:spacing w:before="60" w:after="100" w:afterAutospacing="1" w:line="240" w:lineRule="auto"/>
+        <w:ind w:left="720"/>
+        <w:rPr>
+          <w:rFonts w:ascii="Consolas" w:eastAsia="Times New Roman" w:hAnsi="Consolas" w:cs="Segoe UI"/>
+          <w:b/>
+          <w:bCs/>
+          <w:color w:val="24292E"/>
+          <w:szCs w:val="24"/>
+          <w:lang w:eastAsia="ru-RU"/>
+        </w:rPr>
+      </w:pPr>
+    </w:p>
+    <w:p>
+      <w:pPr>
+        <w:numPr>
+          <w:ilvl w:val="0"/>
+          <w:numId w:val="16"/>
+        </w:numPr>
+        <w:shd w:val="clear" w:color="auto" w:fill="FFFFFF"/>
+        <w:spacing w:before="60" w:after="100" w:afterAutospacing="1" w:line="240" w:lineRule="auto"/>
+        <w:rPr>
+          <w:rFonts w:ascii="Consolas" w:eastAsia="Times New Roman" w:hAnsi="Consolas" w:cs="Segoe UI"/>
+          <w:b/>
+          <w:color w:val="24292E"/>
+          <w:szCs w:val="24"/>
+          <w:lang w:val="en-US" w:eastAsia="ru-RU"/>
+        </w:rPr>
+      </w:pPr>
+      <w:r>
+        <w:rPr>
+          <w:rFonts w:ascii="Consolas" w:eastAsia="Times New Roman" w:hAnsi="Consolas" w:cs="Segoe UI"/>
+          <w:b/>
+          <w:color w:val="24292E"/>
+          <w:szCs w:val="24"/>
+          <w:lang w:val="en-US" w:eastAsia="ru-RU"/>
+        </w:rPr>
+        <w:t>PyCharm</w:t>
+      </w:r>
+      <w:r>
+        <w:rPr>
+          <w:rFonts w:ascii="Consolas" w:eastAsia="Times New Roman" w:hAnsi="Consolas" w:cs="Segoe UI"/>
+          <w:b/>
+          <w:color w:val="24292E"/>
+          <w:szCs w:val="24"/>
+          <w:lang w:eastAsia="ru-RU"/>
+        </w:rPr>
+        <w:t xml:space="preserve"> 2018 </w:t>
+      </w:r>
+      <w:r>
+        <w:rPr>
+          <w:rFonts w:ascii="Consolas" w:eastAsia="Times New Roman" w:hAnsi="Consolas" w:cs="Segoe UI"/>
+          <w:b/>
+          <w:color w:val="24292E"/>
+          <w:szCs w:val="24"/>
+          <w:lang w:val="en-US" w:eastAsia="ru-RU"/>
+        </w:rPr>
+        <w:t>Community</w:t>
+      </w:r>
+      <w:r>
+        <w:rPr>
+          <w:rFonts w:ascii="Consolas" w:eastAsia="Times New Roman" w:hAnsi="Consolas" w:cs="Segoe UI"/>
+          <w:b/>
+          <w:color w:val="24292E"/>
+          <w:szCs w:val="24"/>
+          <w:lang w:eastAsia="ru-RU"/>
+        </w:rPr>
+        <w:t xml:space="preserve"> </w:t>
+      </w:r>
+      <w:r>
+        <w:rPr>
+          <w:rFonts w:ascii="Consolas" w:eastAsia="Times New Roman" w:hAnsi="Consolas" w:cs="Segoe UI"/>
+          <w:b/>
+          <w:color w:val="24292E"/>
+          <w:szCs w:val="24"/>
+          <w:lang w:val="en-US" w:eastAsia="ru-RU"/>
+        </w:rPr>
+        <w:t>Edition</w:t>
+      </w:r>
+      <w:r>
+        <w:rPr>
+          <w:rFonts w:ascii="Consolas" w:eastAsia="Times New Roman" w:hAnsi="Consolas" w:cs="Segoe UI"/>
+          <w:b/>
+          <w:color w:val="24292E"/>
+          <w:szCs w:val="24"/>
+          <w:lang w:eastAsia="ru-RU"/>
+        </w:rPr>
+        <w:t xml:space="preserve">, </w:t>
+      </w:r>
+      <w:r>
+        <w:rPr>
+          <w:rFonts w:ascii="Consolas" w:eastAsia="Times New Roman" w:hAnsi="Consolas" w:cs="Segoe UI"/>
+          <w:b/>
+          <w:color w:val="24292E"/>
+          <w:szCs w:val="24"/>
+          <w:lang w:val="en-US" w:eastAsia="ru-RU"/>
+        </w:rPr>
+        <w:t>PyC</w:t>
+      </w:r>
+      <w:bookmarkStart w:id="0" w:name="_GoBack"/>
+      <w:bookmarkEnd w:id="0"/>
+      <w:r>
+        <w:rPr>
+          <w:rFonts w:ascii="Consolas" w:eastAsia="Times New Roman" w:hAnsi="Consolas" w:cs="Segoe UI"/>
+          <w:b/>
+          <w:color w:val="24292E"/>
+          <w:szCs w:val="24"/>
+          <w:lang w:val="en-US" w:eastAsia="ru-RU"/>
+        </w:rPr>
+        <w:t>harm 2019 Professional Edition</w:t>
+      </w:r>
+    </w:p>
+    <w:p>
+      <w:pPr>
+        <w:numPr>
+          <w:ilvl w:val="0"/>
+          <w:numId w:val="16"/>
+        </w:numPr>
+        <w:shd w:val="clear" w:color="auto" w:fill="FFFFFF"/>
+        <w:spacing w:before="60" w:after="100" w:afterAutospacing="1" w:line="240" w:lineRule="auto"/>
+        <w:rPr>
+          <w:rFonts w:ascii="Consolas" w:eastAsia="Times New Roman" w:hAnsi="Consolas" w:cs="Segoe UI"/>
+          <w:b/>
+          <w:color w:val="24292E"/>
+          <w:szCs w:val="24"/>
+          <w:lang w:eastAsia="ru-RU"/>
+        </w:rPr>
+      </w:pPr>
+      <w:r>
+        <w:rPr>
+          <w:rFonts w:ascii="Consolas" w:eastAsia="Times New Roman" w:hAnsi="Consolas" w:cs="Segoe UI"/>
+          <w:b/>
+          <w:color w:val="24292E"/>
+          <w:szCs w:val="24"/>
+          <w:lang w:val="en-US" w:eastAsia="ru-RU"/>
+        </w:rPr>
+        <w:t>Python 3</w:t>
+      </w:r>
+    </w:p>
+    <w:p>
+      <w:pPr>
+        <w:numPr>
+          <w:ilvl w:val="0"/>
+          <w:numId w:val="16"/>
+        </w:numPr>
+        <w:shd w:val="clear" w:color="auto" w:fill="FFFFFF"/>
+        <w:spacing w:before="60" w:after="100" w:afterAutospacing="1" w:line="240" w:lineRule="auto"/>
+        <w:rPr>
+          <w:rFonts w:ascii="Consolas" w:eastAsia="Times New Roman" w:hAnsi="Consolas" w:cs="Segoe UI"/>
+          <w:b/>
+          <w:color w:val="24292E"/>
+          <w:szCs w:val="24"/>
+          <w:lang w:eastAsia="ru-RU"/>
+        </w:rPr>
+      </w:pPr>
+      <w:r>
+        <w:rPr>
+          <w:rFonts w:ascii="Consolas" w:eastAsia="Times New Roman" w:hAnsi="Consolas" w:cs="Segoe UI"/>
+          <w:b/>
+          <w:color w:val="24292E"/>
+          <w:szCs w:val="24"/>
+          <w:lang w:val="en-US" w:eastAsia="ru-RU"/>
+        </w:rPr>
+        <w:t>Qt Designer</w:t>
       </w:r>
     </w:p>
     <w:p>
@@ -2469,7 +5257,7 @@
         <w:spacing w:before="60" w:after="100" w:afterAutospacing="1" w:line="240" w:lineRule="auto"/>
         <w:ind w:left="360"/>
         <w:rPr>
-          <w:rFonts w:ascii="Segoe UI" w:eastAsia="Times New Roman" w:hAnsi="Segoe UI" w:cs="Segoe UI"/>
+          <w:rFonts w:ascii="Consolas" w:eastAsia="Times New Roman" w:hAnsi="Consolas" w:cs="Segoe UI"/>
           <w:color w:val="24292E"/>
           <w:szCs w:val="24"/>
           <w:lang w:eastAsia="ru-RU"/>
@@ -2478,7 +5266,7 @@
     </w:p>
     <w:sectPr>
       <w:pgSz w:w="11906" w:h="16838"/>
-      <w:pgMar w:top="284" w:right="850" w:bottom="1134" w:left="1701" w:header="708" w:footer="708" w:gutter="0"/>
+      <w:pgMar w:top="720" w:right="720" w:bottom="720" w:left="720" w:header="708" w:footer="708" w:gutter="0"/>
       <w:cols w:space="708"/>
       <w:docGrid w:linePitch="360"/>
     </w:sectPr>
@@ -2486,9 +5274,59 @@
 </w:document>
 </file>
 
+<file path=word/endnotes.xml><?xml version="1.0" encoding="utf-8"?>
+<w:endnotes xmlns:wpc="http://schemas.microsoft.com/office/word/2010/wordprocessingCanvas" xmlns:mc="http://schemas.openxmlformats.org/markup-compatibility/2006" xmlns:o="urn:schemas-microsoft-com:office:office" xmlns:r="http://schemas.openxmlformats.org/officeDocument/2006/relationships" xmlns:m="http://schemas.openxmlformats.org/officeDocument/2006/math" xmlns:v="urn:schemas-microsoft-com:vml" xmlns:wp14="http://schemas.microsoft.com/office/word/2010/wordprocessingDrawing" xmlns:wp="http://schemas.openxmlformats.org/drawingml/2006/wordprocessingDrawing" xmlns:w10="urn:schemas-microsoft-com:office:word" xmlns:w="http://schemas.openxmlformats.org/wordprocessingml/2006/main" xmlns:w14="http://schemas.microsoft.com/office/word/2010/wordml" xmlns:w15="http://schemas.microsoft.com/office/word/2012/wordml" xmlns:wpg="http://schemas.microsoft.com/office/word/2010/wordprocessingGroup" xmlns:wpi="http://schemas.microsoft.com/office/word/2010/wordprocessingInk" xmlns:wne="http://schemas.microsoft.com/office/word/2006/wordml" xmlns:wps="http://schemas.microsoft.com/office/word/2010/wordprocessingShape" mc:Ignorable="w14 w15 wp14">
+  <w:endnote w:type="separator" w:id="-1">
+    <w:p>
+      <w:pPr>
+        <w:spacing w:after="0" w:line="240" w:lineRule="auto"/>
+      </w:pPr>
+      <w:r>
+        <w:separator/>
+      </w:r>
+    </w:p>
+  </w:endnote>
+  <w:endnote w:type="continuationSeparator" w:id="0">
+    <w:p>
+      <w:pPr>
+        <w:spacing w:after="0" w:line="240" w:lineRule="auto"/>
+      </w:pPr>
+      <w:r>
+        <w:continuationSeparator/>
+      </w:r>
+    </w:p>
+  </w:endnote>
+</w:endnotes>
+</file>
+
+<file path=word/footnotes.xml><?xml version="1.0" encoding="utf-8"?>
+<w:footnotes xmlns:wpc="http://schemas.microsoft.com/office/word/2010/wordprocessingCanvas" xmlns:mc="http://schemas.openxmlformats.org/markup-compatibility/2006" xmlns:o="urn:schemas-microsoft-com:office:office" xmlns:r="http://schemas.openxmlformats.org/officeDocument/2006/relationships" xmlns:m="http://schemas.openxmlformats.org/officeDocument/2006/math" xmlns:v="urn:schemas-microsoft-com:vml" xmlns:wp14="http://schemas.microsoft.com/office/word/2010/wordprocessingDrawing" xmlns:wp="http://schemas.openxmlformats.org/drawingml/2006/wordprocessingDrawing" xmlns:w10="urn:schemas-microsoft-com:office:word" xmlns:w="http://schemas.openxmlformats.org/wordprocessingml/2006/main" xmlns:w14="http://schemas.microsoft.com/office/word/2010/wordml" xmlns:w15="http://schemas.microsoft.com/office/word/2012/wordml" xmlns:wpg="http://schemas.microsoft.com/office/word/2010/wordprocessingGroup" xmlns:wpi="http://schemas.microsoft.com/office/word/2010/wordprocessingInk" xmlns:wne="http://schemas.microsoft.com/office/word/2006/wordml" xmlns:wps="http://schemas.microsoft.com/office/word/2010/wordprocessingShape" mc:Ignorable="w14 w15 wp14">
+  <w:footnote w:type="separator" w:id="-1">
+    <w:p>
+      <w:pPr>
+        <w:spacing w:after="0" w:line="240" w:lineRule="auto"/>
+      </w:pPr>
+      <w:r>
+        <w:separator/>
+      </w:r>
+    </w:p>
+  </w:footnote>
+  <w:footnote w:type="continuationSeparator" w:id="0">
+    <w:p>
+      <w:pPr>
+        <w:spacing w:after="0" w:line="240" w:lineRule="auto"/>
+      </w:pPr>
+      <w:r>
+        <w:continuationSeparator/>
+      </w:r>
+    </w:p>
+  </w:footnote>
+</w:footnotes>
+</file>
+
 <file path=word/numbering.xml><?xml version="1.0" encoding="utf-8"?>
 <w:numbering xmlns:wpc="http://schemas.microsoft.com/office/word/2010/wordprocessingCanvas" xmlns:mc="http://schemas.openxmlformats.org/markup-compatibility/2006" xmlns:o="urn:schemas-microsoft-com:office:office" xmlns:r="http://schemas.openxmlformats.org/officeDocument/2006/relationships" xmlns:m="http://schemas.openxmlformats.org/officeDocument/2006/math" xmlns:v="urn:schemas-microsoft-com:vml" xmlns:wp14="http://schemas.microsoft.com/office/word/2010/wordprocessingDrawing" xmlns:wp="http://schemas.openxmlformats.org/drawingml/2006/wordprocessingDrawing" xmlns:w10="urn:schemas-microsoft-com:office:word" xmlns:w="http://schemas.openxmlformats.org/wordprocessingml/2006/main" xmlns:w14="http://schemas.microsoft.com/office/word/2010/wordml" xmlns:w15="http://schemas.microsoft.com/office/word/2012/wordml" xmlns:wpg="http://schemas.microsoft.com/office/word/2010/wordprocessingGroup" xmlns:wpi="http://schemas.microsoft.com/office/word/2010/wordprocessingInk" xmlns:wne="http://schemas.microsoft.com/office/word/2006/wordml" xmlns:wps="http://schemas.microsoft.com/office/word/2010/wordprocessingShape" mc:Ignorable="w14 w15 wp14">
-  <w:abstractNum w:abstractNumId="0" w15:restartNumberingAfterBreak="0">
+  <w:abstractNum w:abstractNumId="0">
     <w:nsid w:val="072536CE"/>
     <w:multiLevelType w:val="hybridMultilevel"/>
     <w:tmpl w:val="95DC98E0"/>
@@ -2628,7 +5466,147 @@
       </w:rPr>
     </w:lvl>
   </w:abstractNum>
-  <w:abstractNum w:abstractNumId="1" w15:restartNumberingAfterBreak="0">
+  <w:abstractNum w:abstractNumId="1">
+    <w:nsid w:val="0A035016"/>
+    <w:multiLevelType w:val="hybridMultilevel"/>
+    <w:tmpl w:val="40CAF9D2"/>
+    <w:lvl w:ilvl="0" w:tplc="0419000B">
+      <w:start w:val="1"/>
+      <w:numFmt w:val="bullet"/>
+      <w:lvlText w:val=""/>
+      <w:lvlJc w:val="left"/>
+      <w:pPr>
+        <w:tabs>
+          <w:tab w:val="num" w:pos="720"/>
+        </w:tabs>
+        <w:ind w:left="720" w:hanging="360"/>
+      </w:pPr>
+      <w:rPr>
+        <w:rFonts w:ascii="Wingdings" w:hAnsi="Wingdings" w:hint="default"/>
+      </w:rPr>
+    </w:lvl>
+    <w:lvl w:ilvl="1" w:tplc="F4F06516" w:tentative="1">
+      <w:start w:val="1"/>
+      <w:numFmt w:val="bullet"/>
+      <w:lvlText w:val=""/>
+      <w:lvlJc w:val="left"/>
+      <w:pPr>
+        <w:tabs>
+          <w:tab w:val="num" w:pos="1440"/>
+        </w:tabs>
+        <w:ind w:left="1440" w:hanging="360"/>
+      </w:pPr>
+      <w:rPr>
+        <w:rFonts w:ascii="Wingdings 3" w:hAnsi="Wingdings 3" w:hint="default"/>
+      </w:rPr>
+    </w:lvl>
+    <w:lvl w:ilvl="2" w:tplc="9A6A76BC" w:tentative="1">
+      <w:start w:val="1"/>
+      <w:numFmt w:val="bullet"/>
+      <w:lvlText w:val=""/>
+      <w:lvlJc w:val="left"/>
+      <w:pPr>
+        <w:tabs>
+          <w:tab w:val="num" w:pos="2160"/>
+        </w:tabs>
+        <w:ind w:left="2160" w:hanging="360"/>
+      </w:pPr>
+      <w:rPr>
+        <w:rFonts w:ascii="Wingdings 3" w:hAnsi="Wingdings 3" w:hint="default"/>
+      </w:rPr>
+    </w:lvl>
+    <w:lvl w:ilvl="3" w:tplc="84DC68CC" w:tentative="1">
+      <w:start w:val="1"/>
+      <w:numFmt w:val="bullet"/>
+      <w:lvlText w:val=""/>
+      <w:lvlJc w:val="left"/>
+      <w:pPr>
+        <w:tabs>
+          <w:tab w:val="num" w:pos="2880"/>
+        </w:tabs>
+        <w:ind w:left="2880" w:hanging="360"/>
+      </w:pPr>
+      <w:rPr>
+        <w:rFonts w:ascii="Wingdings 3" w:hAnsi="Wingdings 3" w:hint="default"/>
+      </w:rPr>
+    </w:lvl>
+    <w:lvl w:ilvl="4" w:tplc="D33C5C6E" w:tentative="1">
+      <w:start w:val="1"/>
+      <w:numFmt w:val="bullet"/>
+      <w:lvlText w:val=""/>
+      <w:lvlJc w:val="left"/>
+      <w:pPr>
+        <w:tabs>
+          <w:tab w:val="num" w:pos="3600"/>
+        </w:tabs>
+        <w:ind w:left="3600" w:hanging="360"/>
+      </w:pPr>
+      <w:rPr>
+        <w:rFonts w:ascii="Wingdings 3" w:hAnsi="Wingdings 3" w:hint="default"/>
+      </w:rPr>
+    </w:lvl>
+    <w:lvl w:ilvl="5" w:tplc="61F6AD24" w:tentative="1">
+      <w:start w:val="1"/>
+      <w:numFmt w:val="bullet"/>
+      <w:lvlText w:val=""/>
+      <w:lvlJc w:val="left"/>
+      <w:pPr>
+        <w:tabs>
+          <w:tab w:val="num" w:pos="4320"/>
+        </w:tabs>
+        <w:ind w:left="4320" w:hanging="360"/>
+      </w:pPr>
+      <w:rPr>
+        <w:rFonts w:ascii="Wingdings 3" w:hAnsi="Wingdings 3" w:hint="default"/>
+      </w:rPr>
+    </w:lvl>
+    <w:lvl w:ilvl="6" w:tplc="CC9C386A" w:tentative="1">
+      <w:start w:val="1"/>
+      <w:numFmt w:val="bullet"/>
+      <w:lvlText w:val=""/>
+      <w:lvlJc w:val="left"/>
+      <w:pPr>
+        <w:tabs>
+          <w:tab w:val="num" w:pos="5040"/>
+        </w:tabs>
+        <w:ind w:left="5040" w:hanging="360"/>
+      </w:pPr>
+      <w:rPr>
+        <w:rFonts w:ascii="Wingdings 3" w:hAnsi="Wingdings 3" w:hint="default"/>
+      </w:rPr>
+    </w:lvl>
+    <w:lvl w:ilvl="7" w:tplc="C25854EE" w:tentative="1">
+      <w:start w:val="1"/>
+      <w:numFmt w:val="bullet"/>
+      <w:lvlText w:val=""/>
+      <w:lvlJc w:val="left"/>
+      <w:pPr>
+        <w:tabs>
+          <w:tab w:val="num" w:pos="5760"/>
+        </w:tabs>
+        <w:ind w:left="5760" w:hanging="360"/>
+      </w:pPr>
+      <w:rPr>
+        <w:rFonts w:ascii="Wingdings 3" w:hAnsi="Wingdings 3" w:hint="default"/>
+      </w:rPr>
+    </w:lvl>
+    <w:lvl w:ilvl="8" w:tplc="81063F10" w:tentative="1">
+      <w:start w:val="1"/>
+      <w:numFmt w:val="bullet"/>
+      <w:lvlText w:val=""/>
+      <w:lvlJc w:val="left"/>
+      <w:pPr>
+        <w:tabs>
+          <w:tab w:val="num" w:pos="6480"/>
+        </w:tabs>
+        <w:ind w:left="6480" w:hanging="360"/>
+      </w:pPr>
+      <w:rPr>
+        <w:rFonts w:ascii="Wingdings 3" w:hAnsi="Wingdings 3" w:hint="default"/>
+      </w:rPr>
+    </w:lvl>
+  </w:abstractNum>
+  <w:abstractNum w:abstractNumId="2">
     <w:nsid w:val="0D6C2C66"/>
     <w:multiLevelType w:val="hybridMultilevel"/>
     <w:tmpl w:val="0A62ABA6"/>
@@ -2741,7 +5719,233 @@
       </w:rPr>
     </w:lvl>
   </w:abstractNum>
-  <w:abstractNum w:abstractNumId="2" w15:restartNumberingAfterBreak="0">
+  <w:abstractNum w:abstractNumId="3">
+    <w:nsid w:val="197141AF"/>
+    <w:multiLevelType w:val="hybridMultilevel"/>
+    <w:tmpl w:val="267A7B86"/>
+    <w:lvl w:ilvl="0" w:tplc="04190001">
+      <w:start w:val="1"/>
+      <w:numFmt w:val="bullet"/>
+      <w:lvlText w:val=""/>
+      <w:lvlJc w:val="left"/>
+      <w:pPr>
+        <w:ind w:left="1440" w:hanging="360"/>
+      </w:pPr>
+      <w:rPr>
+        <w:rFonts w:ascii="Symbol" w:hAnsi="Symbol" w:hint="default"/>
+      </w:rPr>
+    </w:lvl>
+    <w:lvl w:ilvl="1" w:tplc="04190003" w:tentative="1">
+      <w:start w:val="1"/>
+      <w:numFmt w:val="bullet"/>
+      <w:lvlText w:val="o"/>
+      <w:lvlJc w:val="left"/>
+      <w:pPr>
+        <w:ind w:left="2160" w:hanging="360"/>
+      </w:pPr>
+      <w:rPr>
+        <w:rFonts w:ascii="Courier New" w:hAnsi="Courier New" w:cs="Courier New" w:hint="default"/>
+      </w:rPr>
+    </w:lvl>
+    <w:lvl w:ilvl="2" w:tplc="04190005" w:tentative="1">
+      <w:start w:val="1"/>
+      <w:numFmt w:val="bullet"/>
+      <w:lvlText w:val=""/>
+      <w:lvlJc w:val="left"/>
+      <w:pPr>
+        <w:ind w:left="2880" w:hanging="360"/>
+      </w:pPr>
+      <w:rPr>
+        <w:rFonts w:ascii="Wingdings" w:hAnsi="Wingdings" w:hint="default"/>
+      </w:rPr>
+    </w:lvl>
+    <w:lvl w:ilvl="3" w:tplc="04190001" w:tentative="1">
+      <w:start w:val="1"/>
+      <w:numFmt w:val="bullet"/>
+      <w:lvlText w:val=""/>
+      <w:lvlJc w:val="left"/>
+      <w:pPr>
+        <w:ind w:left="3600" w:hanging="360"/>
+      </w:pPr>
+      <w:rPr>
+        <w:rFonts w:ascii="Symbol" w:hAnsi="Symbol" w:hint="default"/>
+      </w:rPr>
+    </w:lvl>
+    <w:lvl w:ilvl="4" w:tplc="04190003" w:tentative="1">
+      <w:start w:val="1"/>
+      <w:numFmt w:val="bullet"/>
+      <w:lvlText w:val="o"/>
+      <w:lvlJc w:val="left"/>
+      <w:pPr>
+        <w:ind w:left="4320" w:hanging="360"/>
+      </w:pPr>
+      <w:rPr>
+        <w:rFonts w:ascii="Courier New" w:hAnsi="Courier New" w:cs="Courier New" w:hint="default"/>
+      </w:rPr>
+    </w:lvl>
+    <w:lvl w:ilvl="5" w:tplc="04190005" w:tentative="1">
+      <w:start w:val="1"/>
+      <w:numFmt w:val="bullet"/>
+      <w:lvlText w:val=""/>
+      <w:lvlJc w:val="left"/>
+      <w:pPr>
+        <w:ind w:left="5040" w:hanging="360"/>
+      </w:pPr>
+      <w:rPr>
+        <w:rFonts w:ascii="Wingdings" w:hAnsi="Wingdings" w:hint="default"/>
+      </w:rPr>
+    </w:lvl>
+    <w:lvl w:ilvl="6" w:tplc="04190001" w:tentative="1">
+      <w:start w:val="1"/>
+      <w:numFmt w:val="bullet"/>
+      <w:lvlText w:val=""/>
+      <w:lvlJc w:val="left"/>
+      <w:pPr>
+        <w:ind w:left="5760" w:hanging="360"/>
+      </w:pPr>
+      <w:rPr>
+        <w:rFonts w:ascii="Symbol" w:hAnsi="Symbol" w:hint="default"/>
+      </w:rPr>
+    </w:lvl>
+    <w:lvl w:ilvl="7" w:tplc="04190003" w:tentative="1">
+      <w:start w:val="1"/>
+      <w:numFmt w:val="bullet"/>
+      <w:lvlText w:val="o"/>
+      <w:lvlJc w:val="left"/>
+      <w:pPr>
+        <w:ind w:left="6480" w:hanging="360"/>
+      </w:pPr>
+      <w:rPr>
+        <w:rFonts w:ascii="Courier New" w:hAnsi="Courier New" w:cs="Courier New" w:hint="default"/>
+      </w:rPr>
+    </w:lvl>
+    <w:lvl w:ilvl="8" w:tplc="04190005" w:tentative="1">
+      <w:start w:val="1"/>
+      <w:numFmt w:val="bullet"/>
+      <w:lvlText w:val=""/>
+      <w:lvlJc w:val="left"/>
+      <w:pPr>
+        <w:ind w:left="7200" w:hanging="360"/>
+      </w:pPr>
+      <w:rPr>
+        <w:rFonts w:ascii="Wingdings" w:hAnsi="Wingdings" w:hint="default"/>
+      </w:rPr>
+    </w:lvl>
+  </w:abstractNum>
+  <w:abstractNum w:abstractNumId="4">
+    <w:nsid w:val="27AE01B0"/>
+    <w:multiLevelType w:val="hybridMultilevel"/>
+    <w:tmpl w:val="B35A0D24"/>
+    <w:lvl w:ilvl="0" w:tplc="04190001">
+      <w:start w:val="1"/>
+      <w:numFmt w:val="bullet"/>
+      <w:lvlText w:val=""/>
+      <w:lvlJc w:val="left"/>
+      <w:pPr>
+        <w:ind w:left="360" w:hanging="360"/>
+      </w:pPr>
+      <w:rPr>
+        <w:rFonts w:ascii="Symbol" w:hAnsi="Symbol" w:hint="default"/>
+      </w:rPr>
+    </w:lvl>
+    <w:lvl w:ilvl="1" w:tplc="04190003" w:tentative="1">
+      <w:start w:val="1"/>
+      <w:numFmt w:val="bullet"/>
+      <w:lvlText w:val="o"/>
+      <w:lvlJc w:val="left"/>
+      <w:pPr>
+        <w:ind w:left="1080" w:hanging="360"/>
+      </w:pPr>
+      <w:rPr>
+        <w:rFonts w:ascii="Courier New" w:hAnsi="Courier New" w:cs="Courier New" w:hint="default"/>
+      </w:rPr>
+    </w:lvl>
+    <w:lvl w:ilvl="2" w:tplc="04190005" w:tentative="1">
+      <w:start w:val="1"/>
+      <w:numFmt w:val="bullet"/>
+      <w:lvlText w:val=""/>
+      <w:lvlJc w:val="left"/>
+      <w:pPr>
+        <w:ind w:left="1800" w:hanging="360"/>
+      </w:pPr>
+      <w:rPr>
+        <w:rFonts w:ascii="Wingdings" w:hAnsi="Wingdings" w:hint="default"/>
+      </w:rPr>
+    </w:lvl>
+    <w:lvl w:ilvl="3" w:tplc="04190001" w:tentative="1">
+      <w:start w:val="1"/>
+      <w:numFmt w:val="bullet"/>
+      <w:lvlText w:val=""/>
+      <w:lvlJc w:val="left"/>
+      <w:pPr>
+        <w:ind w:left="2520" w:hanging="360"/>
+      </w:pPr>
+      <w:rPr>
+        <w:rFonts w:ascii="Symbol" w:hAnsi="Symbol" w:hint="default"/>
+      </w:rPr>
+    </w:lvl>
+    <w:lvl w:ilvl="4" w:tplc="04190003" w:tentative="1">
+      <w:start w:val="1"/>
+      <w:numFmt w:val="bullet"/>
+      <w:lvlText w:val="o"/>
+      <w:lvlJc w:val="left"/>
+      <w:pPr>
+        <w:ind w:left="3240" w:hanging="360"/>
+      </w:pPr>
+      <w:rPr>
+        <w:rFonts w:ascii="Courier New" w:hAnsi="Courier New" w:cs="Courier New" w:hint="default"/>
+      </w:rPr>
+    </w:lvl>
+    <w:lvl w:ilvl="5" w:tplc="04190005" w:tentative="1">
+      <w:start w:val="1"/>
+      <w:numFmt w:val="bullet"/>
+      <w:lvlText w:val=""/>
+      <w:lvlJc w:val="left"/>
+      <w:pPr>
+        <w:ind w:left="3960" w:hanging="360"/>
+      </w:pPr>
+      <w:rPr>
+        <w:rFonts w:ascii="Wingdings" w:hAnsi="Wingdings" w:hint="default"/>
+      </w:rPr>
+    </w:lvl>
+    <w:lvl w:ilvl="6" w:tplc="04190001" w:tentative="1">
+      <w:start w:val="1"/>
+      <w:numFmt w:val="bullet"/>
+      <w:lvlText w:val=""/>
+      <w:lvlJc w:val="left"/>
+      <w:pPr>
+        <w:ind w:left="4680" w:hanging="360"/>
+      </w:pPr>
+      <w:rPr>
+        <w:rFonts w:ascii="Symbol" w:hAnsi="Symbol" w:hint="default"/>
+      </w:rPr>
+    </w:lvl>
+    <w:lvl w:ilvl="7" w:tplc="04190003" w:tentative="1">
+      <w:start w:val="1"/>
+      <w:numFmt w:val="bullet"/>
+      <w:lvlText w:val="o"/>
+      <w:lvlJc w:val="left"/>
+      <w:pPr>
+        <w:ind w:left="5400" w:hanging="360"/>
+      </w:pPr>
+      <w:rPr>
+        <w:rFonts w:ascii="Courier New" w:hAnsi="Courier New" w:cs="Courier New" w:hint="default"/>
+      </w:rPr>
+    </w:lvl>
+    <w:lvl w:ilvl="8" w:tplc="04190005" w:tentative="1">
+      <w:start w:val="1"/>
+      <w:numFmt w:val="bullet"/>
+      <w:lvlText w:val=""/>
+      <w:lvlJc w:val="left"/>
+      <w:pPr>
+        <w:ind w:left="6120" w:hanging="360"/>
+      </w:pPr>
+      <w:rPr>
+        <w:rFonts w:ascii="Wingdings" w:hAnsi="Wingdings" w:hint="default"/>
+      </w:rPr>
+    </w:lvl>
+  </w:abstractNum>
+  <w:abstractNum w:abstractNumId="5">
     <w:nsid w:val="371F4CA4"/>
     <w:multiLevelType w:val="multilevel"/>
     <w:tmpl w:val="CCD21502"/>
@@ -2890,7 +6094,7 @@
       </w:rPr>
     </w:lvl>
   </w:abstractNum>
-  <w:abstractNum w:abstractNumId="3" w15:restartNumberingAfterBreak="0">
+  <w:abstractNum w:abstractNumId="6">
     <w:nsid w:val="37515816"/>
     <w:multiLevelType w:val="hybridMultilevel"/>
     <w:tmpl w:val="12C0C3E8"/>
@@ -3030,7 +6234,7 @@
       </w:rPr>
     </w:lvl>
   </w:abstractNum>
-  <w:abstractNum w:abstractNumId="4" w15:restartNumberingAfterBreak="0">
+  <w:abstractNum w:abstractNumId="7">
     <w:nsid w:val="38BD7C7E"/>
     <w:multiLevelType w:val="hybridMultilevel"/>
     <w:tmpl w:val="8C9A71E2"/>
@@ -3170,7 +6374,7 @@
       </w:rPr>
     </w:lvl>
   </w:abstractNum>
-  <w:abstractNum w:abstractNumId="5" w15:restartNumberingAfterBreak="0">
+  <w:abstractNum w:abstractNumId="8">
     <w:nsid w:val="39F64410"/>
     <w:multiLevelType w:val="hybridMultilevel"/>
     <w:tmpl w:val="ACD4D7A8"/>
@@ -3283,7 +6487,7 @@
       </w:rPr>
     </w:lvl>
   </w:abstractNum>
-  <w:abstractNum w:abstractNumId="6" w15:restartNumberingAfterBreak="0">
+  <w:abstractNum w:abstractNumId="9">
     <w:nsid w:val="417D1C55"/>
     <w:multiLevelType w:val="multilevel"/>
     <w:tmpl w:val="193EBC94"/>
@@ -3432,7 +6636,7 @@
       </w:rPr>
     </w:lvl>
   </w:abstractNum>
-  <w:abstractNum w:abstractNumId="7" w15:restartNumberingAfterBreak="0">
+  <w:abstractNum w:abstractNumId="10">
     <w:nsid w:val="486B65B6"/>
     <w:multiLevelType w:val="hybridMultilevel"/>
     <w:tmpl w:val="62B2C4CA"/>
@@ -3572,7 +6776,120 @@
       </w:rPr>
     </w:lvl>
   </w:abstractNum>
-  <w:abstractNum w:abstractNumId="8" w15:restartNumberingAfterBreak="0">
+  <w:abstractNum w:abstractNumId="11">
+    <w:nsid w:val="497C6FD2"/>
+    <w:multiLevelType w:val="hybridMultilevel"/>
+    <w:tmpl w:val="2F6458F8"/>
+    <w:lvl w:ilvl="0" w:tplc="04190001">
+      <w:start w:val="1"/>
+      <w:numFmt w:val="bullet"/>
+      <w:lvlText w:val=""/>
+      <w:lvlJc w:val="left"/>
+      <w:pPr>
+        <w:ind w:left="1428" w:hanging="360"/>
+      </w:pPr>
+      <w:rPr>
+        <w:rFonts w:ascii="Symbol" w:hAnsi="Symbol" w:hint="default"/>
+      </w:rPr>
+    </w:lvl>
+    <w:lvl w:ilvl="1" w:tplc="04190003" w:tentative="1">
+      <w:start w:val="1"/>
+      <w:numFmt w:val="bullet"/>
+      <w:lvlText w:val="o"/>
+      <w:lvlJc w:val="left"/>
+      <w:pPr>
+        <w:ind w:left="2148" w:hanging="360"/>
+      </w:pPr>
+      <w:rPr>
+        <w:rFonts w:ascii="Courier New" w:hAnsi="Courier New" w:cs="Courier New" w:hint="default"/>
+      </w:rPr>
+    </w:lvl>
+    <w:lvl w:ilvl="2" w:tplc="04190005" w:tentative="1">
+      <w:start w:val="1"/>
+      <w:numFmt w:val="bullet"/>
+      <w:lvlText w:val=""/>
+      <w:lvlJc w:val="left"/>
+      <w:pPr>
+        <w:ind w:left="2868" w:hanging="360"/>
+      </w:pPr>
+      <w:rPr>
+        <w:rFonts w:ascii="Wingdings" w:hAnsi="Wingdings" w:hint="default"/>
+      </w:rPr>
+    </w:lvl>
+    <w:lvl w:ilvl="3" w:tplc="04190001" w:tentative="1">
+      <w:start w:val="1"/>
+      <w:numFmt w:val="bullet"/>
+      <w:lvlText w:val=""/>
+      <w:lvlJc w:val="left"/>
+      <w:pPr>
+        <w:ind w:left="3588" w:hanging="360"/>
+      </w:pPr>
+      <w:rPr>
+        <w:rFonts w:ascii="Symbol" w:hAnsi="Symbol" w:hint="default"/>
+      </w:rPr>
+    </w:lvl>
+    <w:lvl w:ilvl="4" w:tplc="04190003" w:tentative="1">
+      <w:start w:val="1"/>
+      <w:numFmt w:val="bullet"/>
+      <w:lvlText w:val="o"/>
+      <w:lvlJc w:val="left"/>
+      <w:pPr>
+        <w:ind w:left="4308" w:hanging="360"/>
+      </w:pPr>
+      <w:rPr>
+        <w:rFonts w:ascii="Courier New" w:hAnsi="Courier New" w:cs="Courier New" w:hint="default"/>
+      </w:rPr>
+    </w:lvl>
+    <w:lvl w:ilvl="5" w:tplc="04190005" w:tentative="1">
+      <w:start w:val="1"/>
+      <w:numFmt w:val="bullet"/>
+      <w:lvlText w:val=""/>
+      <w:lvlJc w:val="left"/>
+      <w:pPr>
+        <w:ind w:left="5028" w:hanging="360"/>
+      </w:pPr>
+      <w:rPr>
+        <w:rFonts w:ascii="Wingdings" w:hAnsi="Wingdings" w:hint="default"/>
+      </w:rPr>
+    </w:lvl>
+    <w:lvl w:ilvl="6" w:tplc="04190001" w:tentative="1">
+      <w:start w:val="1"/>
+      <w:numFmt w:val="bullet"/>
+      <w:lvlText w:val=""/>
+      <w:lvlJc w:val="left"/>
+      <w:pPr>
+        <w:ind w:left="5748" w:hanging="360"/>
+      </w:pPr>
+      <w:rPr>
+        <w:rFonts w:ascii="Symbol" w:hAnsi="Symbol" w:hint="default"/>
+      </w:rPr>
+    </w:lvl>
+    <w:lvl w:ilvl="7" w:tplc="04190003" w:tentative="1">
+      <w:start w:val="1"/>
+      <w:numFmt w:val="bullet"/>
+      <w:lvlText w:val="o"/>
+      <w:lvlJc w:val="left"/>
+      <w:pPr>
+        <w:ind w:left="6468" w:hanging="360"/>
+      </w:pPr>
+      <w:rPr>
+        <w:rFonts w:ascii="Courier New" w:hAnsi="Courier New" w:cs="Courier New" w:hint="default"/>
+      </w:rPr>
+    </w:lvl>
+    <w:lvl w:ilvl="8" w:tplc="04190005" w:tentative="1">
+      <w:start w:val="1"/>
+      <w:numFmt w:val="bullet"/>
+      <w:lvlText w:val=""/>
+      <w:lvlJc w:val="left"/>
+      <w:pPr>
+        <w:ind w:left="7188" w:hanging="360"/>
+      </w:pPr>
+      <w:rPr>
+        <w:rFonts w:ascii="Wingdings" w:hAnsi="Wingdings" w:hint="default"/>
+      </w:rPr>
+    </w:lvl>
+  </w:abstractNum>
+  <w:abstractNum w:abstractNumId="12">
     <w:nsid w:val="4A89328B"/>
     <w:multiLevelType w:val="multilevel"/>
     <w:tmpl w:val="63D45AEE"/>
@@ -3721,7 +7038,156 @@
       </w:rPr>
     </w:lvl>
   </w:abstractNum>
-  <w:abstractNum w:abstractNumId="9" w15:restartNumberingAfterBreak="0">
+  <w:abstractNum w:abstractNumId="13">
+    <w:nsid w:val="587C46B3"/>
+    <w:multiLevelType w:val="multilevel"/>
+    <w:tmpl w:val="250E0A48"/>
+    <w:lvl w:ilvl="0">
+      <w:start w:val="1"/>
+      <w:numFmt w:val="bullet"/>
+      <w:lvlText w:val=""/>
+      <w:lvlJc w:val="left"/>
+      <w:pPr>
+        <w:tabs>
+          <w:tab w:val="num" w:pos="720"/>
+        </w:tabs>
+        <w:ind w:left="720" w:hanging="360"/>
+      </w:pPr>
+      <w:rPr>
+        <w:rFonts w:ascii="Wingdings" w:hAnsi="Wingdings" w:hint="default"/>
+        <w:sz w:val="20"/>
+      </w:rPr>
+    </w:lvl>
+    <w:lvl w:ilvl="1" w:tentative="1">
+      <w:start w:val="1"/>
+      <w:numFmt w:val="bullet"/>
+      <w:lvlText w:val="o"/>
+      <w:lvlJc w:val="left"/>
+      <w:pPr>
+        <w:tabs>
+          <w:tab w:val="num" w:pos="1440"/>
+        </w:tabs>
+        <w:ind w:left="1440" w:hanging="360"/>
+      </w:pPr>
+      <w:rPr>
+        <w:rFonts w:ascii="Courier New" w:hAnsi="Courier New" w:hint="default"/>
+        <w:sz w:val="20"/>
+      </w:rPr>
+    </w:lvl>
+    <w:lvl w:ilvl="2" w:tentative="1">
+      <w:start w:val="1"/>
+      <w:numFmt w:val="bullet"/>
+      <w:lvlText w:val=""/>
+      <w:lvlJc w:val="left"/>
+      <w:pPr>
+        <w:tabs>
+          <w:tab w:val="num" w:pos="2160"/>
+        </w:tabs>
+        <w:ind w:left="2160" w:hanging="360"/>
+      </w:pPr>
+      <w:rPr>
+        <w:rFonts w:ascii="Wingdings" w:hAnsi="Wingdings" w:hint="default"/>
+        <w:sz w:val="20"/>
+      </w:rPr>
+    </w:lvl>
+    <w:lvl w:ilvl="3" w:tentative="1">
+      <w:start w:val="1"/>
+      <w:numFmt w:val="bullet"/>
+      <w:lvlText w:val=""/>
+      <w:lvlJc w:val="left"/>
+      <w:pPr>
+        <w:tabs>
+          <w:tab w:val="num" w:pos="2880"/>
+        </w:tabs>
+        <w:ind w:left="2880" w:hanging="360"/>
+      </w:pPr>
+      <w:rPr>
+        <w:rFonts w:ascii="Wingdings" w:hAnsi="Wingdings" w:hint="default"/>
+        <w:sz w:val="20"/>
+      </w:rPr>
+    </w:lvl>
+    <w:lvl w:ilvl="4" w:tentative="1">
+      <w:start w:val="1"/>
+      <w:numFmt w:val="bullet"/>
+      <w:lvlText w:val=""/>
+      <w:lvlJc w:val="left"/>
+      <w:pPr>
+        <w:tabs>
+          <w:tab w:val="num" w:pos="3600"/>
+        </w:tabs>
+        <w:ind w:left="3600" w:hanging="360"/>
+      </w:pPr>
+      <w:rPr>
+        <w:rFonts w:ascii="Wingdings" w:hAnsi="Wingdings" w:hint="default"/>
+        <w:sz w:val="20"/>
+      </w:rPr>
+    </w:lvl>
+    <w:lvl w:ilvl="5" w:tentative="1">
+      <w:start w:val="1"/>
+      <w:numFmt w:val="bullet"/>
+      <w:lvlText w:val=""/>
+      <w:lvlJc w:val="left"/>
+      <w:pPr>
+        <w:tabs>
+          <w:tab w:val="num" w:pos="4320"/>
+        </w:tabs>
+        <w:ind w:left="4320" w:hanging="360"/>
+      </w:pPr>
+      <w:rPr>
+        <w:rFonts w:ascii="Wingdings" w:hAnsi="Wingdings" w:hint="default"/>
+        <w:sz w:val="20"/>
+      </w:rPr>
+    </w:lvl>
+    <w:lvl w:ilvl="6" w:tentative="1">
+      <w:start w:val="1"/>
+      <w:numFmt w:val="bullet"/>
+      <w:lvlText w:val=""/>
+      <w:lvlJc w:val="left"/>
+      <w:pPr>
+        <w:tabs>
+          <w:tab w:val="num" w:pos="5040"/>
+        </w:tabs>
+        <w:ind w:left="5040" w:hanging="360"/>
+      </w:pPr>
+      <w:rPr>
+        <w:rFonts w:ascii="Wingdings" w:hAnsi="Wingdings" w:hint="default"/>
+        <w:sz w:val="20"/>
+      </w:rPr>
+    </w:lvl>
+    <w:lvl w:ilvl="7" w:tentative="1">
+      <w:start w:val="1"/>
+      <w:numFmt w:val="bullet"/>
+      <w:lvlText w:val=""/>
+      <w:lvlJc w:val="left"/>
+      <w:pPr>
+        <w:tabs>
+          <w:tab w:val="num" w:pos="5760"/>
+        </w:tabs>
+        <w:ind w:left="5760" w:hanging="360"/>
+      </w:pPr>
+      <w:rPr>
+        <w:rFonts w:ascii="Wingdings" w:hAnsi="Wingdings" w:hint="default"/>
+        <w:sz w:val="20"/>
+      </w:rPr>
+    </w:lvl>
+    <w:lvl w:ilvl="8" w:tentative="1">
+      <w:start w:val="1"/>
+      <w:numFmt w:val="bullet"/>
+      <w:lvlText w:val=""/>
+      <w:lvlJc w:val="left"/>
+      <w:pPr>
+        <w:tabs>
+          <w:tab w:val="num" w:pos="6480"/>
+        </w:tabs>
+        <w:ind w:left="6480" w:hanging="360"/>
+      </w:pPr>
+      <w:rPr>
+        <w:rFonts w:ascii="Wingdings" w:hAnsi="Wingdings" w:hint="default"/>
+        <w:sz w:val="20"/>
+      </w:rPr>
+    </w:lvl>
+  </w:abstractNum>
+  <w:abstractNum w:abstractNumId="14">
     <w:nsid w:val="60195EF5"/>
     <w:multiLevelType w:val="multilevel"/>
     <w:tmpl w:val="65DE95B0"/>
@@ -3870,7 +7336,147 @@
       </w:rPr>
     </w:lvl>
   </w:abstractNum>
-  <w:abstractNum w:abstractNumId="10" w15:restartNumberingAfterBreak="0">
+  <w:abstractNum w:abstractNumId="15">
+    <w:nsid w:val="68B53979"/>
+    <w:multiLevelType w:val="hybridMultilevel"/>
+    <w:tmpl w:val="3E5A612A"/>
+    <w:lvl w:ilvl="0" w:tplc="0419000B">
+      <w:start w:val="1"/>
+      <w:numFmt w:val="bullet"/>
+      <w:lvlText w:val=""/>
+      <w:lvlJc w:val="left"/>
+      <w:pPr>
+        <w:tabs>
+          <w:tab w:val="num" w:pos="720"/>
+        </w:tabs>
+        <w:ind w:left="720" w:hanging="360"/>
+      </w:pPr>
+      <w:rPr>
+        <w:rFonts w:ascii="Wingdings" w:hAnsi="Wingdings" w:hint="default"/>
+      </w:rPr>
+    </w:lvl>
+    <w:lvl w:ilvl="1" w:tplc="B114F560" w:tentative="1">
+      <w:start w:val="1"/>
+      <w:numFmt w:val="bullet"/>
+      <w:lvlText w:val=""/>
+      <w:lvlJc w:val="left"/>
+      <w:pPr>
+        <w:tabs>
+          <w:tab w:val="num" w:pos="1440"/>
+        </w:tabs>
+        <w:ind w:left="1440" w:hanging="360"/>
+      </w:pPr>
+      <w:rPr>
+        <w:rFonts w:ascii="Wingdings 3" w:hAnsi="Wingdings 3" w:hint="default"/>
+      </w:rPr>
+    </w:lvl>
+    <w:lvl w:ilvl="2" w:tplc="26923776" w:tentative="1">
+      <w:start w:val="1"/>
+      <w:numFmt w:val="bullet"/>
+      <w:lvlText w:val=""/>
+      <w:lvlJc w:val="left"/>
+      <w:pPr>
+        <w:tabs>
+          <w:tab w:val="num" w:pos="2160"/>
+        </w:tabs>
+        <w:ind w:left="2160" w:hanging="360"/>
+      </w:pPr>
+      <w:rPr>
+        <w:rFonts w:ascii="Wingdings 3" w:hAnsi="Wingdings 3" w:hint="default"/>
+      </w:rPr>
+    </w:lvl>
+    <w:lvl w:ilvl="3" w:tplc="FCB8D3C8" w:tentative="1">
+      <w:start w:val="1"/>
+      <w:numFmt w:val="bullet"/>
+      <w:lvlText w:val=""/>
+      <w:lvlJc w:val="left"/>
+      <w:pPr>
+        <w:tabs>
+          <w:tab w:val="num" w:pos="2880"/>
+        </w:tabs>
+        <w:ind w:left="2880" w:hanging="360"/>
+      </w:pPr>
+      <w:rPr>
+        <w:rFonts w:ascii="Wingdings 3" w:hAnsi="Wingdings 3" w:hint="default"/>
+      </w:rPr>
+    </w:lvl>
+    <w:lvl w:ilvl="4" w:tplc="337EAFCA" w:tentative="1">
+      <w:start w:val="1"/>
+      <w:numFmt w:val="bullet"/>
+      <w:lvlText w:val=""/>
+      <w:lvlJc w:val="left"/>
+      <w:pPr>
+        <w:tabs>
+          <w:tab w:val="num" w:pos="3600"/>
+        </w:tabs>
+        <w:ind w:left="3600" w:hanging="360"/>
+      </w:pPr>
+      <w:rPr>
+        <w:rFonts w:ascii="Wingdings 3" w:hAnsi="Wingdings 3" w:hint="default"/>
+      </w:rPr>
+    </w:lvl>
+    <w:lvl w:ilvl="5" w:tplc="80D4ABE2" w:tentative="1">
+      <w:start w:val="1"/>
+      <w:numFmt w:val="bullet"/>
+      <w:lvlText w:val=""/>
+      <w:lvlJc w:val="left"/>
+      <w:pPr>
+        <w:tabs>
+          <w:tab w:val="num" w:pos="4320"/>
+        </w:tabs>
+        <w:ind w:left="4320" w:hanging="360"/>
+      </w:pPr>
+      <w:rPr>
+        <w:rFonts w:ascii="Wingdings 3" w:hAnsi="Wingdings 3" w:hint="default"/>
+      </w:rPr>
+    </w:lvl>
+    <w:lvl w:ilvl="6" w:tplc="9AA4F512" w:tentative="1">
+      <w:start w:val="1"/>
+      <w:numFmt w:val="bullet"/>
+      <w:lvlText w:val=""/>
+      <w:lvlJc w:val="left"/>
+      <w:pPr>
+        <w:tabs>
+          <w:tab w:val="num" w:pos="5040"/>
+        </w:tabs>
+        <w:ind w:left="5040" w:hanging="360"/>
+      </w:pPr>
+      <w:rPr>
+        <w:rFonts w:ascii="Wingdings 3" w:hAnsi="Wingdings 3" w:hint="default"/>
+      </w:rPr>
+    </w:lvl>
+    <w:lvl w:ilvl="7" w:tplc="54909510" w:tentative="1">
+      <w:start w:val="1"/>
+      <w:numFmt w:val="bullet"/>
+      <w:lvlText w:val=""/>
+      <w:lvlJc w:val="left"/>
+      <w:pPr>
+        <w:tabs>
+          <w:tab w:val="num" w:pos="5760"/>
+        </w:tabs>
+        <w:ind w:left="5760" w:hanging="360"/>
+      </w:pPr>
+      <w:rPr>
+        <w:rFonts w:ascii="Wingdings 3" w:hAnsi="Wingdings 3" w:hint="default"/>
+      </w:rPr>
+    </w:lvl>
+    <w:lvl w:ilvl="8" w:tplc="0D9EA5D6" w:tentative="1">
+      <w:start w:val="1"/>
+      <w:numFmt w:val="bullet"/>
+      <w:lvlText w:val=""/>
+      <w:lvlJc w:val="left"/>
+      <w:pPr>
+        <w:tabs>
+          <w:tab w:val="num" w:pos="6480"/>
+        </w:tabs>
+        <w:ind w:left="6480" w:hanging="360"/>
+      </w:pPr>
+      <w:rPr>
+        <w:rFonts w:ascii="Wingdings 3" w:hAnsi="Wingdings 3" w:hint="default"/>
+      </w:rPr>
+    </w:lvl>
+  </w:abstractNum>
+  <w:abstractNum w:abstractNumId="16">
     <w:nsid w:val="79145796"/>
     <w:multiLevelType w:val="multilevel"/>
     <w:tmpl w:val="DA7EB2D0"/>
@@ -4019,7 +7625,7 @@
       </w:rPr>
     </w:lvl>
   </w:abstractNum>
-  <w:abstractNum w:abstractNumId="11" w15:restartNumberingAfterBreak="0">
+  <w:abstractNum w:abstractNumId="17">
     <w:nsid w:val="7A560520"/>
     <w:multiLevelType w:val="multilevel"/>
     <w:tmpl w:val="A0D6CAA6"/>
@@ -4169,40 +7775,58 @@
     </w:lvl>
   </w:abstractNum>
   <w:num w:numId="1">
+    <w:abstractNumId w:val="9"/>
+  </w:num>
+  <w:num w:numId="2">
+    <w:abstractNumId w:val="17"/>
+  </w:num>
+  <w:num w:numId="3">
+    <w:abstractNumId w:val="14"/>
+  </w:num>
+  <w:num w:numId="4">
+    <w:abstractNumId w:val="12"/>
+  </w:num>
+  <w:num w:numId="5">
+    <w:abstractNumId w:val="16"/>
+  </w:num>
+  <w:num w:numId="6">
+    <w:abstractNumId w:val="5"/>
+  </w:num>
+  <w:num w:numId="7">
     <w:abstractNumId w:val="6"/>
   </w:num>
-  <w:num w:numId="2">
-    <w:abstractNumId w:val="11"/>
+  <w:num w:numId="8">
+    <w:abstractNumId w:val="2"/>
   </w:num>
-  <w:num w:numId="3">
-    <w:abstractNumId w:val="9"/>
-  </w:num>
-  <w:num w:numId="4">
+  <w:num w:numId="9">
     <w:abstractNumId w:val="8"/>
   </w:num>
-  <w:num w:numId="5">
+  <w:num w:numId="10">
     <w:abstractNumId w:val="10"/>
   </w:num>
-  <w:num w:numId="6">
-    <w:abstractNumId w:val="2"/>
-  </w:num>
-  <w:num w:numId="7">
-    <w:abstractNumId w:val="3"/>
-  </w:num>
-  <w:num w:numId="8">
-    <w:abstractNumId w:val="1"/>
-  </w:num>
-  <w:num w:numId="9">
-    <w:abstractNumId w:val="5"/>
-  </w:num>
-  <w:num w:numId="10">
+  <w:num w:numId="11">
     <w:abstractNumId w:val="7"/>
-  </w:num>
-  <w:num w:numId="11">
-    <w:abstractNumId w:val="4"/>
   </w:num>
   <w:num w:numId="12">
     <w:abstractNumId w:val="0"/>
+  </w:num>
+  <w:num w:numId="13">
+    <w:abstractNumId w:val="3"/>
+  </w:num>
+  <w:num w:numId="14">
+    <w:abstractNumId w:val="4"/>
+  </w:num>
+  <w:num w:numId="15">
+    <w:abstractNumId w:val="11"/>
+  </w:num>
+  <w:num w:numId="16">
+    <w:abstractNumId w:val="1"/>
+  </w:num>
+  <w:num w:numId="17">
+    <w:abstractNumId w:val="13"/>
+  </w:num>
+  <w:num w:numId="18">
+    <w:abstractNumId w:val="15"/>
   </w:num>
 </w:numbering>
 </file>
@@ -4665,6 +8289,7 @@
   <w:style w:type="character" w:default="1" w:styleId="a0">
     <w:name w:val="Default Paragraph Font"/>
     <w:uiPriority w:val="1"/>
+    <w:semiHidden/>
     <w:unhideWhenUsed/>
   </w:style>
   <w:style w:type="table" w:default="1" w:styleId="a1">
@@ -4847,6 +8472,45 @@
       <w:ind w:left="720"/>
       <w:contextualSpacing/>
     </w:pPr>
+  </w:style>
+  <w:style w:type="paragraph" w:styleId="a7">
+    <w:name w:val="footnote text"/>
+    <w:basedOn w:val="a"/>
+    <w:link w:val="a8"/>
+    <w:uiPriority w:val="99"/>
+    <w:semiHidden/>
+    <w:unhideWhenUsed/>
+    <w:rsid w:val="006202D7"/>
+    <w:pPr>
+      <w:spacing w:after="0" w:line="240" w:lineRule="auto"/>
+    </w:pPr>
+    <w:rPr>
+      <w:sz w:val="20"/>
+      <w:szCs w:val="20"/>
+    </w:rPr>
+  </w:style>
+  <w:style w:type="character" w:customStyle="1" w:styleId="a8">
+    <w:name w:val="Текст сноски Знак"/>
+    <w:basedOn w:val="a0"/>
+    <w:link w:val="a7"/>
+    <w:uiPriority w:val="99"/>
+    <w:semiHidden/>
+    <w:rsid w:val="006202D7"/>
+    <w:rPr>
+      <w:sz w:val="20"/>
+      <w:szCs w:val="20"/>
+    </w:rPr>
+  </w:style>
+  <w:style w:type="character" w:styleId="a9">
+    <w:name w:val="footnote reference"/>
+    <w:basedOn w:val="a0"/>
+    <w:uiPriority w:val="99"/>
+    <w:semiHidden/>
+    <w:unhideWhenUsed/>
+    <w:rsid w:val="006202D7"/>
+    <w:rPr>
+      <w:vertAlign w:val="superscript"/>
+    </w:rPr>
   </w:style>
 </w:styles>
 </file>
@@ -5117,7 +8781,7 @@
 </file>
 
 <file path=customXml/itemProps1.xml><?xml version="1.0" encoding="utf-8"?>
-<ds:datastoreItem xmlns:ds="http://schemas.openxmlformats.org/officeDocument/2006/customXml" ds:itemID="{74C9F96F-EB99-4DCB-A9D1-A089BD2F48A9}">
+<ds:datastoreItem xmlns:ds="http://schemas.openxmlformats.org/officeDocument/2006/customXml" ds:itemID="{326B05E4-BF00-4136-8B85-76E51AEFABA6}">
   <ds:schemaRefs>
     <ds:schemaRef ds:uri="http://schemas.openxmlformats.org/officeDocument/2006/bibliography"/>
   </ds:schemaRefs>

--- a/demo/OkayMoney.docx
+++ b/demo/OkayMoney.docx
@@ -3277,15 +3277,7 @@
           <w:color w:val="24292E"/>
           <w:lang w:eastAsia="ru-RU"/>
         </w:rPr>
-        <w:t xml:space="preserve"> Нажав на соответствующую кнопку</w:t>
-      </w:r>
-      <w:r>
-        <w:rPr>
-          <w:rFonts w:ascii="Consolas" w:eastAsia="Times New Roman" w:hAnsi="Consolas" w:cs="Segoe UI"/>
-          <w:color w:val="24292E"/>
-          <w:lang w:eastAsia="ru-RU"/>
-        </w:rPr>
-        <w:t>, откроется окно добавления счёта:</w:t>
+        <w:t xml:space="preserve"> Нажав на соответствующую кнопку, откроется окно добавления счёта:</w:t>
       </w:r>
     </w:p>
     <w:p>
@@ -3419,7 +3411,7 @@
           <w:color w:val="24292E"/>
           <w:sz w:val="24"/>
           <w:szCs w:val="24"/>
-          <w:lang w:val="en-US" w:eastAsia="ru-RU"/>
+          <w:lang w:eastAsia="ru-RU"/>
         </w:rPr>
         <w:t xml:space="preserve">2.2. </w:t>
       </w:r>
@@ -3787,8 +3779,19 @@
           <w:szCs w:val="28"/>
           <w:lang w:eastAsia="ru-RU"/>
         </w:rPr>
-        <w:t xml:space="preserve"> Слева в списке отображаются все транзакции, совершенные с выбранного сверху слева счёта. Выделив одну из транзакций, справа появится категория и описание этой транзакции. Есть возможность удалить или изменить выделенную транзакцию.</w:t>
-      </w:r>
+        <w:t xml:space="preserve"> Слева в списке отображаются все транзакции, совершенные с выбранного сверху слева счёта. Выделив одну из транзакций, справа появится категория и описание этой транзакции. Есть возможность удалить или</w:t>
+      </w:r>
+      <w:r>
+        <w:rPr>
+          <w:rFonts w:ascii="Consolas" w:eastAsia="Times New Roman" w:hAnsi="Consolas" w:cs="Segoe UI"/>
+          <w:color w:val="24292E"/>
+          <w:szCs w:val="28"/>
+          <w:lang w:eastAsia="ru-RU"/>
+        </w:rPr>
+        <w:t xml:space="preserve"> изменить выделенную транзакцию. Также, можно посмотреть транзакции за какой-то определенный год, месяц или день.</w:t>
+      </w:r>
+      <w:bookmarkStart w:id="0" w:name="_GoBack"/>
+      <w:bookmarkEnd w:id="0"/>
     </w:p>
     <w:p>
       <w:pPr>
@@ -3809,10 +3812,10 @@
           <w:lang w:eastAsia="ru-RU"/>
         </w:rPr>
         <w:drawing>
-          <wp:inline distT="0" distB="0" distL="0" distR="0" wp14:anchorId="21EA8725" wp14:editId="282F32E3">
-            <wp:extent cx="4743450" cy="2895600"/>
-            <wp:effectExtent l="0" t="0" r="0" b="0"/>
-            <wp:docPr id="9" name="Рисунок 9"/>
+          <wp:inline distT="0" distB="0" distL="0" distR="0" wp14:anchorId="10CE8A4B" wp14:editId="255BCB50">
+            <wp:extent cx="5117007" cy="2377440"/>
+            <wp:effectExtent l="0" t="0" r="7620" b="3810"/>
+            <wp:docPr id="12" name="Рисунок 12"/>
             <wp:cNvGraphicFramePr>
               <a:graphicFrameLocks xmlns:a="http://schemas.openxmlformats.org/drawingml/2006/main" noChangeAspect="1"/>
             </wp:cNvGraphicFramePr>
@@ -3832,7 +3835,7 @@
                   <pic:spPr>
                     <a:xfrm>
                       <a:off x="0" y="0"/>
-                      <a:ext cx="4743450" cy="2895600"/>
+                      <a:ext cx="5119554" cy="2378623"/>
                     </a:xfrm>
                     <a:prstGeom prst="rect">
                       <a:avLst/>
@@ -3858,98 +3861,16 @@
           <w:lang w:eastAsia="ru-RU"/>
         </w:rPr>
       </w:pPr>
-    </w:p>
-    <w:p>
-      <w:pPr>
-        <w:shd w:val="clear" w:color="auto" w:fill="FFFFFF"/>
-        <w:spacing w:before="60" w:after="0" w:line="240" w:lineRule="auto"/>
-        <w:ind w:firstLine="708"/>
-        <w:rPr>
-          <w:rFonts w:ascii="Consolas" w:eastAsia="Times New Roman" w:hAnsi="Consolas" w:cs="Segoe UI"/>
-          <w:b/>
-          <w:color w:val="24292E"/>
-          <w:sz w:val="24"/>
-          <w:szCs w:val="24"/>
-          <w:lang w:eastAsia="ru-RU"/>
-        </w:rPr>
-      </w:pPr>
-      <w:r>
-        <w:rPr>
-          <w:rFonts w:ascii="Consolas" w:eastAsia="Times New Roman" w:hAnsi="Consolas" w:cs="Segoe UI"/>
-          <w:b/>
-          <w:color w:val="24292E"/>
-          <w:sz w:val="24"/>
-          <w:szCs w:val="24"/>
-          <w:lang w:eastAsia="ru-RU"/>
-        </w:rPr>
-        <w:t>2.4.</w:t>
-      </w:r>
-      <w:r>
-        <w:rPr>
-          <w:rFonts w:ascii="Consolas" w:eastAsia="Times New Roman" w:hAnsi="Consolas" w:cs="Segoe UI"/>
-          <w:b/>
-          <w:color w:val="24292E"/>
-          <w:sz w:val="24"/>
-          <w:szCs w:val="24"/>
-          <w:lang w:eastAsia="ru-RU"/>
-        </w:rPr>
-        <w:t xml:space="preserve"> Фильтр счетов</w:t>
-      </w:r>
-    </w:p>
-    <w:p>
-      <w:pPr>
-        <w:shd w:val="clear" w:color="auto" w:fill="FFFFFF"/>
-        <w:spacing w:before="60" w:after="0" w:line="240" w:lineRule="auto"/>
-        <w:ind w:left="708"/>
-        <w:rPr>
-          <w:rFonts w:ascii="Consolas" w:eastAsia="Times New Roman" w:hAnsi="Consolas" w:cs="Segoe UI"/>
-          <w:color w:val="24292E"/>
-          <w:szCs w:val="24"/>
-          <w:lang w:eastAsia="ru-RU"/>
-        </w:rPr>
-      </w:pPr>
-      <w:r>
-        <w:rPr>
-          <w:rFonts w:ascii="Consolas" w:eastAsia="Times New Roman" w:hAnsi="Consolas" w:cs="Segoe UI"/>
-          <w:color w:val="24292E"/>
-          <w:szCs w:val="24"/>
-          <w:lang w:eastAsia="ru-RU"/>
-        </w:rPr>
-        <w:t>Это ещё один инструмент управления диаграммой.</w:t>
-      </w:r>
-      <w:r>
-        <w:rPr>
-          <w:rFonts w:ascii="Consolas" w:eastAsia="Times New Roman" w:hAnsi="Consolas" w:cs="Segoe UI"/>
-          <w:color w:val="24292E"/>
-          <w:szCs w:val="24"/>
-          <w:lang w:eastAsia="ru-RU"/>
-        </w:rPr>
-        <w:t xml:space="preserve"> Открыв диалоговое окно, можно выбрать, какие счета будут использоваться при отображении на диаграмме. Это может быть удобно, если требуется посмотреть на диаграмму транзакций, совершенных, например, только с какой-либо банковской карты или с помощью наличных.</w:t>
-      </w:r>
-    </w:p>
-    <w:p>
-      <w:pPr>
-        <w:shd w:val="clear" w:color="auto" w:fill="FFFFFF"/>
-        <w:spacing w:before="60" w:after="0" w:line="240" w:lineRule="auto"/>
-        <w:ind w:left="708"/>
-        <w:rPr>
-          <w:rFonts w:ascii="Consolas" w:eastAsia="Times New Roman" w:hAnsi="Consolas" w:cs="Segoe UI"/>
-          <w:color w:val="24292E"/>
-          <w:szCs w:val="24"/>
-          <w:lang w:eastAsia="ru-RU"/>
-        </w:rPr>
-      </w:pPr>
       <w:r>
         <w:rPr>
           <w:noProof/>
           <w:lang w:eastAsia="ru-RU"/>
         </w:rPr>
-        <w:lastRenderedPageBreak/>
         <w:drawing>
-          <wp:inline distT="0" distB="0" distL="0" distR="0" wp14:anchorId="751739CD" wp14:editId="17115B2C">
-            <wp:extent cx="2339340" cy="2506436"/>
-            <wp:effectExtent l="0" t="0" r="3810" b="8255"/>
-            <wp:docPr id="10" name="Рисунок 10"/>
+          <wp:inline distT="0" distB="0" distL="0" distR="0" wp14:anchorId="72B32C00" wp14:editId="2182BB3F">
+            <wp:extent cx="5116830" cy="2364656"/>
+            <wp:effectExtent l="0" t="0" r="7620" b="0"/>
+            <wp:docPr id="14" name="Рисунок 14"/>
             <wp:cNvGraphicFramePr>
               <a:graphicFrameLocks xmlns:a="http://schemas.openxmlformats.org/drawingml/2006/main" noChangeAspect="1"/>
             </wp:cNvGraphicFramePr>
@@ -3969,7 +3890,7 @@
                   <pic:spPr>
                     <a:xfrm>
                       <a:off x="0" y="0"/>
-                      <a:ext cx="2343962" cy="2511388"/>
+                      <a:ext cx="5133740" cy="2372471"/>
                     </a:xfrm>
                     <a:prstGeom prst="rect">
                       <a:avLst/>
@@ -3986,26 +3907,15 @@
       <w:pPr>
         <w:shd w:val="clear" w:color="auto" w:fill="FFFFFF"/>
         <w:spacing w:before="60" w:after="0" w:line="240" w:lineRule="auto"/>
-        <w:rPr>
-          <w:rFonts w:ascii="Consolas" w:eastAsia="Times New Roman" w:hAnsi="Consolas" w:cs="Segoe UI"/>
-          <w:b/>
+        <w:ind w:firstLine="708"/>
+        <w:rPr>
+          <w:rFonts w:ascii="Consolas" w:eastAsia="Times New Roman" w:hAnsi="Consolas" w:cs="Segoe UI"/>
           <w:color w:val="24292E"/>
           <w:sz w:val="28"/>
           <w:szCs w:val="28"/>
           <w:lang w:eastAsia="ru-RU"/>
         </w:rPr>
       </w:pPr>
-      <w:r>
-        <w:rPr>
-          <w:rFonts w:ascii="Consolas" w:eastAsia="Times New Roman" w:hAnsi="Consolas" w:cs="Segoe UI"/>
-          <w:b/>
-          <w:color w:val="24292E"/>
-          <w:sz w:val="28"/>
-          <w:szCs w:val="28"/>
-          <w:lang w:eastAsia="ru-RU"/>
-        </w:rPr>
-        <w:tab/>
-      </w:r>
     </w:p>
     <w:p>
       <w:pPr>
@@ -4016,34 +3926,75 @@
           <w:rFonts w:ascii="Consolas" w:eastAsia="Times New Roman" w:hAnsi="Consolas" w:cs="Segoe UI"/>
           <w:b/>
           <w:color w:val="24292E"/>
-          <w:sz w:val="28"/>
-          <w:szCs w:val="28"/>
-          <w:lang w:eastAsia="ru-RU"/>
-        </w:rPr>
-      </w:pPr>
-      <w:r>
-        <w:rPr>
-          <w:rFonts w:ascii="Consolas" w:eastAsia="Times New Roman" w:hAnsi="Consolas" w:cs="Segoe UI"/>
-          <w:b/>
-          <w:color w:val="24292E"/>
           <w:sz w:val="24"/>
-          <w:szCs w:val="28"/>
-          <w:lang w:eastAsia="ru-RU"/>
-        </w:rPr>
-        <w:t>2.5. Настройки</w:t>
+          <w:szCs w:val="24"/>
+          <w:lang w:eastAsia="ru-RU"/>
+        </w:rPr>
+      </w:pPr>
+      <w:r>
+        <w:rPr>
+          <w:rFonts w:ascii="Consolas" w:eastAsia="Times New Roman" w:hAnsi="Consolas" w:cs="Segoe UI"/>
+          <w:b/>
+          <w:color w:val="24292E"/>
+          <w:sz w:val="24"/>
+          <w:szCs w:val="24"/>
+          <w:lang w:eastAsia="ru-RU"/>
+        </w:rPr>
+        <w:t>2.4.</w:t>
+      </w:r>
+      <w:r>
+        <w:rPr>
+          <w:rFonts w:ascii="Consolas" w:eastAsia="Times New Roman" w:hAnsi="Consolas" w:cs="Segoe UI"/>
+          <w:b/>
+          <w:color w:val="24292E"/>
+          <w:sz w:val="24"/>
+          <w:szCs w:val="24"/>
+          <w:lang w:eastAsia="ru-RU"/>
+        </w:rPr>
+        <w:t xml:space="preserve"> Фильтр счетов</w:t>
       </w:r>
     </w:p>
     <w:p>
       <w:pPr>
         <w:shd w:val="clear" w:color="auto" w:fill="FFFFFF"/>
         <w:spacing w:before="60" w:after="0" w:line="240" w:lineRule="auto"/>
-        <w:ind w:firstLine="708"/>
-        <w:rPr>
-          <w:rFonts w:ascii="Consolas" w:eastAsia="Times New Roman" w:hAnsi="Consolas" w:cs="Segoe UI"/>
-          <w:b/>
-          <w:color w:val="24292E"/>
-          <w:sz w:val="28"/>
-          <w:szCs w:val="28"/>
+        <w:ind w:left="708"/>
+        <w:rPr>
+          <w:rFonts w:ascii="Consolas" w:eastAsia="Times New Roman" w:hAnsi="Consolas" w:cs="Segoe UI"/>
+          <w:color w:val="24292E"/>
+          <w:szCs w:val="24"/>
+          <w:lang w:eastAsia="ru-RU"/>
+        </w:rPr>
+      </w:pPr>
+      <w:r>
+        <w:rPr>
+          <w:rFonts w:ascii="Consolas" w:eastAsia="Times New Roman" w:hAnsi="Consolas" w:cs="Segoe UI"/>
+          <w:color w:val="24292E"/>
+          <w:szCs w:val="24"/>
+          <w:lang w:eastAsia="ru-RU"/>
+        </w:rPr>
+        <w:lastRenderedPageBreak/>
+        <w:t>Это ещё один инструмент управления диаграммой.</w:t>
+      </w:r>
+      <w:r>
+        <w:rPr>
+          <w:rFonts w:ascii="Consolas" w:eastAsia="Times New Roman" w:hAnsi="Consolas" w:cs="Segoe UI"/>
+          <w:color w:val="24292E"/>
+          <w:szCs w:val="24"/>
+          <w:lang w:eastAsia="ru-RU"/>
+        </w:rPr>
+        <w:t xml:space="preserve"> Открыв диалоговое окно, можно выбрать, какие счета будут использоваться при отображении на диаграмме. Это может быть удобно, если требуется посмотреть на диаграмму транзакций, совершенных, например, только с какой-либо банковской карты или с помощью наличных.</w:t>
+      </w:r>
+    </w:p>
+    <w:p>
+      <w:pPr>
+        <w:shd w:val="clear" w:color="auto" w:fill="FFFFFF"/>
+        <w:spacing w:before="60" w:after="0" w:line="240" w:lineRule="auto"/>
+        <w:ind w:left="708"/>
+        <w:rPr>
+          <w:rFonts w:ascii="Consolas" w:eastAsia="Times New Roman" w:hAnsi="Consolas" w:cs="Segoe UI"/>
+          <w:color w:val="24292E"/>
+          <w:szCs w:val="24"/>
           <w:lang w:eastAsia="ru-RU"/>
         </w:rPr>
       </w:pPr>
@@ -4053,10 +4004,10 @@
           <w:lang w:eastAsia="ru-RU"/>
         </w:rPr>
         <w:drawing>
-          <wp:inline distT="0" distB="0" distL="0" distR="0" wp14:anchorId="579FA7CB" wp14:editId="2B7EE7FE">
-            <wp:extent cx="5715000" cy="2952750"/>
-            <wp:effectExtent l="0" t="0" r="0" b="0"/>
-            <wp:docPr id="11" name="Рисунок 11"/>
+          <wp:inline distT="0" distB="0" distL="0" distR="0" wp14:anchorId="751739CD" wp14:editId="17115B2C">
+            <wp:extent cx="2339340" cy="2506436"/>
+            <wp:effectExtent l="0" t="0" r="3810" b="8255"/>
+            <wp:docPr id="10" name="Рисунок 10"/>
             <wp:cNvGraphicFramePr>
               <a:graphicFrameLocks xmlns:a="http://schemas.openxmlformats.org/drawingml/2006/main" noChangeAspect="1"/>
             </wp:cNvGraphicFramePr>
@@ -4076,7 +4027,7 @@
                   <pic:spPr>
                     <a:xfrm>
                       <a:off x="0" y="0"/>
-                      <a:ext cx="5715000" cy="2952750"/>
+                      <a:ext cx="2343962" cy="2511388"/>
                     </a:xfrm>
                     <a:prstGeom prst="rect">
                       <a:avLst/>
@@ -4093,14 +4044,26 @@
       <w:pPr>
         <w:shd w:val="clear" w:color="auto" w:fill="FFFFFF"/>
         <w:spacing w:before="60" w:after="0" w:line="240" w:lineRule="auto"/>
-        <w:ind w:firstLine="708"/>
-        <w:rPr>
-          <w:rFonts w:ascii="Consolas" w:eastAsia="Times New Roman" w:hAnsi="Consolas" w:cs="Segoe UI"/>
-          <w:color w:val="24292E"/>
+        <w:rPr>
+          <w:rFonts w:ascii="Consolas" w:eastAsia="Times New Roman" w:hAnsi="Consolas" w:cs="Segoe UI"/>
+          <w:b/>
+          <w:color w:val="24292E"/>
+          <w:sz w:val="28"/>
           <w:szCs w:val="28"/>
           <w:lang w:eastAsia="ru-RU"/>
         </w:rPr>
       </w:pPr>
+      <w:r>
+        <w:rPr>
+          <w:rFonts w:ascii="Consolas" w:eastAsia="Times New Roman" w:hAnsi="Consolas" w:cs="Segoe UI"/>
+          <w:b/>
+          <w:color w:val="24292E"/>
+          <w:sz w:val="28"/>
+          <w:szCs w:val="28"/>
+          <w:lang w:eastAsia="ru-RU"/>
+        </w:rPr>
+        <w:tab/>
+      </w:r>
     </w:p>
     <w:p>
       <w:pPr>
@@ -4111,150 +4074,47 @@
           <w:rFonts w:ascii="Consolas" w:eastAsia="Times New Roman" w:hAnsi="Consolas" w:cs="Segoe UI"/>
           <w:b/>
           <w:color w:val="24292E"/>
+          <w:sz w:val="28"/>
+          <w:szCs w:val="28"/>
+          <w:lang w:eastAsia="ru-RU"/>
+        </w:rPr>
+      </w:pPr>
+      <w:r>
+        <w:rPr>
+          <w:rFonts w:ascii="Consolas" w:eastAsia="Times New Roman" w:hAnsi="Consolas" w:cs="Segoe UI"/>
+          <w:b/>
+          <w:color w:val="24292E"/>
           <w:sz w:val="24"/>
           <w:szCs w:val="28"/>
           <w:lang w:eastAsia="ru-RU"/>
         </w:rPr>
-      </w:pPr>
-      <w:r>
-        <w:rPr>
-          <w:rFonts w:ascii="Consolas" w:eastAsia="Times New Roman" w:hAnsi="Consolas" w:cs="Segoe UI"/>
-          <w:b/>
-          <w:color w:val="24292E"/>
-          <w:sz w:val="24"/>
+        <w:t>2.5. Настройки</w:t>
+      </w:r>
+    </w:p>
+    <w:p>
+      <w:pPr>
+        <w:shd w:val="clear" w:color="auto" w:fill="FFFFFF"/>
+        <w:spacing w:before="60" w:after="0" w:line="240" w:lineRule="auto"/>
+        <w:ind w:firstLine="708"/>
+        <w:rPr>
+          <w:rFonts w:ascii="Consolas" w:eastAsia="Times New Roman" w:hAnsi="Consolas" w:cs="Segoe UI"/>
+          <w:b/>
+          <w:color w:val="24292E"/>
+          <w:sz w:val="28"/>
           <w:szCs w:val="28"/>
           <w:lang w:eastAsia="ru-RU"/>
         </w:rPr>
-        <w:t>2.5.1</w:t>
-      </w:r>
-      <w:r>
-        <w:rPr>
-          <w:rFonts w:ascii="Consolas" w:eastAsia="Times New Roman" w:hAnsi="Consolas" w:cs="Segoe UI"/>
-          <w:b/>
-          <w:color w:val="24292E"/>
-          <w:sz w:val="24"/>
-          <w:szCs w:val="28"/>
-          <w:lang w:eastAsia="ru-RU"/>
-        </w:rPr>
-        <w:t>. Настройки аккаунта</w:t>
-      </w:r>
-    </w:p>
-    <w:p>
-      <w:pPr>
-        <w:shd w:val="clear" w:color="auto" w:fill="FFFFFF"/>
-        <w:spacing w:before="60" w:after="0" w:line="240" w:lineRule="auto"/>
-        <w:ind w:left="708"/>
-        <w:rPr>
-          <w:rFonts w:ascii="Consolas" w:eastAsia="Times New Roman" w:hAnsi="Consolas" w:cs="Segoe UI"/>
-          <w:color w:val="24292E"/>
-          <w:szCs w:val="28"/>
-          <w:lang w:eastAsia="ru-RU"/>
-        </w:rPr>
-      </w:pPr>
-      <w:r>
-        <w:rPr>
-          <w:rFonts w:ascii="Consolas" w:eastAsia="Times New Roman" w:hAnsi="Consolas" w:cs="Segoe UI"/>
-          <w:color w:val="24292E"/>
-          <w:szCs w:val="28"/>
-          <w:lang w:eastAsia="ru-RU"/>
-        </w:rPr>
-        <w:t>Есть возможность сменить имя пользователя, аватарку, удалить аккаунт. Также, если установлен чекбокс «Предупреждать меня об отрицательном балансе», то каждый раз, когда пользователь будет совершать транзакцию, которая приведет к отрицательному балансу на счете, приложение, перед тем как совершить транзакцию, запросит у пользователя подтверждение совершения этой операции.</w:t>
-      </w:r>
-    </w:p>
-    <w:p>
-      <w:pPr>
-        <w:shd w:val="clear" w:color="auto" w:fill="FFFFFF"/>
-        <w:spacing w:before="60" w:after="0" w:line="240" w:lineRule="auto"/>
-        <w:ind w:left="708"/>
-        <w:rPr>
-          <w:rFonts w:ascii="Consolas" w:eastAsia="Times New Roman" w:hAnsi="Consolas" w:cs="Segoe UI"/>
-          <w:color w:val="24292E"/>
-          <w:szCs w:val="28"/>
-          <w:lang w:eastAsia="ru-RU"/>
-        </w:rPr>
-      </w:pPr>
-    </w:p>
-    <w:p>
-      <w:pPr>
-        <w:shd w:val="clear" w:color="auto" w:fill="FFFFFF"/>
-        <w:spacing w:before="60" w:after="0" w:line="240" w:lineRule="auto"/>
-        <w:ind w:left="708"/>
-        <w:rPr>
-          <w:rFonts w:ascii="Consolas" w:eastAsia="Times New Roman" w:hAnsi="Consolas" w:cs="Segoe UI"/>
-          <w:b/>
-          <w:color w:val="24292E"/>
-          <w:sz w:val="24"/>
-          <w:szCs w:val="28"/>
-          <w:lang w:eastAsia="ru-RU"/>
-        </w:rPr>
-      </w:pPr>
-      <w:r>
-        <w:rPr>
-          <w:rFonts w:ascii="Consolas" w:eastAsia="Times New Roman" w:hAnsi="Consolas" w:cs="Segoe UI"/>
-          <w:b/>
-          <w:color w:val="24292E"/>
-          <w:sz w:val="24"/>
-          <w:szCs w:val="28"/>
-          <w:lang w:eastAsia="ru-RU"/>
-        </w:rPr>
-        <w:t>2.5.2. Категории транзакций</w:t>
-      </w:r>
-    </w:p>
-    <w:p>
-      <w:pPr>
-        <w:shd w:val="clear" w:color="auto" w:fill="FFFFFF"/>
-        <w:spacing w:before="60" w:after="0" w:line="240" w:lineRule="auto"/>
-        <w:ind w:left="708"/>
-        <w:rPr>
-          <w:rFonts w:ascii="Consolas" w:eastAsia="Times New Roman" w:hAnsi="Consolas" w:cs="Segoe UI"/>
-          <w:color w:val="24292E"/>
-          <w:szCs w:val="28"/>
-          <w:lang w:eastAsia="ru-RU"/>
-        </w:rPr>
-      </w:pPr>
-      <w:r>
-        <w:rPr>
-          <w:rFonts w:ascii="Consolas" w:eastAsia="Times New Roman" w:hAnsi="Consolas" w:cs="Segoe UI"/>
-          <w:color w:val="24292E"/>
-          <w:szCs w:val="28"/>
-          <w:lang w:eastAsia="ru-RU"/>
-        </w:rPr>
-        <w:t>У пользователя</w:t>
-      </w:r>
-      <w:r>
-        <w:rPr>
-          <w:rFonts w:ascii="Consolas" w:eastAsia="Times New Roman" w:hAnsi="Consolas" w:cs="Segoe UI"/>
-          <w:color w:val="24292E"/>
-          <w:szCs w:val="28"/>
-          <w:lang w:eastAsia="ru-RU"/>
-        </w:rPr>
-        <w:t xml:space="preserve"> есть возможность добавлять свои собственные категории или удалять их.</w:t>
-      </w:r>
-    </w:p>
-    <w:p>
-      <w:pPr>
-        <w:shd w:val="clear" w:color="auto" w:fill="FFFFFF"/>
-        <w:spacing w:before="60" w:after="0" w:line="240" w:lineRule="auto"/>
-        <w:ind w:left="708"/>
-        <w:rPr>
-          <w:rFonts w:ascii="Consolas" w:eastAsia="Times New Roman" w:hAnsi="Consolas" w:cs="Segoe UI"/>
-          <w:color w:val="24292E"/>
-          <w:sz w:val="24"/>
-          <w:szCs w:val="28"/>
-          <w:lang w:eastAsia="ru-RU"/>
-        </w:rPr>
       </w:pPr>
       <w:r>
         <w:rPr>
           <w:noProof/>
           <w:lang w:eastAsia="ru-RU"/>
         </w:rPr>
-        <w:lastRenderedPageBreak/>
         <w:drawing>
-          <wp:inline distT="0" distB="0" distL="0" distR="0" wp14:anchorId="529FD47A" wp14:editId="58A71B5E">
-            <wp:extent cx="5013960" cy="3246814"/>
+          <wp:inline distT="0" distB="0" distL="0" distR="0" wp14:anchorId="579FA7CB" wp14:editId="2B7EE7FE">
+            <wp:extent cx="5715000" cy="2952750"/>
             <wp:effectExtent l="0" t="0" r="0" b="0"/>
-            <wp:docPr id="13" name="Рисунок 13"/>
+            <wp:docPr id="11" name="Рисунок 11"/>
             <wp:cNvGraphicFramePr>
               <a:graphicFrameLocks xmlns:a="http://schemas.openxmlformats.org/drawingml/2006/main" noChangeAspect="1"/>
             </wp:cNvGraphicFramePr>
@@ -4274,7 +4134,7 @@
                   <pic:spPr>
                     <a:xfrm>
                       <a:off x="0" y="0"/>
-                      <a:ext cx="5023317" cy="3252873"/>
+                      <a:ext cx="5715000" cy="2952750"/>
                     </a:xfrm>
                     <a:prstGeom prst="rect">
                       <a:avLst/>
@@ -4291,15 +4151,51 @@
       <w:pPr>
         <w:shd w:val="clear" w:color="auto" w:fill="FFFFFF"/>
         <w:spacing w:before="60" w:after="0" w:line="240" w:lineRule="auto"/>
-        <w:ind w:left="708"/>
-        <w:rPr>
-          <w:rFonts w:ascii="Consolas" w:eastAsia="Times New Roman" w:hAnsi="Consolas" w:cs="Segoe UI"/>
+        <w:ind w:firstLine="708"/>
+        <w:rPr>
+          <w:rFonts w:ascii="Consolas" w:eastAsia="Times New Roman" w:hAnsi="Consolas" w:cs="Segoe UI"/>
+          <w:color w:val="24292E"/>
+          <w:szCs w:val="28"/>
+          <w:lang w:eastAsia="ru-RU"/>
+        </w:rPr>
+      </w:pPr>
+    </w:p>
+    <w:p>
+      <w:pPr>
+        <w:shd w:val="clear" w:color="auto" w:fill="FFFFFF"/>
+        <w:spacing w:before="60" w:after="0" w:line="240" w:lineRule="auto"/>
+        <w:ind w:firstLine="708"/>
+        <w:rPr>
+          <w:rFonts w:ascii="Consolas" w:eastAsia="Times New Roman" w:hAnsi="Consolas" w:cs="Segoe UI"/>
+          <w:b/>
           <w:color w:val="24292E"/>
           <w:sz w:val="24"/>
           <w:szCs w:val="28"/>
           <w:lang w:eastAsia="ru-RU"/>
         </w:rPr>
       </w:pPr>
+      <w:r>
+        <w:rPr>
+          <w:rFonts w:ascii="Consolas" w:eastAsia="Times New Roman" w:hAnsi="Consolas" w:cs="Segoe UI"/>
+          <w:b/>
+          <w:color w:val="24292E"/>
+          <w:sz w:val="24"/>
+          <w:szCs w:val="28"/>
+          <w:lang w:eastAsia="ru-RU"/>
+        </w:rPr>
+        <w:t>2.5.1</w:t>
+      </w:r>
+      <w:r>
+        <w:rPr>
+          <w:rFonts w:ascii="Consolas" w:eastAsia="Times New Roman" w:hAnsi="Consolas" w:cs="Segoe UI"/>
+          <w:b/>
+          <w:color w:val="24292E"/>
+          <w:sz w:val="24"/>
+          <w:szCs w:val="28"/>
+          <w:lang w:eastAsia="ru-RU"/>
+        </w:rPr>
+        <w:t>. Настройки аккаунта</w:t>
+      </w:r>
     </w:p>
     <w:p>
       <w:pPr>
@@ -4308,6 +4204,41 @@
         <w:ind w:left="708"/>
         <w:rPr>
           <w:rFonts w:ascii="Consolas" w:eastAsia="Times New Roman" w:hAnsi="Consolas" w:cs="Segoe UI"/>
+          <w:color w:val="24292E"/>
+          <w:szCs w:val="28"/>
+          <w:lang w:eastAsia="ru-RU"/>
+        </w:rPr>
+      </w:pPr>
+      <w:r>
+        <w:rPr>
+          <w:rFonts w:ascii="Consolas" w:eastAsia="Times New Roman" w:hAnsi="Consolas" w:cs="Segoe UI"/>
+          <w:color w:val="24292E"/>
+          <w:szCs w:val="28"/>
+          <w:lang w:eastAsia="ru-RU"/>
+        </w:rPr>
+        <w:t>Есть возможность сменить имя пользователя, аватарку, удалить аккаунт. Также, если установлен чекбокс «Предупреждать меня об отрицательном балансе», то каждый раз, когда пользователь будет совершать транзакцию, которая приведет к отрицательному балансу на счете, приложение, перед тем как совершить транзакцию, запросит у пользователя подтверждение совершения этой операции.</w:t>
+      </w:r>
+    </w:p>
+    <w:p>
+      <w:pPr>
+        <w:shd w:val="clear" w:color="auto" w:fill="FFFFFF"/>
+        <w:spacing w:before="60" w:after="0" w:line="240" w:lineRule="auto"/>
+        <w:ind w:left="708"/>
+        <w:rPr>
+          <w:rFonts w:ascii="Consolas" w:eastAsia="Times New Roman" w:hAnsi="Consolas" w:cs="Segoe UI"/>
+          <w:color w:val="24292E"/>
+          <w:szCs w:val="28"/>
+          <w:lang w:eastAsia="ru-RU"/>
+        </w:rPr>
+      </w:pPr>
+    </w:p>
+    <w:p>
+      <w:pPr>
+        <w:shd w:val="clear" w:color="auto" w:fill="FFFFFF"/>
+        <w:spacing w:before="60" w:after="0" w:line="240" w:lineRule="auto"/>
+        <w:ind w:left="708"/>
+        <w:rPr>
+          <w:rFonts w:ascii="Consolas" w:eastAsia="Times New Roman" w:hAnsi="Consolas" w:cs="Segoe UI"/>
           <w:b/>
           <w:color w:val="24292E"/>
           <w:sz w:val="24"/>
@@ -4324,7 +4255,7 @@
           <w:szCs w:val="28"/>
           <w:lang w:eastAsia="ru-RU"/>
         </w:rPr>
-        <w:t>2.5.3. Настройки счетов</w:t>
+        <w:t>2.5.2. Категории транзакций</w:t>
       </w:r>
     </w:p>
     <w:p>
@@ -4346,7 +4277,16 @@
           <w:szCs w:val="28"/>
           <w:lang w:eastAsia="ru-RU"/>
         </w:rPr>
-        <w:t>Есть возможность удалять созданные счета.</w:t>
+        <w:t>У пользователя</w:t>
+      </w:r>
+      <w:r>
+        <w:rPr>
+          <w:rFonts w:ascii="Consolas" w:eastAsia="Times New Roman" w:hAnsi="Consolas" w:cs="Segoe UI"/>
+          <w:color w:val="24292E"/>
+          <w:szCs w:val="28"/>
+          <w:lang w:eastAsia="ru-RU"/>
+        </w:rPr>
+        <w:t xml:space="preserve"> есть возможность добавлять свои собственные категории или удалять их.</w:t>
       </w:r>
     </w:p>
     <w:p>
@@ -4357,6 +4297,7 @@
         <w:rPr>
           <w:rFonts w:ascii="Consolas" w:eastAsia="Times New Roman" w:hAnsi="Consolas" w:cs="Segoe UI"/>
           <w:color w:val="24292E"/>
+          <w:sz w:val="24"/>
           <w:szCs w:val="28"/>
           <w:lang w:eastAsia="ru-RU"/>
         </w:rPr>
@@ -4366,11 +4307,12 @@
           <w:noProof/>
           <w:lang w:eastAsia="ru-RU"/>
         </w:rPr>
+        <w:lastRenderedPageBreak/>
         <w:drawing>
-          <wp:inline distT="0" distB="0" distL="0" distR="0" wp14:anchorId="23FC3E50" wp14:editId="1751C94A">
-            <wp:extent cx="5676900" cy="2962275"/>
-            <wp:effectExtent l="0" t="0" r="0" b="9525"/>
-            <wp:docPr id="15" name="Рисунок 15"/>
+          <wp:inline distT="0" distB="0" distL="0" distR="0" wp14:anchorId="529FD47A" wp14:editId="58A71B5E">
+            <wp:extent cx="5013960" cy="3246814"/>
+            <wp:effectExtent l="0" t="0" r="0" b="0"/>
+            <wp:docPr id="13" name="Рисунок 13"/>
             <wp:cNvGraphicFramePr>
               <a:graphicFrameLocks xmlns:a="http://schemas.openxmlformats.org/drawingml/2006/main" noChangeAspect="1"/>
             </wp:cNvGraphicFramePr>
@@ -4390,7 +4332,7 @@
                   <pic:spPr>
                     <a:xfrm>
                       <a:off x="0" y="0"/>
-                      <a:ext cx="5676900" cy="2962275"/>
+                      <a:ext cx="5023317" cy="3252873"/>
                     </a:xfrm>
                     <a:prstGeom prst="rect">
                       <a:avLst/>
@@ -4411,6 +4353,7 @@
         <w:rPr>
           <w:rFonts w:ascii="Consolas" w:eastAsia="Times New Roman" w:hAnsi="Consolas" w:cs="Segoe UI"/>
           <w:color w:val="24292E"/>
+          <w:sz w:val="24"/>
           <w:szCs w:val="28"/>
           <w:lang w:eastAsia="ru-RU"/>
         </w:rPr>
@@ -4439,7 +4382,7 @@
           <w:szCs w:val="28"/>
           <w:lang w:eastAsia="ru-RU"/>
         </w:rPr>
-        <w:t>2.5.4. Темы диаграммы</w:t>
+        <w:t>2.5.3. Настройки счетов</w:t>
       </w:r>
     </w:p>
     <w:p>
@@ -4461,7 +4404,7 @@
           <w:szCs w:val="28"/>
           <w:lang w:eastAsia="ru-RU"/>
         </w:rPr>
-        <w:t>По желанию, пользователь может установить палитру цветов диаграммы.</w:t>
+        <w:t>Есть возможность удалять созданные счета.</w:t>
       </w:r>
     </w:p>
     <w:p>
@@ -4482,10 +4425,10 @@
           <w:lang w:eastAsia="ru-RU"/>
         </w:rPr>
         <w:drawing>
-          <wp:inline distT="0" distB="0" distL="0" distR="0" wp14:anchorId="3051F152" wp14:editId="6A65FD0F">
-            <wp:extent cx="4080049" cy="2164080"/>
-            <wp:effectExtent l="0" t="0" r="0" b="7620"/>
-            <wp:docPr id="16" name="Рисунок 16"/>
+          <wp:inline distT="0" distB="0" distL="0" distR="0" wp14:anchorId="23FC3E50" wp14:editId="1751C94A">
+            <wp:extent cx="5676900" cy="2962275"/>
+            <wp:effectExtent l="0" t="0" r="0" b="9525"/>
+            <wp:docPr id="15" name="Рисунок 15"/>
             <wp:cNvGraphicFramePr>
               <a:graphicFrameLocks xmlns:a="http://schemas.openxmlformats.org/drawingml/2006/main" noChangeAspect="1"/>
             </wp:cNvGraphicFramePr>
@@ -4505,7 +4448,7 @@
                   <pic:spPr>
                     <a:xfrm>
                       <a:off x="0" y="0"/>
-                      <a:ext cx="4083569" cy="2165947"/>
+                      <a:ext cx="5676900" cy="2962275"/>
                     </a:xfrm>
                     <a:prstGeom prst="rect">
                       <a:avLst/>
@@ -4525,6 +4468,19 @@
         <w:ind w:left="708"/>
         <w:rPr>
           <w:rFonts w:ascii="Consolas" w:eastAsia="Times New Roman" w:hAnsi="Consolas" w:cs="Segoe UI"/>
+          <w:color w:val="24292E"/>
+          <w:szCs w:val="28"/>
+          <w:lang w:eastAsia="ru-RU"/>
+        </w:rPr>
+      </w:pPr>
+    </w:p>
+    <w:p>
+      <w:pPr>
+        <w:shd w:val="clear" w:color="auto" w:fill="FFFFFF"/>
+        <w:spacing w:before="60" w:after="0" w:line="240" w:lineRule="auto"/>
+        <w:ind w:left="708"/>
+        <w:rPr>
+          <w:rFonts w:ascii="Consolas" w:eastAsia="Times New Roman" w:hAnsi="Consolas" w:cs="Segoe UI"/>
           <w:b/>
           <w:color w:val="24292E"/>
           <w:sz w:val="24"/>
@@ -4541,8 +4497,7 @@
           <w:szCs w:val="28"/>
           <w:lang w:eastAsia="ru-RU"/>
         </w:rPr>
-        <w:lastRenderedPageBreak/>
-        <w:t>2.6. Диаграмма</w:t>
+        <w:t>2.5.4. Темы диаграммы</w:t>
       </w:r>
     </w:p>
     <w:p>
@@ -4552,7 +4507,6 @@
         <w:ind w:left="708"/>
         <w:rPr>
           <w:rFonts w:ascii="Consolas" w:eastAsia="Times New Roman" w:hAnsi="Consolas" w:cs="Segoe UI"/>
-          <w:b/>
           <w:color w:val="24292E"/>
           <w:szCs w:val="28"/>
           <w:lang w:eastAsia="ru-RU"/>
@@ -4560,14 +4514,36 @@
       </w:pPr>
       <w:r>
         <w:rPr>
+          <w:rFonts w:ascii="Consolas" w:eastAsia="Times New Roman" w:hAnsi="Consolas" w:cs="Segoe UI"/>
+          <w:color w:val="24292E"/>
+          <w:szCs w:val="28"/>
+          <w:lang w:eastAsia="ru-RU"/>
+        </w:rPr>
+        <w:t>По желанию, пользователь может установить палитру цветов диаграммы.</w:t>
+      </w:r>
+    </w:p>
+    <w:p>
+      <w:pPr>
+        <w:shd w:val="clear" w:color="auto" w:fill="FFFFFF"/>
+        <w:spacing w:before="60" w:after="0" w:line="240" w:lineRule="auto"/>
+        <w:ind w:left="708"/>
+        <w:rPr>
+          <w:rFonts w:ascii="Consolas" w:eastAsia="Times New Roman" w:hAnsi="Consolas" w:cs="Segoe UI"/>
+          <w:color w:val="24292E"/>
+          <w:szCs w:val="28"/>
+          <w:lang w:eastAsia="ru-RU"/>
+        </w:rPr>
+      </w:pPr>
+      <w:r>
+        <w:rPr>
           <w:noProof/>
           <w:lang w:eastAsia="ru-RU"/>
         </w:rPr>
         <w:drawing>
-          <wp:inline distT="0" distB="0" distL="0" distR="0" wp14:anchorId="3E5C1953" wp14:editId="66F614AA">
-            <wp:extent cx="4819650" cy="4276725"/>
-            <wp:effectExtent l="0" t="0" r="0" b="9525"/>
-            <wp:docPr id="17" name="Рисунок 17"/>
+          <wp:inline distT="0" distB="0" distL="0" distR="0" wp14:anchorId="3051F152" wp14:editId="6A65FD0F">
+            <wp:extent cx="4080049" cy="2164080"/>
+            <wp:effectExtent l="0" t="0" r="0" b="7620"/>
+            <wp:docPr id="16" name="Рисунок 16"/>
             <wp:cNvGraphicFramePr>
               <a:graphicFrameLocks xmlns:a="http://schemas.openxmlformats.org/drawingml/2006/main" noChangeAspect="1"/>
             </wp:cNvGraphicFramePr>
@@ -4587,6 +4563,88 @@
                   <pic:spPr>
                     <a:xfrm>
                       <a:off x="0" y="0"/>
+                      <a:ext cx="4083569" cy="2165947"/>
+                    </a:xfrm>
+                    <a:prstGeom prst="rect">
+                      <a:avLst/>
+                    </a:prstGeom>
+                  </pic:spPr>
+                </pic:pic>
+              </a:graphicData>
+            </a:graphic>
+          </wp:inline>
+        </w:drawing>
+      </w:r>
+    </w:p>
+    <w:p>
+      <w:pPr>
+        <w:shd w:val="clear" w:color="auto" w:fill="FFFFFF"/>
+        <w:spacing w:before="60" w:after="0" w:line="240" w:lineRule="auto"/>
+        <w:ind w:left="708"/>
+        <w:rPr>
+          <w:rFonts w:ascii="Consolas" w:eastAsia="Times New Roman" w:hAnsi="Consolas" w:cs="Segoe UI"/>
+          <w:b/>
+          <w:color w:val="24292E"/>
+          <w:sz w:val="24"/>
+          <w:szCs w:val="28"/>
+          <w:lang w:eastAsia="ru-RU"/>
+        </w:rPr>
+      </w:pPr>
+      <w:r>
+        <w:rPr>
+          <w:rFonts w:ascii="Consolas" w:eastAsia="Times New Roman" w:hAnsi="Consolas" w:cs="Segoe UI"/>
+          <w:b/>
+          <w:color w:val="24292E"/>
+          <w:sz w:val="24"/>
+          <w:szCs w:val="28"/>
+          <w:lang w:eastAsia="ru-RU"/>
+        </w:rPr>
+        <w:lastRenderedPageBreak/>
+        <w:t>2.6. Диаграмма</w:t>
+      </w:r>
+    </w:p>
+    <w:p>
+      <w:pPr>
+        <w:shd w:val="clear" w:color="auto" w:fill="FFFFFF"/>
+        <w:spacing w:before="60" w:after="0" w:line="240" w:lineRule="auto"/>
+        <w:ind w:left="708"/>
+        <w:rPr>
+          <w:rFonts w:ascii="Consolas" w:eastAsia="Times New Roman" w:hAnsi="Consolas" w:cs="Segoe UI"/>
+          <w:b/>
+          <w:color w:val="24292E"/>
+          <w:szCs w:val="28"/>
+          <w:lang w:eastAsia="ru-RU"/>
+        </w:rPr>
+      </w:pPr>
+      <w:r>
+        <w:rPr>
+          <w:noProof/>
+          <w:lang w:eastAsia="ru-RU"/>
+        </w:rPr>
+        <w:drawing>
+          <wp:inline distT="0" distB="0" distL="0" distR="0" wp14:anchorId="3E5C1953" wp14:editId="66F614AA">
+            <wp:extent cx="4819650" cy="4276725"/>
+            <wp:effectExtent l="0" t="0" r="0" b="9525"/>
+            <wp:docPr id="17" name="Рисунок 17"/>
+            <wp:cNvGraphicFramePr>
+              <a:graphicFrameLocks xmlns:a="http://schemas.openxmlformats.org/drawingml/2006/main" noChangeAspect="1"/>
+            </wp:cNvGraphicFramePr>
+            <a:graphic xmlns:a="http://schemas.openxmlformats.org/drawingml/2006/main">
+              <a:graphicData uri="http://schemas.openxmlformats.org/drawingml/2006/picture">
+                <pic:pic xmlns:pic="http://schemas.openxmlformats.org/drawingml/2006/picture">
+                  <pic:nvPicPr>
+                    <pic:cNvPr id="1" name=""/>
+                    <pic:cNvPicPr/>
+                  </pic:nvPicPr>
+                  <pic:blipFill>
+                    <a:blip r:embed="rId26"/>
+                    <a:stretch>
+                      <a:fillRect/>
+                    </a:stretch>
+                  </pic:blipFill>
+                  <pic:spPr>
+                    <a:xfrm>
+                      <a:off x="0" y="0"/>
                       <a:ext cx="4819650" cy="4276725"/>
                     </a:xfrm>
                     <a:prstGeom prst="rect">
@@ -5130,7 +5188,7 @@
           <w:b/>
           <w:color w:val="24292E"/>
           <w:szCs w:val="24"/>
-          <w:lang w:eastAsia="ru-RU"/>
+          <w:lang w:val="en-US" w:eastAsia="ru-RU"/>
         </w:rPr>
         <w:t xml:space="preserve"> 2018 </w:t>
       </w:r>
@@ -5150,7 +5208,7 @@
           <w:b/>
           <w:color w:val="24292E"/>
           <w:szCs w:val="24"/>
-          <w:lang w:eastAsia="ru-RU"/>
+          <w:lang w:val="en-US" w:eastAsia="ru-RU"/>
         </w:rPr>
         <w:t xml:space="preserve"> </w:t>
       </w:r>
@@ -5170,7 +5228,7 @@
           <w:b/>
           <w:color w:val="24292E"/>
           <w:szCs w:val="24"/>
-          <w:lang w:eastAsia="ru-RU"/>
+          <w:lang w:val="en-US" w:eastAsia="ru-RU"/>
         </w:rPr>
         <w:t xml:space="preserve">, </w:t>
       </w:r>
@@ -5184,8 +5242,6 @@
         </w:rPr>
         <w:t>PyC</w:t>
       </w:r>
-      <w:bookmarkStart w:id="0" w:name="_GoBack"/>
-      <w:bookmarkEnd w:id="0"/>
       <w:r>
         <w:rPr>
           <w:rFonts w:ascii="Consolas" w:eastAsia="Times New Roman" w:hAnsi="Consolas" w:cs="Segoe UI"/>
@@ -8781,7 +8837,7 @@
 </file>
 
 <file path=customXml/itemProps1.xml><?xml version="1.0" encoding="utf-8"?>
-<ds:datastoreItem xmlns:ds="http://schemas.openxmlformats.org/officeDocument/2006/customXml" ds:itemID="{326B05E4-BF00-4136-8B85-76E51AEFABA6}">
+<ds:datastoreItem xmlns:ds="http://schemas.openxmlformats.org/officeDocument/2006/customXml" ds:itemID="{72628CF7-5E96-4A17-8E1B-A1135023ED9B}">
   <ds:schemaRefs>
     <ds:schemaRef ds:uri="http://schemas.openxmlformats.org/officeDocument/2006/bibliography"/>
   </ds:schemaRefs>
